--- a/resume/Кирилл Ильин.docx
+++ b/resume/Кирилл Ильин.docx
@@ -120,7 +120,7 @@
           <w:lang w:val="ru-RU" w:eastAsia="ru-RU" w:bidi="ar-SA"/>
         </w:rPr>
         <w:drawing>
-          <wp:anchor distT="0" distB="0" distL="114300" distR="114300" simplePos="0" relativeHeight="251658240" behindDoc="0" locked="0" layoutInCell="1" allowOverlap="1" wp14:anchorId="384FAFEA" wp14:editId="641C63D8">
+          <wp:anchor distT="0" distB="0" distL="114300" distR="114300" simplePos="0" relativeHeight="251658240" behindDoc="0" locked="0" layoutInCell="1" allowOverlap="1" wp14:anchorId="5A0343C6" wp14:editId="4A4BF14C">
             <wp:simplePos x="0" y="0"/>
             <wp:positionH relativeFrom="column">
               <wp:posOffset>243840</wp:posOffset>
@@ -145,7 +145,7 @@
                     </pic:cNvPicPr>
                   </pic:nvPicPr>
                   <pic:blipFill>
-                    <a:blip r:embed="rId6" cstate="print">
+                    <a:blip r:embed="rId7" cstate="print">
                       <a:extLst>
                         <a:ext uri="{28A0092B-C50C-407E-A947-70E740481C1C}">
                           <a14:useLocalDpi xmlns:a14="http://schemas.microsoft.com/office/drawing/2010/main" val="0"/>
@@ -244,6 +244,7 @@
         <w:rPr>
           <w:rFonts w:ascii="Times New Roman" w:hAnsi="Times New Roman" w:cs="Times New Roman"/>
           <w:sz w:val="20"/>
+          <w:lang w:val="ru-RU"/>
         </w:rPr>
       </w:pPr>
       <w:r>
@@ -263,6 +264,7 @@
           <w:bCs/>
           <w:sz w:val="20"/>
           <w:szCs w:val="20"/>
+          <w:lang w:val="ru-RU"/>
         </w:rPr>
         <w:t>-</w:t>
       </w:r>
@@ -283,6 +285,7 @@
           <w:bCs/>
           <w:sz w:val="20"/>
           <w:szCs w:val="20"/>
+          <w:lang w:val="ru-RU"/>
         </w:rPr>
         <w:t>:</w:t>
       </w:r>
@@ -291,6 +294,7 @@
           <w:rFonts w:ascii="Times New Roman" w:hAnsi="Times New Roman" w:cs="Times New Roman"/>
           <w:sz w:val="20"/>
           <w:szCs w:val="20"/>
+          <w:lang w:val="ru-RU"/>
         </w:rPr>
         <w:t xml:space="preserve"> </w:t>
       </w:r>
@@ -299,10 +303,11 @@
           <w:rFonts w:ascii="Times New Roman" w:hAnsi="Times New Roman" w:cs="Times New Roman"/>
           <w:sz w:val="20"/>
           <w:szCs w:val="20"/>
+          <w:lang w:val="ru-RU"/>
         </w:rPr>
         <w:tab/>
       </w:r>
-      <w:hyperlink r:id="rId7">
+      <w:hyperlink r:id="rId8">
         <w:r>
           <w:rPr>
             <w:rStyle w:val="InternetLink"/>
@@ -318,6 +323,7 @@
             <w:rFonts w:ascii="Times New Roman" w:hAnsi="Times New Roman" w:cs="Times New Roman"/>
             <w:sz w:val="20"/>
             <w:szCs w:val="20"/>
+            <w:lang w:val="ru-RU"/>
           </w:rPr>
           <w:t>@</w:t>
         </w:r>
@@ -329,6 +335,342 @@
             <w:szCs w:val="20"/>
           </w:rPr>
           <w:t>gmail</w:t>
+        </w:r>
+        <w:r>
+          <w:rPr>
+            <w:rStyle w:val="InternetLink"/>
+            <w:rFonts w:ascii="Times New Roman" w:hAnsi="Times New Roman" w:cs="Times New Roman"/>
+            <w:sz w:val="20"/>
+            <w:szCs w:val="20"/>
+            <w:lang w:val="ru-RU"/>
+          </w:rPr>
+          <w:t>.</w:t>
+        </w:r>
+        <w:r>
+          <w:rPr>
+            <w:rStyle w:val="InternetLink"/>
+            <w:rFonts w:ascii="Times New Roman" w:hAnsi="Times New Roman" w:cs="Times New Roman"/>
+            <w:sz w:val="20"/>
+            <w:szCs w:val="20"/>
+          </w:rPr>
+          <w:t>com</w:t>
+        </w:r>
+      </w:hyperlink>
+    </w:p>
+    <w:p>
+      <w:pPr>
+        <w:spacing w:line="312" w:lineRule="auto"/>
+        <w:ind w:left="3600"/>
+        <w:jc w:val="both"/>
+        <w:rPr>
+          <w:rFonts w:ascii="Times New Roman" w:hAnsi="Times New Roman" w:cs="Times New Roman"/>
+          <w:bCs/>
+          <w:sz w:val="20"/>
+          <w:szCs w:val="20"/>
+          <w:lang w:val="ru-RU"/>
+        </w:rPr>
+      </w:pPr>
+      <w:r>
+        <w:rPr>
+          <w:rFonts w:ascii="Times New Roman" w:hAnsi="Times New Roman" w:cs="Times New Roman"/>
+          <w:b/>
+          <w:bCs/>
+          <w:sz w:val="20"/>
+          <w:szCs w:val="20"/>
+        </w:rPr>
+        <w:t>LinkedIn</w:t>
+      </w:r>
+      <w:r>
+        <w:rPr>
+          <w:rFonts w:ascii="Times New Roman" w:hAnsi="Times New Roman" w:cs="Times New Roman"/>
+          <w:b/>
+          <w:bCs/>
+          <w:sz w:val="20"/>
+          <w:szCs w:val="20"/>
+          <w:lang w:val="ru-RU"/>
+        </w:rPr>
+        <w:t>:</w:t>
+      </w:r>
+      <w:r>
+        <w:rPr>
+          <w:rFonts w:ascii="Times New Roman" w:hAnsi="Times New Roman" w:cs="Times New Roman"/>
+          <w:b/>
+          <w:bCs/>
+          <w:sz w:val="20"/>
+          <w:szCs w:val="20"/>
+          <w:lang w:val="ru-RU"/>
+        </w:rPr>
+        <w:tab/>
+      </w:r>
+      <w:hyperlink r:id="rId9" w:history="1">
+        <w:r>
+          <w:rPr>
+            <w:rStyle w:val="a8"/>
+            <w:rFonts w:ascii="Times New Roman" w:hAnsi="Times New Roman" w:cs="Times New Roman"/>
+            <w:bCs/>
+            <w:sz w:val="20"/>
+            <w:szCs w:val="20"/>
+          </w:rPr>
+          <w:t>https</w:t>
+        </w:r>
+        <w:r>
+          <w:rPr>
+            <w:rStyle w:val="a8"/>
+            <w:rFonts w:ascii="Times New Roman" w:hAnsi="Times New Roman" w:cs="Times New Roman"/>
+            <w:bCs/>
+            <w:sz w:val="20"/>
+            <w:szCs w:val="20"/>
+            <w:lang w:val="ru-RU"/>
+          </w:rPr>
+          <w:t>://</w:t>
+        </w:r>
+        <w:r>
+          <w:rPr>
+            <w:rStyle w:val="a8"/>
+            <w:rFonts w:ascii="Times New Roman" w:hAnsi="Times New Roman" w:cs="Times New Roman"/>
+            <w:bCs/>
+            <w:sz w:val="20"/>
+            <w:szCs w:val="20"/>
+          </w:rPr>
+          <w:t>www</w:t>
+        </w:r>
+        <w:r>
+          <w:rPr>
+            <w:rStyle w:val="a8"/>
+            <w:rFonts w:ascii="Times New Roman" w:hAnsi="Times New Roman" w:cs="Times New Roman"/>
+            <w:bCs/>
+            <w:sz w:val="20"/>
+            <w:szCs w:val="20"/>
+            <w:lang w:val="ru-RU"/>
+          </w:rPr>
+          <w:t>.</w:t>
+        </w:r>
+        <w:proofErr w:type="spellStart"/>
+        <w:r>
+          <w:rPr>
+            <w:rStyle w:val="a8"/>
+            <w:rFonts w:ascii="Times New Roman" w:hAnsi="Times New Roman" w:cs="Times New Roman"/>
+            <w:bCs/>
+            <w:sz w:val="20"/>
+            <w:szCs w:val="20"/>
+          </w:rPr>
+          <w:t>linkedin</w:t>
+        </w:r>
+        <w:proofErr w:type="spellEnd"/>
+        <w:r>
+          <w:rPr>
+            <w:rStyle w:val="a8"/>
+            <w:rFonts w:ascii="Times New Roman" w:hAnsi="Times New Roman" w:cs="Times New Roman"/>
+            <w:bCs/>
+            <w:sz w:val="20"/>
+            <w:szCs w:val="20"/>
+            <w:lang w:val="ru-RU"/>
+          </w:rPr>
+          <w:t>.</w:t>
+        </w:r>
+        <w:r>
+          <w:rPr>
+            <w:rStyle w:val="a8"/>
+            <w:rFonts w:ascii="Times New Roman" w:hAnsi="Times New Roman" w:cs="Times New Roman"/>
+            <w:bCs/>
+            <w:sz w:val="20"/>
+            <w:szCs w:val="20"/>
+          </w:rPr>
+          <w:t>com</w:t>
+        </w:r>
+        <w:r>
+          <w:rPr>
+            <w:rStyle w:val="a8"/>
+            <w:rFonts w:ascii="Times New Roman" w:hAnsi="Times New Roman" w:cs="Times New Roman"/>
+            <w:bCs/>
+            <w:sz w:val="20"/>
+            <w:szCs w:val="20"/>
+            <w:lang w:val="ru-RU"/>
+          </w:rPr>
+          <w:t>/</w:t>
+        </w:r>
+        <w:r>
+          <w:rPr>
+            <w:rStyle w:val="a8"/>
+            <w:rFonts w:ascii="Times New Roman" w:hAnsi="Times New Roman" w:cs="Times New Roman"/>
+            <w:bCs/>
+            <w:sz w:val="20"/>
+            <w:szCs w:val="20"/>
+          </w:rPr>
+          <w:t>in</w:t>
+        </w:r>
+        <w:r>
+          <w:rPr>
+            <w:rStyle w:val="a8"/>
+            <w:rFonts w:ascii="Times New Roman" w:hAnsi="Times New Roman" w:cs="Times New Roman"/>
+            <w:bCs/>
+            <w:sz w:val="20"/>
+            <w:szCs w:val="20"/>
+            <w:lang w:val="ru-RU"/>
+          </w:rPr>
+          <w:t>/</w:t>
+        </w:r>
+        <w:proofErr w:type="spellStart"/>
+        <w:r>
+          <w:rPr>
+            <w:rStyle w:val="a8"/>
+            <w:rFonts w:ascii="Times New Roman" w:hAnsi="Times New Roman" w:cs="Times New Roman"/>
+            <w:bCs/>
+            <w:sz w:val="20"/>
+            <w:szCs w:val="20"/>
+          </w:rPr>
+          <w:t>cuurjol</w:t>
+        </w:r>
+        <w:proofErr w:type="spellEnd"/>
+        <w:r>
+          <w:rPr>
+            <w:rStyle w:val="a8"/>
+            <w:rFonts w:ascii="Times New Roman" w:hAnsi="Times New Roman" w:cs="Times New Roman"/>
+            <w:bCs/>
+            <w:sz w:val="20"/>
+            <w:szCs w:val="20"/>
+            <w:lang w:val="ru-RU"/>
+          </w:rPr>
+          <w:t>/</w:t>
+        </w:r>
+      </w:hyperlink>
+    </w:p>
+    <w:p>
+      <w:pPr>
+        <w:spacing w:line="312" w:lineRule="auto"/>
+        <w:ind w:left="3600"/>
+        <w:jc w:val="both"/>
+        <w:rPr>
+          <w:rFonts w:ascii="Times New Roman" w:hAnsi="Times New Roman" w:cs="Times New Roman"/>
+          <w:b/>
+          <w:bCs/>
+          <w:sz w:val="20"/>
+          <w:szCs w:val="20"/>
+        </w:rPr>
+      </w:pPr>
+      <w:r>
+        <w:rPr>
+          <w:rFonts w:ascii="Times New Roman" w:hAnsi="Times New Roman" w:cs="Times New Roman"/>
+          <w:b/>
+          <w:bCs/>
+          <w:sz w:val="20"/>
+          <w:szCs w:val="20"/>
+        </w:rPr>
+        <w:t>Telegram</w:t>
+      </w:r>
+      <w:r>
+        <w:rPr>
+          <w:rFonts w:ascii="Times New Roman" w:hAnsi="Times New Roman" w:cs="Times New Roman"/>
+          <w:b/>
+          <w:bCs/>
+          <w:sz w:val="20"/>
+          <w:szCs w:val="20"/>
+        </w:rPr>
+        <w:t>:</w:t>
+      </w:r>
+      <w:r>
+        <w:rPr>
+          <w:rFonts w:ascii="Times New Roman" w:hAnsi="Times New Roman" w:cs="Times New Roman"/>
+          <w:sz w:val="20"/>
+          <w:szCs w:val="20"/>
+        </w:rPr>
+        <w:t xml:space="preserve"> </w:t>
+      </w:r>
+      <w:r>
+        <w:rPr>
+          <w:rFonts w:ascii="Times New Roman" w:hAnsi="Times New Roman" w:cs="Times New Roman"/>
+          <w:sz w:val="20"/>
+          <w:szCs w:val="20"/>
+        </w:rPr>
+        <w:tab/>
+        <w:t>@</w:t>
+      </w:r>
+      <w:proofErr w:type="spellStart"/>
+      <w:r>
+        <w:rPr>
+          <w:rFonts w:ascii="Times New Roman" w:hAnsi="Times New Roman" w:cs="Times New Roman"/>
+          <w:sz w:val="20"/>
+          <w:szCs w:val="20"/>
+        </w:rPr>
+        <w:t>cuurjol</w:t>
+      </w:r>
+      <w:proofErr w:type="spellEnd"/>
+    </w:p>
+    <w:p>
+      <w:pPr>
+        <w:spacing w:line="312" w:lineRule="auto"/>
+        <w:ind w:left="3600"/>
+        <w:jc w:val="both"/>
+        <w:rPr>
+          <w:rFonts w:ascii="Times New Roman" w:hAnsi="Times New Roman" w:cs="Times New Roman"/>
+          <w:sz w:val="20"/>
+        </w:rPr>
+      </w:pPr>
+      <w:proofErr w:type="spellStart"/>
+      <w:r>
+        <w:rPr>
+          <w:rFonts w:ascii="Times New Roman" w:hAnsi="Times New Roman" w:cs="Times New Roman"/>
+          <w:b/>
+          <w:bCs/>
+          <w:sz w:val="20"/>
+          <w:szCs w:val="20"/>
+        </w:rPr>
+        <w:t>Github</w:t>
+      </w:r>
+      <w:proofErr w:type="spellEnd"/>
+      <w:r>
+        <w:rPr>
+          <w:rFonts w:ascii="Times New Roman" w:hAnsi="Times New Roman" w:cs="Times New Roman"/>
+          <w:b/>
+          <w:bCs/>
+          <w:sz w:val="20"/>
+          <w:szCs w:val="20"/>
+        </w:rPr>
+        <w:t>:</w:t>
+      </w:r>
+      <w:r>
+        <w:rPr>
+          <w:rFonts w:ascii="Times New Roman" w:hAnsi="Times New Roman" w:cs="Times New Roman"/>
+          <w:sz w:val="20"/>
+          <w:szCs w:val="20"/>
+        </w:rPr>
+        <w:t xml:space="preserve"> </w:t>
+      </w:r>
+      <w:r>
+        <w:rPr>
+          <w:rFonts w:ascii="Times New Roman" w:hAnsi="Times New Roman" w:cs="Times New Roman"/>
+          <w:sz w:val="20"/>
+          <w:szCs w:val="20"/>
+        </w:rPr>
+        <w:tab/>
+      </w:r>
+      <w:hyperlink r:id="rId10">
+        <w:r>
+          <w:rPr>
+            <w:rStyle w:val="InternetLink"/>
+            <w:rFonts w:ascii="Times New Roman" w:hAnsi="Times New Roman" w:cs="Times New Roman"/>
+            <w:sz w:val="20"/>
+            <w:szCs w:val="20"/>
+          </w:rPr>
+          <w:t>https</w:t>
+        </w:r>
+        <w:r>
+          <w:rPr>
+            <w:rStyle w:val="InternetLink"/>
+            <w:rFonts w:ascii="Times New Roman" w:hAnsi="Times New Roman" w:cs="Times New Roman"/>
+            <w:sz w:val="20"/>
+            <w:szCs w:val="20"/>
+          </w:rPr>
+          <w:t>://</w:t>
+        </w:r>
+        <w:r>
+          <w:rPr>
+            <w:rStyle w:val="InternetLink"/>
+            <w:rFonts w:ascii="Times New Roman" w:hAnsi="Times New Roman" w:cs="Times New Roman"/>
+            <w:sz w:val="20"/>
+            <w:szCs w:val="20"/>
+          </w:rPr>
+          <w:t>github</w:t>
         </w:r>
         <w:r>
           <w:rPr>
@@ -348,112 +690,6 @@
           </w:rPr>
           <w:t>com</w:t>
         </w:r>
-      </w:hyperlink>
-    </w:p>
-    <w:p>
-      <w:pPr>
-        <w:spacing w:line="312" w:lineRule="auto"/>
-        <w:ind w:left="3600"/>
-        <w:jc w:val="both"/>
-        <w:rPr>
-          <w:rFonts w:ascii="Times New Roman" w:hAnsi="Times New Roman" w:cs="Times New Roman"/>
-          <w:b/>
-          <w:bCs/>
-          <w:sz w:val="20"/>
-          <w:szCs w:val="20"/>
-        </w:rPr>
-      </w:pPr>
-      <w:r>
-        <w:rPr>
-          <w:rFonts w:ascii="Times New Roman" w:hAnsi="Times New Roman" w:cs="Times New Roman"/>
-          <w:b/>
-          <w:bCs/>
-          <w:sz w:val="20"/>
-          <w:szCs w:val="20"/>
-        </w:rPr>
-        <w:t>Telegram:</w:t>
-      </w:r>
-      <w:r>
-        <w:rPr>
-          <w:rFonts w:ascii="Times New Roman" w:hAnsi="Times New Roman" w:cs="Times New Roman"/>
-          <w:sz w:val="20"/>
-          <w:szCs w:val="20"/>
-        </w:rPr>
-        <w:t xml:space="preserve"> </w:t>
-      </w:r>
-      <w:r>
-        <w:rPr>
-          <w:rFonts w:ascii="Times New Roman" w:hAnsi="Times New Roman" w:cs="Times New Roman"/>
-          <w:sz w:val="20"/>
-          <w:szCs w:val="20"/>
-        </w:rPr>
-        <w:tab/>
-        <w:t>@</w:t>
-      </w:r>
-      <w:proofErr w:type="spellStart"/>
-      <w:r>
-        <w:rPr>
-          <w:rFonts w:ascii="Times New Roman" w:hAnsi="Times New Roman" w:cs="Times New Roman"/>
-          <w:sz w:val="20"/>
-          <w:szCs w:val="20"/>
-        </w:rPr>
-        <w:t>cuurjol</w:t>
-      </w:r>
-      <w:proofErr w:type="spellEnd"/>
-    </w:p>
-    <w:p>
-      <w:pPr>
-        <w:spacing w:line="312" w:lineRule="auto"/>
-        <w:ind w:left="3600"/>
-        <w:jc w:val="both"/>
-        <w:rPr>
-          <w:rFonts w:ascii="Times New Roman" w:hAnsi="Times New Roman" w:cs="Times New Roman"/>
-          <w:sz w:val="20"/>
-          <w:lang w:val="ru-RU"/>
-        </w:rPr>
-      </w:pPr>
-      <w:proofErr w:type="spellStart"/>
-      <w:r>
-        <w:rPr>
-          <w:rFonts w:ascii="Times New Roman" w:hAnsi="Times New Roman" w:cs="Times New Roman"/>
-          <w:b/>
-          <w:bCs/>
-          <w:sz w:val="20"/>
-          <w:szCs w:val="20"/>
-        </w:rPr>
-        <w:t>Github</w:t>
-      </w:r>
-      <w:proofErr w:type="spellEnd"/>
-      <w:r>
-        <w:rPr>
-          <w:rFonts w:ascii="Times New Roman" w:hAnsi="Times New Roman" w:cs="Times New Roman"/>
-          <w:b/>
-          <w:bCs/>
-          <w:sz w:val="20"/>
-          <w:szCs w:val="20"/>
-          <w:lang w:val="ru-RU"/>
-        </w:rPr>
-        <w:t>:</w:t>
-      </w:r>
-      <w:r>
-        <w:rPr>
-          <w:rFonts w:ascii="Times New Roman" w:hAnsi="Times New Roman" w:cs="Times New Roman"/>
-          <w:sz w:val="20"/>
-          <w:szCs w:val="20"/>
-          <w:lang w:val="ru-RU"/>
-        </w:rPr>
-        <w:t xml:space="preserve"> </w:t>
-      </w:r>
-      <w:r>
-        <w:rPr>
-          <w:rFonts w:ascii="Times New Roman" w:hAnsi="Times New Roman" w:cs="Times New Roman"/>
-          <w:sz w:val="20"/>
-          <w:szCs w:val="20"/>
-          <w:lang w:val="ru-RU"/>
-        </w:rPr>
-        <w:tab/>
-      </w:r>
-      <w:hyperlink r:id="rId8">
         <w:r>
           <w:rPr>
             <w:rStyle w:val="InternetLink"/>
@@ -461,59 +697,8 @@
             <w:sz w:val="20"/>
             <w:szCs w:val="20"/>
           </w:rPr>
-          <w:t>https</w:t>
-        </w:r>
-        <w:r>
-          <w:rPr>
-            <w:rStyle w:val="InternetLink"/>
-            <w:rFonts w:ascii="Times New Roman" w:hAnsi="Times New Roman" w:cs="Times New Roman"/>
-            <w:sz w:val="20"/>
-            <w:szCs w:val="20"/>
-            <w:lang w:val="ru-RU"/>
-          </w:rPr>
-          <w:t>://</w:t>
-        </w:r>
-        <w:proofErr w:type="spellStart"/>
-        <w:r>
-          <w:rPr>
-            <w:rStyle w:val="InternetLink"/>
-            <w:rFonts w:ascii="Times New Roman" w:hAnsi="Times New Roman" w:cs="Times New Roman"/>
-            <w:sz w:val="20"/>
-            <w:szCs w:val="20"/>
-          </w:rPr>
-          <w:t>github</w:t>
-        </w:r>
-        <w:proofErr w:type="spellEnd"/>
-        <w:r>
-          <w:rPr>
-            <w:rStyle w:val="InternetLink"/>
-            <w:rFonts w:ascii="Times New Roman" w:hAnsi="Times New Roman" w:cs="Times New Roman"/>
-            <w:sz w:val="20"/>
-            <w:szCs w:val="20"/>
-            <w:lang w:val="ru-RU"/>
-          </w:rPr>
-          <w:t>.</w:t>
-        </w:r>
-        <w:r>
-          <w:rPr>
-            <w:rStyle w:val="InternetLink"/>
-            <w:rFonts w:ascii="Times New Roman" w:hAnsi="Times New Roman" w:cs="Times New Roman"/>
-            <w:sz w:val="20"/>
-            <w:szCs w:val="20"/>
-          </w:rPr>
-          <w:t>com</w:t>
-        </w:r>
-        <w:r>
-          <w:rPr>
-            <w:rStyle w:val="InternetLink"/>
-            <w:rFonts w:ascii="Times New Roman" w:hAnsi="Times New Roman" w:cs="Times New Roman"/>
-            <w:sz w:val="20"/>
-            <w:szCs w:val="20"/>
-            <w:lang w:val="ru-RU"/>
-          </w:rPr>
           <w:t>/</w:t>
         </w:r>
-        <w:proofErr w:type="spellStart"/>
         <w:r>
           <w:rPr>
             <w:rStyle w:val="InternetLink"/>
@@ -523,7 +708,6 @@
           </w:rPr>
           <w:t>cuurjol</w:t>
         </w:r>
-        <w:proofErr w:type="spellEnd"/>
       </w:hyperlink>
     </w:p>
     <w:p>
@@ -534,7 +718,6 @@
         <w:rPr>
           <w:rFonts w:ascii="Times New Roman" w:hAnsi="Times New Roman" w:cs="Times New Roman"/>
           <w:sz w:val="20"/>
-          <w:lang w:val="ru-RU"/>
         </w:rPr>
       </w:pPr>
     </w:p>
@@ -546,7 +729,6 @@
         <w:rPr>
           <w:rFonts w:ascii="Times New Roman" w:hAnsi="Times New Roman" w:cs="Times New Roman"/>
           <w:sz w:val="20"/>
-          <w:lang w:val="ru-RU"/>
         </w:rPr>
       </w:pPr>
     </w:p>
@@ -558,7 +740,6 @@
         <w:rPr>
           <w:rFonts w:ascii="Times New Roman" w:hAnsi="Times New Roman" w:cs="Times New Roman"/>
           <w:sz w:val="20"/>
-          <w:lang w:val="ru-RU"/>
         </w:rPr>
       </w:pPr>
     </w:p>
@@ -570,7 +751,6 @@
         <w:rPr>
           <w:rFonts w:ascii="Times New Roman" w:hAnsi="Times New Roman" w:cs="Times New Roman"/>
           <w:sz w:val="20"/>
-          <w:lang w:val="ru-RU"/>
         </w:rPr>
       </w:pPr>
     </w:p>
@@ -582,7 +762,6 @@
         <w:rPr>
           <w:rFonts w:ascii="Times New Roman" w:hAnsi="Times New Roman" w:cs="Times New Roman"/>
           <w:sz w:val="20"/>
-          <w:lang w:val="ru-RU"/>
         </w:rPr>
       </w:pPr>
     </w:p>
@@ -1078,6 +1257,7 @@
           <w:rFonts w:ascii="Times New Roman" w:hAnsi="Times New Roman" w:cs="Times New Roman"/>
           <w:sz w:val="20"/>
           <w:szCs w:val="20"/>
+          <w:lang w:val="ru-RU"/>
         </w:rPr>
       </w:pPr>
     </w:p>
@@ -1244,7 +1424,7 @@
         </w:rPr>
         <w:t xml:space="preserve"> от онлайн-школы </w:t>
       </w:r>
-      <w:hyperlink r:id="rId9">
+      <w:hyperlink r:id="rId11">
         <w:r>
           <w:rPr>
             <w:rStyle w:val="InternetLink"/>
@@ -2018,9 +2198,8 @@
           <w:szCs w:val="20"/>
           <w:lang w:val="ru-RU"/>
         </w:rPr>
-        <w:t xml:space="preserve">Развёртывание приложений на </w:t>
-      </w:r>
-      <w:proofErr w:type="spellStart"/>
+        <w:t>Простая вёрстка сайтов с использ</w:t>
+      </w:r>
       <w:r>
         <w:rPr>
           <w:rStyle w:val="StrongEmphasis"/>
@@ -2029,10 +2208,11 @@
           <w:bCs w:val="0"/>
           <w:sz w:val="20"/>
           <w:szCs w:val="20"/>
-        </w:rPr>
-        <w:t>Heroku</w:t>
-      </w:r>
-      <w:proofErr w:type="spellEnd"/>
+          <w:lang w:val="ru-RU"/>
+        </w:rPr>
+        <w:t xml:space="preserve">ованием HTML, CSS, </w:t>
+      </w:r>
+      <w:proofErr w:type="spellStart"/>
       <w:r>
         <w:rPr>
           <w:rStyle w:val="StrongEmphasis"/>
@@ -2043,8 +2223,9 @@
           <w:szCs w:val="20"/>
           <w:lang w:val="ru-RU"/>
         </w:rPr>
-        <w:t xml:space="preserve">, </w:t>
-      </w:r>
+        <w:t>JavaScript</w:t>
+      </w:r>
+      <w:proofErr w:type="spellEnd"/>
       <w:r>
         <w:rPr>
           <w:rStyle w:val="StrongEmphasis"/>
@@ -2053,8 +2234,9 @@
           <w:bCs w:val="0"/>
           <w:sz w:val="20"/>
           <w:szCs w:val="20"/>
-        </w:rPr>
-        <w:t>VPS</w:t>
+          <w:lang w:val="ru-RU"/>
+        </w:rPr>
+        <w:t xml:space="preserve"> (</w:t>
       </w:r>
       <w:r>
         <w:rPr>
@@ -2064,9 +2246,8 @@
           <w:bCs w:val="0"/>
           <w:sz w:val="20"/>
           <w:szCs w:val="20"/>
-          <w:lang w:val="ru-RU"/>
-        </w:rPr>
-        <w:t xml:space="preserve"> (</w:t>
+        </w:rPr>
+        <w:t>j</w:t>
       </w:r>
       <w:proofErr w:type="spellStart"/>
       <w:r>
@@ -2077,8 +2258,9 @@
           <w:bCs w:val="0"/>
           <w:sz w:val="20"/>
           <w:szCs w:val="20"/>
-        </w:rPr>
-        <w:t>nginx</w:t>
+          <w:lang w:val="ru-RU"/>
+        </w:rPr>
+        <w:t>Query</w:t>
       </w:r>
       <w:proofErr w:type="spellEnd"/>
       <w:r>
@@ -2091,187 +2273,8 @@
           <w:szCs w:val="20"/>
           <w:lang w:val="ru-RU"/>
         </w:rPr>
-        <w:t xml:space="preserve"> + </w:t>
-      </w:r>
-      <w:r>
-        <w:rPr>
-          <w:rStyle w:val="StrongEmphasis"/>
-          <w:rFonts w:ascii="Times New Roman" w:hAnsi="Times New Roman" w:cs="Times New Roman"/>
-          <w:b w:val="0"/>
-          <w:bCs w:val="0"/>
-          <w:sz w:val="20"/>
-          <w:szCs w:val="20"/>
-        </w:rPr>
-        <w:t>passenger</w:t>
-      </w:r>
-      <w:r>
-        <w:rPr>
-          <w:rStyle w:val="StrongEmphasis"/>
-          <w:rFonts w:ascii="Times New Roman" w:hAnsi="Times New Roman" w:cs="Times New Roman"/>
-          <w:b w:val="0"/>
-          <w:bCs w:val="0"/>
-          <w:sz w:val="20"/>
-          <w:szCs w:val="20"/>
-          <w:lang w:val="ru-RU"/>
-        </w:rPr>
-        <w:t xml:space="preserve">) или с использованием </w:t>
-      </w:r>
-      <w:proofErr w:type="spellStart"/>
-      <w:r>
-        <w:rPr>
-          <w:rStyle w:val="StrongEmphasis"/>
-          <w:rFonts w:ascii="Times New Roman" w:hAnsi="Times New Roman" w:cs="Times New Roman"/>
-          <w:b w:val="0"/>
-          <w:bCs w:val="0"/>
-          <w:sz w:val="20"/>
-          <w:szCs w:val="20"/>
-          <w:lang w:val="ru-RU"/>
-        </w:rPr>
-        <w:t>гема</w:t>
-      </w:r>
-      <w:proofErr w:type="spellEnd"/>
-      <w:r>
-        <w:rPr>
-          <w:rStyle w:val="StrongEmphasis"/>
-          <w:rFonts w:ascii="Times New Roman" w:hAnsi="Times New Roman" w:cs="Times New Roman"/>
-          <w:b w:val="0"/>
-          <w:bCs w:val="0"/>
-          <w:sz w:val="20"/>
-          <w:szCs w:val="20"/>
-          <w:lang w:val="ru-RU"/>
-        </w:rPr>
-        <w:t xml:space="preserve"> </w:t>
-      </w:r>
-      <w:r>
-        <w:rPr>
-          <w:rStyle w:val="StrongEmphasis"/>
-          <w:rFonts w:ascii="Times New Roman" w:hAnsi="Times New Roman" w:cs="Times New Roman"/>
-          <w:b w:val="0"/>
-          <w:bCs w:val="0"/>
-          <w:sz w:val="20"/>
-          <w:szCs w:val="20"/>
-        </w:rPr>
-        <w:t>Capistrano</w:t>
-      </w:r>
-      <w:r>
-        <w:rPr>
-          <w:rStyle w:val="StrongEmphasis"/>
-          <w:rFonts w:ascii="Times New Roman" w:hAnsi="Times New Roman" w:cs="Times New Roman"/>
-          <w:b w:val="0"/>
-          <w:bCs w:val="0"/>
-          <w:sz w:val="20"/>
-          <w:szCs w:val="20"/>
-          <w:lang w:val="ru-RU"/>
-        </w:rPr>
-        <w:t>.</w:t>
-      </w:r>
-    </w:p>
-    <w:p>
-      <w:pPr>
-        <w:pStyle w:val="a3"/>
-        <w:numPr>
-          <w:ilvl w:val="0"/>
-          <w:numId w:val="2"/>
-        </w:numPr>
-        <w:spacing w:after="0" w:line="312" w:lineRule="auto"/>
-        <w:ind w:left="0" w:firstLine="0"/>
-        <w:jc w:val="both"/>
-        <w:rPr>
-          <w:rFonts w:ascii="Times New Roman" w:hAnsi="Times New Roman" w:cs="Times New Roman"/>
-          <w:sz w:val="20"/>
-          <w:szCs w:val="20"/>
-          <w:lang w:val="ru-RU"/>
-        </w:rPr>
-      </w:pPr>
-      <w:r>
-        <w:rPr>
-          <w:rStyle w:val="StrongEmphasis"/>
-          <w:rFonts w:ascii="Times New Roman" w:hAnsi="Times New Roman" w:cs="Times New Roman"/>
-          <w:b w:val="0"/>
-          <w:bCs w:val="0"/>
-          <w:sz w:val="20"/>
-          <w:szCs w:val="20"/>
-          <w:lang w:val="ru-RU"/>
-        </w:rPr>
-        <w:t>Простая вёрстка сайтов с использ</w:t>
-      </w:r>
-      <w:r>
-        <w:rPr>
-          <w:rStyle w:val="StrongEmphasis"/>
-          <w:rFonts w:ascii="Times New Roman" w:hAnsi="Times New Roman" w:cs="Times New Roman"/>
-          <w:b w:val="0"/>
-          <w:bCs w:val="0"/>
-          <w:sz w:val="20"/>
-          <w:szCs w:val="20"/>
-          <w:lang w:val="ru-RU"/>
-        </w:rPr>
-        <w:t xml:space="preserve">ованием HTML, CSS, </w:t>
-      </w:r>
-      <w:proofErr w:type="spellStart"/>
-      <w:r>
-        <w:rPr>
-          <w:rStyle w:val="StrongEmphasis"/>
-          <w:rFonts w:ascii="Times New Roman" w:hAnsi="Times New Roman" w:cs="Times New Roman"/>
-          <w:b w:val="0"/>
-          <w:bCs w:val="0"/>
-          <w:sz w:val="20"/>
-          <w:szCs w:val="20"/>
-          <w:lang w:val="ru-RU"/>
-        </w:rPr>
-        <w:t>JavaScript</w:t>
-      </w:r>
-      <w:proofErr w:type="spellEnd"/>
-      <w:r>
-        <w:rPr>
-          <w:rStyle w:val="StrongEmphasis"/>
-          <w:rFonts w:ascii="Times New Roman" w:hAnsi="Times New Roman" w:cs="Times New Roman"/>
-          <w:b w:val="0"/>
-          <w:bCs w:val="0"/>
-          <w:sz w:val="20"/>
-          <w:szCs w:val="20"/>
-          <w:lang w:val="ru-RU"/>
-        </w:rPr>
-        <w:t xml:space="preserve"> (</w:t>
-      </w:r>
-      <w:r>
-        <w:rPr>
-          <w:rStyle w:val="StrongEmphasis"/>
-          <w:rFonts w:ascii="Times New Roman" w:hAnsi="Times New Roman" w:cs="Times New Roman"/>
-          <w:b w:val="0"/>
-          <w:bCs w:val="0"/>
-          <w:sz w:val="20"/>
-          <w:szCs w:val="20"/>
-        </w:rPr>
-        <w:t>j</w:t>
-      </w:r>
-      <w:proofErr w:type="spellStart"/>
-      <w:r>
-        <w:rPr>
-          <w:rStyle w:val="StrongEmphasis"/>
-          <w:rFonts w:ascii="Times New Roman" w:hAnsi="Times New Roman" w:cs="Times New Roman"/>
-          <w:b w:val="0"/>
-          <w:bCs w:val="0"/>
-          <w:sz w:val="20"/>
-          <w:szCs w:val="20"/>
-          <w:lang w:val="ru-RU"/>
-        </w:rPr>
-        <w:t>Query</w:t>
-      </w:r>
-      <w:proofErr w:type="spellEnd"/>
-      <w:r>
-        <w:rPr>
-          <w:rStyle w:val="StrongEmphasis"/>
-          <w:rFonts w:ascii="Times New Roman" w:hAnsi="Times New Roman" w:cs="Times New Roman"/>
-          <w:b w:val="0"/>
-          <w:bCs w:val="0"/>
-          <w:sz w:val="20"/>
-          <w:szCs w:val="20"/>
-          <w:lang w:val="ru-RU"/>
-        </w:rPr>
         <w:t>).</w:t>
       </w:r>
-      <w:bookmarkStart w:id="0" w:name="_GoBack"/>
-      <w:bookmarkEnd w:id="0"/>
     </w:p>
     <w:p>
       <w:pPr>
@@ -2386,7 +2389,7 @@
           <w:lang w:val="ru-RU"/>
         </w:rPr>
       </w:pPr>
-      <w:hyperlink r:id="rId10" w:history="1">
+      <w:hyperlink r:id="rId12" w:history="1">
         <w:r>
           <w:rPr>
             <w:rStyle w:val="a8"/>
@@ -2421,7 +2424,7 @@
         </w:rPr>
         <w:t xml:space="preserve">веб-приложение, клон известного сайта </w:t>
       </w:r>
-      <w:hyperlink r:id="rId11">
+      <w:hyperlink r:id="rId13">
         <w:r>
           <w:rPr>
             <w:rStyle w:val="StrongEmphasis"/>
@@ -2506,17 +2509,6 @@
           <w:szCs w:val="20"/>
           <w:lang w:val="ru-RU"/>
         </w:rPr>
-      </w:r>
-      <w:r>
-        <w:rPr>
-          <w:rStyle w:val="StrongEmphasis"/>
-          <w:rFonts w:ascii="Times New Roman" w:hAnsi="Times New Roman" w:cs="Times New Roman"/>
-          <w:b w:val="0"/>
-          <w:bCs w:val="0"/>
-          <w:sz w:val="20"/>
-          <w:szCs w:val="20"/>
-          <w:lang w:val="ru-RU"/>
-        </w:rPr>
         <w:fldChar w:fldCharType="separate"/>
       </w:r>
       <w:r>
@@ -2594,7 +2586,7 @@
           <w:lang w:val="ru-RU"/>
         </w:rPr>
       </w:pPr>
-      <w:hyperlink r:id="rId12" w:history="1">
+      <w:hyperlink r:id="rId14" w:history="1">
         <w:r>
           <w:rPr>
             <w:rStyle w:val="a8"/>
@@ -2691,17 +2683,6 @@
           <w:lang w:val="ru-RU"/>
         </w:rPr>
         <w:instrText xml:space="preserve"> HYPERLINK "https://github.com/cuurjol/barbecue" </w:instrText>
-      </w:r>
-      <w:r>
-        <w:rPr>
-          <w:rStyle w:val="StrongEmphasis"/>
-          <w:rFonts w:ascii="Times New Roman" w:hAnsi="Times New Roman" w:cs="Times New Roman"/>
-          <w:b w:val="0"/>
-          <w:bCs w:val="0"/>
-          <w:sz w:val="20"/>
-          <w:szCs w:val="20"/>
-          <w:lang w:val="ru-RU"/>
-        </w:rPr>
       </w:r>
       <w:r>
         <w:rPr>
@@ -2790,7 +2771,7 @@
           <w:lang w:val="ru-RU"/>
         </w:rPr>
       </w:pPr>
-      <w:hyperlink r:id="rId13" w:history="1">
+      <w:hyperlink r:id="rId15" w:history="1">
         <w:r>
           <w:rPr>
             <w:rStyle w:val="a8"/>
@@ -2911,17 +2892,6 @@
           <w:szCs w:val="20"/>
           <w:lang w:val="ru-RU"/>
         </w:rPr>
-      </w:r>
-      <w:r>
-        <w:rPr>
-          <w:rStyle w:val="StrongEmphasis"/>
-          <w:rFonts w:ascii="Times New Roman" w:hAnsi="Times New Roman" w:cs="Times New Roman"/>
-          <w:b w:val="0"/>
-          <w:bCs w:val="0"/>
-          <w:sz w:val="20"/>
-          <w:szCs w:val="20"/>
-          <w:lang w:val="ru-RU"/>
-        </w:rPr>
         <w:fldChar w:fldCharType="separate"/>
       </w:r>
       <w:r>
@@ -3115,6 +3085,29 @@
         </w:rPr>
         <w:t xml:space="preserve"> можно посмотреть на моём </w:t>
       </w:r>
+      <w:hyperlink r:id="rId16" w:history="1">
+        <w:proofErr w:type="spellStart"/>
+        <w:r>
+          <w:rPr>
+            <w:rStyle w:val="a8"/>
+            <w:rFonts w:ascii="Times New Roman" w:hAnsi="Times New Roman" w:cs="Times New Roman"/>
+            <w:sz w:val="20"/>
+            <w:szCs w:val="20"/>
+          </w:rPr>
+          <w:t>GitHub</w:t>
+        </w:r>
+        <w:proofErr w:type="spellEnd"/>
+        <w:r>
+          <w:rPr>
+            <w:rStyle w:val="a8"/>
+            <w:rFonts w:ascii="Times New Roman" w:hAnsi="Times New Roman" w:cs="Times New Roman"/>
+            <w:sz w:val="20"/>
+            <w:szCs w:val="20"/>
+            <w:lang w:val="ru-RU"/>
+          </w:rPr>
+          <w:t xml:space="preserve"> профиле</w:t>
+        </w:r>
+      </w:hyperlink>
       <w:r>
         <w:rPr>
           <w:rStyle w:val="StrongEmphasis"/>
@@ -3123,10 +3116,10 @@
           <w:bCs w:val="0"/>
           <w:sz w:val="20"/>
           <w:szCs w:val="20"/>
-        </w:rPr>
-        <w:fldChar w:fldCharType="begin"/>
-      </w:r>
-      <w:proofErr w:type="gramEnd"/>
+          <w:lang w:val="ru-RU"/>
+        </w:rPr>
+        <w:t>.</w:t>
+      </w:r>
       <w:r>
         <w:rPr>
           <w:rStyle w:val="StrongEmphasis"/>
@@ -3137,212 +3130,9 @@
           <w:szCs w:val="20"/>
           <w:lang w:val="ru-RU"/>
         </w:rPr>
-        <w:instrText xml:space="preserve"> </w:instrText>
-      </w:r>
-      <w:proofErr w:type="gramStart"/>
-      <w:r>
-        <w:rPr>
-          <w:rStyle w:val="StrongEmphasis"/>
-          <w:rFonts w:ascii="Times New Roman" w:hAnsi="Times New Roman" w:cs="Times New Roman"/>
-          <w:b w:val="0"/>
-          <w:bCs w:val="0"/>
-          <w:sz w:val="20"/>
-          <w:szCs w:val="20"/>
-        </w:rPr>
-        <w:instrText>HYPERLINK</w:instrText>
-      </w:r>
-      <w:proofErr w:type="gramEnd"/>
-      <w:r>
-        <w:rPr>
-          <w:rStyle w:val="StrongEmphasis"/>
-          <w:rFonts w:ascii="Times New Roman" w:hAnsi="Times New Roman" w:cs="Times New Roman"/>
-          <w:b w:val="0"/>
-          <w:bCs w:val="0"/>
-          <w:sz w:val="20"/>
-          <w:szCs w:val="20"/>
-          <w:lang w:val="ru-RU"/>
-        </w:rPr>
-        <w:instrText xml:space="preserve"> "</w:instrText>
-      </w:r>
-      <w:proofErr w:type="gramStart"/>
-      <w:r>
-        <w:rPr>
-          <w:rStyle w:val="StrongEmphasis"/>
-          <w:rFonts w:ascii="Times New Roman" w:hAnsi="Times New Roman" w:cs="Times New Roman"/>
-          <w:b w:val="0"/>
-          <w:bCs w:val="0"/>
-          <w:sz w:val="20"/>
-          <w:szCs w:val="20"/>
-        </w:rPr>
-        <w:instrText>https</w:instrText>
-      </w:r>
-      <w:proofErr w:type="gramEnd"/>
-      <w:r>
-        <w:rPr>
-          <w:rStyle w:val="StrongEmphasis"/>
-          <w:rFonts w:ascii="Times New Roman" w:hAnsi="Times New Roman" w:cs="Times New Roman"/>
-          <w:b w:val="0"/>
-          <w:bCs w:val="0"/>
-          <w:sz w:val="20"/>
-          <w:szCs w:val="20"/>
-          <w:lang w:val="ru-RU"/>
-        </w:rPr>
-        <w:instrText>://</w:instrText>
-      </w:r>
-      <w:proofErr w:type="gramStart"/>
-      <w:r>
-        <w:rPr>
-          <w:rStyle w:val="StrongEmphasis"/>
-          <w:rFonts w:ascii="Times New Roman" w:hAnsi="Times New Roman" w:cs="Times New Roman"/>
-          <w:b w:val="0"/>
-          <w:bCs w:val="0"/>
-          <w:sz w:val="20"/>
-          <w:szCs w:val="20"/>
-        </w:rPr>
-        <w:instrText>github</w:instrText>
-      </w:r>
-      <w:proofErr w:type="gramEnd"/>
-      <w:r>
-        <w:rPr>
-          <w:rStyle w:val="StrongEmphasis"/>
-          <w:rFonts w:ascii="Times New Roman" w:hAnsi="Times New Roman" w:cs="Times New Roman"/>
-          <w:b w:val="0"/>
-          <w:bCs w:val="0"/>
-          <w:sz w:val="20"/>
-          <w:szCs w:val="20"/>
-          <w:lang w:val="ru-RU"/>
-        </w:rPr>
-        <w:instrText>.</w:instrText>
-      </w:r>
-      <w:proofErr w:type="gramStart"/>
-      <w:r>
-        <w:rPr>
-          <w:rStyle w:val="StrongEmphasis"/>
-          <w:rFonts w:ascii="Times New Roman" w:hAnsi="Times New Roman" w:cs="Times New Roman"/>
-          <w:b w:val="0"/>
-          <w:bCs w:val="0"/>
-          <w:sz w:val="20"/>
-          <w:szCs w:val="20"/>
-        </w:rPr>
-        <w:instrText>com</w:instrText>
-      </w:r>
-      <w:proofErr w:type="gramEnd"/>
-      <w:r>
-        <w:rPr>
-          <w:rStyle w:val="StrongEmphasis"/>
-          <w:rFonts w:ascii="Times New Roman" w:hAnsi="Times New Roman" w:cs="Times New Roman"/>
-          <w:b w:val="0"/>
-          <w:bCs w:val="0"/>
-          <w:sz w:val="20"/>
-          <w:szCs w:val="20"/>
-          <w:lang w:val="ru-RU"/>
-        </w:rPr>
-        <w:instrText>/</w:instrText>
-      </w:r>
-      <w:proofErr w:type="gramStart"/>
-      <w:r>
-        <w:rPr>
-          <w:rStyle w:val="StrongEmphasis"/>
-          <w:rFonts w:ascii="Times New Roman" w:hAnsi="Times New Roman" w:cs="Times New Roman"/>
-          <w:b w:val="0"/>
-          <w:bCs w:val="0"/>
-          <w:sz w:val="20"/>
-          <w:szCs w:val="20"/>
-        </w:rPr>
-        <w:instrText>cuurjol</w:instrText>
-      </w:r>
-      <w:proofErr w:type="gramEnd"/>
-      <w:r>
-        <w:rPr>
-          <w:rStyle w:val="StrongEmphasis"/>
-          <w:rFonts w:ascii="Times New Roman" w:hAnsi="Times New Roman" w:cs="Times New Roman"/>
-          <w:b w:val="0"/>
-          <w:bCs w:val="0"/>
-          <w:sz w:val="20"/>
-          <w:szCs w:val="20"/>
-          <w:lang w:val="ru-RU"/>
-        </w:rPr>
-        <w:instrText xml:space="preserve">" </w:instrText>
-      </w:r>
-      <w:proofErr w:type="gramStart"/>
-      <w:r>
-        <w:rPr>
-          <w:rStyle w:val="StrongEmphasis"/>
-          <w:rFonts w:ascii="Times New Roman" w:hAnsi="Times New Roman" w:cs="Times New Roman"/>
-          <w:b w:val="0"/>
-          <w:bCs w:val="0"/>
-          <w:sz w:val="20"/>
-          <w:szCs w:val="20"/>
-        </w:rPr>
-      </w:r>
-      <w:r>
-        <w:rPr>
-          <w:rStyle w:val="StrongEmphasis"/>
-          <w:rFonts w:ascii="Times New Roman" w:hAnsi="Times New Roman" w:cs="Times New Roman"/>
-          <w:b w:val="0"/>
-          <w:bCs w:val="0"/>
-          <w:sz w:val="20"/>
-          <w:szCs w:val="20"/>
-        </w:rPr>
-        <w:fldChar w:fldCharType="separate"/>
-      </w:r>
-      <w:proofErr w:type="spellStart"/>
-      <w:r>
-        <w:rPr>
-          <w:rStyle w:val="a8"/>
-          <w:rFonts w:ascii="Times New Roman" w:hAnsi="Times New Roman" w:cs="Times New Roman"/>
-          <w:sz w:val="20"/>
-          <w:szCs w:val="20"/>
-        </w:rPr>
-        <w:t>GitHub</w:t>
-      </w:r>
-      <w:proofErr w:type="spellEnd"/>
-      <w:r>
-        <w:rPr>
-          <w:rStyle w:val="a8"/>
-          <w:rFonts w:ascii="Times New Roman" w:hAnsi="Times New Roman" w:cs="Times New Roman"/>
-          <w:sz w:val="20"/>
-          <w:szCs w:val="20"/>
-          <w:lang w:val="ru-RU"/>
-        </w:rPr>
-        <w:t xml:space="preserve"> профиле</w:t>
-      </w:r>
-      <w:r>
-        <w:rPr>
-          <w:rStyle w:val="StrongEmphasis"/>
-          <w:rFonts w:ascii="Times New Roman" w:hAnsi="Times New Roman" w:cs="Times New Roman"/>
-          <w:b w:val="0"/>
-          <w:bCs w:val="0"/>
-          <w:sz w:val="20"/>
-          <w:szCs w:val="20"/>
-        </w:rPr>
-        <w:fldChar w:fldCharType="end"/>
-      </w:r>
-      <w:r>
-        <w:rPr>
-          <w:rStyle w:val="StrongEmphasis"/>
-          <w:rFonts w:ascii="Times New Roman" w:hAnsi="Times New Roman" w:cs="Times New Roman"/>
-          <w:b w:val="0"/>
-          <w:bCs w:val="0"/>
-          <w:sz w:val="20"/>
-          <w:szCs w:val="20"/>
-          <w:lang w:val="ru-RU"/>
-        </w:rPr>
-        <w:t>.</w:t>
-      </w:r>
-      <w:r>
-        <w:rPr>
-          <w:rStyle w:val="StrongEmphasis"/>
-          <w:rFonts w:ascii="Times New Roman" w:hAnsi="Times New Roman" w:cs="Times New Roman"/>
-          <w:b w:val="0"/>
-          <w:bCs w:val="0"/>
-          <w:sz w:val="20"/>
-          <w:szCs w:val="20"/>
-          <w:lang w:val="ru-RU"/>
-        </w:rPr>
         <w:t xml:space="preserve"> Также я активно начал решать различные задачи по программированию и большую часть времени я потратил на сайте </w:t>
       </w:r>
-      <w:hyperlink r:id="rId14" w:history="1">
+      <w:hyperlink r:id="rId17" w:history="1">
         <w:proofErr w:type="spellStart"/>
         <w:r>
           <w:rPr>
@@ -3365,33 +3155,9 @@
           <w:szCs w:val="20"/>
           <w:lang w:val="ru-RU"/>
         </w:rPr>
-        <w:t xml:space="preserve">. Мой список решённых оттуда задач </w:t>
-      </w:r>
-      <w:r>
-        <w:rPr>
-          <w:rStyle w:val="StrongEmphasis"/>
-          <w:rFonts w:ascii="Times New Roman" w:hAnsi="Times New Roman" w:cs="Times New Roman"/>
-          <w:b w:val="0"/>
-          <w:bCs w:val="0"/>
-          <w:sz w:val="20"/>
-          <w:szCs w:val="20"/>
-          <w:lang w:val="ru-RU"/>
-        </w:rPr>
-        <w:t>—</w:t>
-      </w:r>
-      <w:r>
-        <w:rPr>
-          <w:rStyle w:val="StrongEmphasis"/>
-          <w:rFonts w:ascii="Times New Roman" w:hAnsi="Times New Roman" w:cs="Times New Roman"/>
-          <w:b w:val="0"/>
-          <w:bCs w:val="0"/>
-          <w:sz w:val="20"/>
-          <w:szCs w:val="20"/>
-          <w:lang w:val="ru-RU"/>
-        </w:rPr>
-        <w:t xml:space="preserve"> </w:t>
-      </w:r>
-      <w:hyperlink r:id="rId15" w:history="1">
+        <w:t xml:space="preserve">. Мой список решённых оттуда задач — </w:t>
+      </w:r>
+      <w:hyperlink r:id="rId18" w:history="1">
         <w:proofErr w:type="spellStart"/>
         <w:r>
           <w:rPr>
@@ -3767,49 +3533,26 @@
               <w:rPr>
                 <w:rFonts w:ascii="Times New Roman" w:hAnsi="Times New Roman" w:cs="Times New Roman"/>
                 <w:b w:val="0"/>
-                <w:sz w:val="28"/>
+                <w:sz w:val="24"/>
               </w:rPr>
             </w:pPr>
-            <w:proofErr w:type="spellStart"/>
             <w:r>
               <w:rPr>
                 <w:rStyle w:val="StrongEmphasis"/>
                 <w:rFonts w:ascii="Times New Roman" w:hAnsi="Times New Roman" w:cs="Times New Roman"/>
                 <w:b/>
-                <w:sz w:val="28"/>
+                <w:sz w:val="24"/>
                 <w:szCs w:val="28"/>
-              </w:rPr>
-              <w:t>Технические</w:t>
-            </w:r>
-            <w:proofErr w:type="spellEnd"/>
+                <w:lang w:val="ru-RU"/>
+              </w:rPr>
+              <w:t>Технические навыки</w:t>
+            </w:r>
             <w:r>
               <w:rPr>
                 <w:rStyle w:val="StrongEmphasis"/>
                 <w:rFonts w:ascii="Times New Roman" w:hAnsi="Times New Roman" w:cs="Times New Roman"/>
                 <w:b/>
-                <w:sz w:val="28"/>
-                <w:szCs w:val="28"/>
-              </w:rPr>
-              <w:t xml:space="preserve"> </w:t>
-            </w:r>
-            <w:proofErr w:type="spellStart"/>
-            <w:r>
-              <w:rPr>
-                <w:rStyle w:val="StrongEmphasis"/>
-                <w:rFonts w:ascii="Times New Roman" w:hAnsi="Times New Roman" w:cs="Times New Roman"/>
-                <w:b/>
-                <w:sz w:val="28"/>
-                <w:szCs w:val="28"/>
-              </w:rPr>
-              <w:t>навыки</w:t>
-            </w:r>
-            <w:proofErr w:type="spellEnd"/>
-            <w:r>
-              <w:rPr>
-                <w:rStyle w:val="StrongEmphasis"/>
-                <w:rFonts w:ascii="Times New Roman" w:hAnsi="Times New Roman" w:cs="Times New Roman"/>
-                <w:b/>
-                <w:sz w:val="28"/>
+                <w:sz w:val="24"/>
                 <w:szCs w:val="28"/>
               </w:rPr>
               <w:t>:</w:t>
@@ -3827,6 +3570,7 @@
               <w:jc w:val="both"/>
               <w:rPr>
                 <w:rFonts w:ascii="Times New Roman" w:hAnsi="Times New Roman" w:cs="Times New Roman"/>
+                <w:sz w:val="20"/>
               </w:rPr>
             </w:pPr>
             <w:r>
@@ -3908,7 +3652,7 @@
               <w:jc w:val="both"/>
               <w:rPr>
                 <w:rFonts w:ascii="Times New Roman" w:hAnsi="Times New Roman" w:cs="Times New Roman"/>
-                <w:sz w:val="22"/>
+                <w:sz w:val="20"/>
                 <w:szCs w:val="22"/>
               </w:rPr>
             </w:pPr>
@@ -3991,7 +3735,7 @@
               <w:jc w:val="both"/>
               <w:rPr>
                 <w:rFonts w:ascii="Times New Roman" w:hAnsi="Times New Roman" w:cs="Times New Roman"/>
-                <w:sz w:val="22"/>
+                <w:sz w:val="20"/>
                 <w:szCs w:val="22"/>
               </w:rPr>
             </w:pPr>
@@ -4065,7 +3809,7 @@
               <w:jc w:val="both"/>
               <w:rPr>
                 <w:rFonts w:ascii="Times New Roman" w:hAnsi="Times New Roman" w:cs="Times New Roman"/>
-                <w:sz w:val="22"/>
+                <w:sz w:val="20"/>
                 <w:szCs w:val="22"/>
               </w:rPr>
             </w:pPr>
@@ -4174,7 +3918,7 @@
               <w:jc w:val="both"/>
               <w:rPr>
                 <w:rFonts w:ascii="Times New Roman" w:hAnsi="Times New Roman" w:cs="Times New Roman"/>
-                <w:sz w:val="22"/>
+                <w:sz w:val="20"/>
                 <w:szCs w:val="22"/>
               </w:rPr>
             </w:pPr>
@@ -4222,31 +3966,7 @@
                 <w:sz w:val="20"/>
                 <w:szCs w:val="20"/>
               </w:rPr>
-              <w:t xml:space="preserve">, AWS, </w:t>
-            </w:r>
-            <w:proofErr w:type="spellStart"/>
-            <w:r>
-              <w:rPr>
-                <w:rStyle w:val="StrongEmphasis"/>
-                <w:rFonts w:ascii="Times New Roman" w:hAnsi="Times New Roman" w:cs="Times New Roman"/>
-                <w:b w:val="0"/>
-                <w:bCs w:val="0"/>
-                <w:sz w:val="20"/>
-                <w:szCs w:val="20"/>
-              </w:rPr>
-              <w:t>Nginx</w:t>
-            </w:r>
-            <w:proofErr w:type="spellEnd"/>
-            <w:r>
-              <w:rPr>
-                <w:rStyle w:val="StrongEmphasis"/>
-                <w:rFonts w:ascii="Times New Roman" w:hAnsi="Times New Roman" w:cs="Times New Roman"/>
-                <w:b w:val="0"/>
-                <w:bCs w:val="0"/>
-                <w:sz w:val="20"/>
-                <w:szCs w:val="20"/>
-              </w:rPr>
-              <w:t>/Passenger, Capistrano</w:t>
+              <w:t>, AWS, Capistrano</w:t>
             </w:r>
           </w:p>
           <w:p>
@@ -4432,48 +4152,43 @@
               <w:jc w:val="both"/>
               <w:rPr>
                 <w:rFonts w:ascii="Times New Roman" w:hAnsi="Times New Roman" w:cs="Times New Roman"/>
+                <w:sz w:val="22"/>
               </w:rPr>
             </w:pPr>
-            <w:proofErr w:type="spellStart"/>
             <w:r>
               <w:rPr>
                 <w:rFonts w:ascii="Times New Roman" w:hAnsi="Times New Roman" w:cs="Times New Roman"/>
                 <w:b/>
                 <w:bCs/>
-                <w:sz w:val="28"/>
                 <w:szCs w:val="28"/>
+                <w:lang w:val="ru-RU"/>
               </w:rPr>
               <w:t>Знание</w:t>
             </w:r>
-            <w:proofErr w:type="spellEnd"/>
             <w:r>
               <w:rPr>
                 <w:rFonts w:ascii="Times New Roman" w:hAnsi="Times New Roman" w:cs="Times New Roman"/>
                 <w:b/>
                 <w:bCs/>
-                <w:sz w:val="28"/>
                 <w:szCs w:val="28"/>
               </w:rPr>
               <w:t xml:space="preserve"> </w:t>
             </w:r>
-            <w:proofErr w:type="spellStart"/>
             <w:r>
               <w:rPr>
                 <w:rFonts w:ascii="Times New Roman" w:hAnsi="Times New Roman" w:cs="Times New Roman"/>
                 <w:b/>
                 <w:bCs/>
-                <w:sz w:val="28"/>
                 <w:szCs w:val="28"/>
+                <w:lang w:val="ru-RU"/>
               </w:rPr>
               <w:t>языков</w:t>
             </w:r>
-            <w:proofErr w:type="spellEnd"/>
             <w:r>
               <w:rPr>
                 <w:rFonts w:ascii="Times New Roman" w:hAnsi="Times New Roman" w:cs="Times New Roman"/>
                 <w:b/>
                 <w:bCs/>
-                <w:sz w:val="28"/>
                 <w:szCs w:val="28"/>
               </w:rPr>
               <w:t>:</w:t>
@@ -4491,9 +4206,9 @@
               <w:jc w:val="both"/>
               <w:rPr>
                 <w:rFonts w:ascii="Times New Roman" w:hAnsi="Times New Roman" w:cs="Times New Roman"/>
+                <w:sz w:val="20"/>
               </w:rPr>
             </w:pPr>
-            <w:proofErr w:type="spellStart"/>
             <w:r>
               <w:rPr>
                 <w:rFonts w:ascii="Times New Roman" w:hAnsi="Times New Roman" w:cs="Times New Roman"/>
@@ -4501,10 +4216,10 @@
                 <w:bCs/>
                 <w:sz w:val="20"/>
                 <w:szCs w:val="20"/>
+                <w:lang w:val="ru-RU"/>
               </w:rPr>
               <w:t>Русский</w:t>
             </w:r>
-            <w:proofErr w:type="spellEnd"/>
             <w:r>
               <w:rPr>
                 <w:rFonts w:ascii="Times New Roman" w:hAnsi="Times New Roman" w:cs="Times New Roman"/>
@@ -4542,34 +4257,15 @@
               </w:rPr>
               <w:t xml:space="preserve"> </w:t>
             </w:r>
-            <w:proofErr w:type="spellStart"/>
-            <w:r>
-              <w:rPr>
-                <w:rFonts w:ascii="Times New Roman" w:hAnsi="Times New Roman" w:cs="Times New Roman"/>
-                <w:sz w:val="20"/>
-                <w:szCs w:val="20"/>
-              </w:rPr>
-              <w:t>Родной</w:t>
-            </w:r>
-            <w:proofErr w:type="spellEnd"/>
-            <w:r>
-              <w:rPr>
-                <w:rFonts w:ascii="Times New Roman" w:hAnsi="Times New Roman" w:cs="Times New Roman"/>
-                <w:sz w:val="20"/>
-                <w:szCs w:val="20"/>
-              </w:rPr>
-              <w:t xml:space="preserve"> </w:t>
-            </w:r>
-            <w:proofErr w:type="spellStart"/>
-            <w:r>
-              <w:rPr>
-                <w:rFonts w:ascii="Times New Roman" w:hAnsi="Times New Roman" w:cs="Times New Roman"/>
-                <w:sz w:val="20"/>
-                <w:szCs w:val="20"/>
-              </w:rPr>
-              <w:t>язык</w:t>
-            </w:r>
-            <w:proofErr w:type="spellEnd"/>
+            <w:r>
+              <w:rPr>
+                <w:rFonts w:ascii="Times New Roman" w:hAnsi="Times New Roman" w:cs="Times New Roman"/>
+                <w:sz w:val="20"/>
+                <w:szCs w:val="20"/>
+                <w:lang w:val="ru-RU"/>
+              </w:rPr>
+              <w:t>Родной язык</w:t>
+            </w:r>
           </w:p>
           <w:p>
             <w:pPr>
@@ -4592,8 +4288,29 @@
                 <w:bCs/>
                 <w:sz w:val="20"/>
                 <w:szCs w:val="20"/>
-              </w:rPr>
-              <w:t>English (B1)</w:t>
+                <w:lang w:val="ru-RU"/>
+              </w:rPr>
+              <w:t>Английский</w:t>
+            </w:r>
+            <w:r>
+              <w:rPr>
+                <w:rFonts w:ascii="Times New Roman" w:hAnsi="Times New Roman" w:cs="Times New Roman"/>
+                <w:b/>
+                <w:bCs/>
+                <w:sz w:val="20"/>
+                <w:szCs w:val="20"/>
+              </w:rPr>
+              <w:t xml:space="preserve"> (A2</w:t>
+            </w:r>
+            <w:r>
+              <w:rPr>
+                <w:rFonts w:ascii="Times New Roman" w:hAnsi="Times New Roman" w:cs="Times New Roman"/>
+                <w:b/>
+                <w:bCs/>
+                <w:sz w:val="20"/>
+                <w:szCs w:val="20"/>
+              </w:rPr>
+              <w:t>)</w:t>
             </w:r>
             <w:r>
               <w:rPr>
@@ -4622,16 +4339,15 @@
               </w:rPr>
               <w:t xml:space="preserve"> </w:t>
             </w:r>
-            <w:proofErr w:type="spellStart"/>
-            <w:r>
-              <w:rPr>
-                <w:rFonts w:ascii="Times New Roman" w:hAnsi="Times New Roman" w:cs="Times New Roman"/>
-                <w:sz w:val="20"/>
-                <w:szCs w:val="20"/>
-              </w:rPr>
-              <w:t>Средний</w:t>
-            </w:r>
-            <w:proofErr w:type="spellEnd"/>
+            <w:r>
+              <w:rPr>
+                <w:rFonts w:ascii="Times New Roman" w:hAnsi="Times New Roman" w:cs="Times New Roman"/>
+                <w:sz w:val="20"/>
+                <w:szCs w:val="20"/>
+                <w:lang w:val="ru-RU"/>
+              </w:rPr>
+              <w:t>Элементарный</w:t>
+            </w:r>
             <w:r>
               <w:rPr>
                 <w:rFonts w:ascii="Times New Roman" w:hAnsi="Times New Roman" w:cs="Times New Roman"/>
@@ -4640,16 +4356,15 @@
               </w:rPr>
               <w:t xml:space="preserve"> </w:t>
             </w:r>
-            <w:proofErr w:type="spellStart"/>
-            <w:r>
-              <w:rPr>
-                <w:rFonts w:ascii="Times New Roman" w:hAnsi="Times New Roman" w:cs="Times New Roman"/>
-                <w:sz w:val="20"/>
-                <w:szCs w:val="20"/>
+            <w:r>
+              <w:rPr>
+                <w:rFonts w:ascii="Times New Roman" w:hAnsi="Times New Roman" w:cs="Times New Roman"/>
+                <w:sz w:val="20"/>
+                <w:szCs w:val="20"/>
+                <w:lang w:val="ru-RU"/>
               </w:rPr>
               <w:t>уровень</w:t>
             </w:r>
-            <w:proofErr w:type="spellEnd"/>
           </w:p>
         </w:tc>
       </w:tr>
@@ -4663,7 +4378,6 @@
           <w:rFonts w:ascii="Times New Roman" w:hAnsi="Times New Roman" w:cs="Times New Roman"/>
           <w:b w:val="0"/>
           <w:bCs w:val="0"/>
-          <w:sz w:val="22"/>
           <w:szCs w:val="22"/>
         </w:rPr>
       </w:pPr>
@@ -4945,7 +4659,16 @@
                 <w:szCs w:val="20"/>
                 <w:lang w:val="ru-RU"/>
               </w:rPr>
-              <w:t>Март 2020 — по настоящее время</w:t>
+              <w:t xml:space="preserve">Март 2020 — </w:t>
+            </w:r>
+            <w:r>
+              <w:rPr>
+                <w:rFonts w:ascii="Times New Roman" w:hAnsi="Times New Roman" w:cs="Times New Roman"/>
+                <w:sz w:val="20"/>
+                <w:szCs w:val="20"/>
+                <w:lang w:val="ru-RU"/>
+              </w:rPr>
+              <w:t>Февраль 2021</w:t>
             </w:r>
           </w:p>
           <w:p>
@@ -4977,557 +4700,6 @@
                 <w:lang w:val="ru-RU"/>
               </w:rPr>
               <w:t>, Москва, Россия</w:t>
-            </w:r>
-          </w:p>
-          <w:p>
-            <w:pPr>
-              <w:pStyle w:val="TableContents"/>
-              <w:spacing w:line="312" w:lineRule="auto"/>
-              <w:jc w:val="both"/>
-              <w:rPr>
-                <w:rFonts w:ascii="Times New Roman" w:hAnsi="Times New Roman" w:cs="Times New Roman"/>
-                <w:b/>
-                <w:bCs/>
-                <w:lang w:val="ru-RU"/>
-              </w:rPr>
-            </w:pPr>
-            <w:hyperlink r:id="rId16">
-              <w:r>
-                <w:rPr>
-                  <w:rStyle w:val="InternetLink"/>
-                  <w:rFonts w:ascii="Times New Roman" w:hAnsi="Times New Roman" w:cs="Times New Roman"/>
-                  <w:sz w:val="20"/>
-                  <w:szCs w:val="20"/>
-                  <w:lang w:val="ru-RU"/>
-                </w:rPr>
-                <w:t>Официальный сайт</w:t>
-              </w:r>
-            </w:hyperlink>
-          </w:p>
-        </w:tc>
-        <w:tc>
-          <w:tcPr>
-            <w:tcW w:w="7265" w:type="dxa"/>
-            <w:shd w:val="clear" w:color="auto" w:fill="auto"/>
-          </w:tcPr>
-          <w:p>
-            <w:pPr>
-              <w:pStyle w:val="TableContents"/>
-              <w:spacing w:line="312" w:lineRule="auto"/>
-              <w:jc w:val="both"/>
-              <w:rPr>
-                <w:rFonts w:ascii="Times New Roman" w:hAnsi="Times New Roman" w:cs="Times New Roman"/>
-              </w:rPr>
-            </w:pPr>
-            <w:r>
-              <w:rPr>
-                <w:rFonts w:ascii="Times New Roman" w:hAnsi="Times New Roman" w:cs="Times New Roman"/>
-                <w:b/>
-                <w:bCs/>
-                <w:sz w:val="28"/>
-                <w:szCs w:val="28"/>
-                <w:lang w:val="ru-RU"/>
-              </w:rPr>
-              <w:t>Обязанности</w:t>
-            </w:r>
-            <w:r>
-              <w:rPr>
-                <w:rFonts w:ascii="Times New Roman" w:hAnsi="Times New Roman" w:cs="Times New Roman"/>
-                <w:b/>
-                <w:bCs/>
-                <w:sz w:val="28"/>
-                <w:szCs w:val="28"/>
-              </w:rPr>
-              <w:t>:</w:t>
-            </w:r>
-          </w:p>
-          <w:p>
-            <w:pPr>
-              <w:pStyle w:val="TableContents"/>
-              <w:spacing w:line="312" w:lineRule="auto"/>
-              <w:jc w:val="both"/>
-              <w:rPr>
-                <w:rFonts w:ascii="Times New Roman" w:hAnsi="Times New Roman" w:cs="Times New Roman"/>
-                <w:sz w:val="20"/>
-                <w:szCs w:val="20"/>
-              </w:rPr>
-            </w:pPr>
-          </w:p>
-          <w:p>
-            <w:pPr>
-              <w:pStyle w:val="TableContents"/>
-              <w:numPr>
-                <w:ilvl w:val="0"/>
-                <w:numId w:val="6"/>
-              </w:numPr>
-              <w:spacing w:line="312" w:lineRule="auto"/>
-              <w:ind w:left="0" w:firstLine="0"/>
-              <w:jc w:val="both"/>
-              <w:rPr>
-                <w:rFonts w:ascii="Times New Roman" w:hAnsi="Times New Roman" w:cs="Times New Roman"/>
-                <w:sz w:val="20"/>
-                <w:lang w:val="ru-RU"/>
-              </w:rPr>
-            </w:pPr>
-            <w:r>
-              <w:rPr>
-                <w:rFonts w:ascii="Times New Roman" w:hAnsi="Times New Roman" w:cs="Times New Roman"/>
-                <w:sz w:val="20"/>
-                <w:szCs w:val="20"/>
-                <w:lang w:val="ru-RU"/>
-              </w:rPr>
-              <w:t xml:space="preserve">Создание нового и улучшение существующего функционала в сервисе онлайн бронирования санаториев </w:t>
-            </w:r>
-            <w:proofErr w:type="spellStart"/>
-            <w:r>
-              <w:rPr>
-                <w:rFonts w:ascii="Times New Roman" w:hAnsi="Times New Roman" w:cs="Times New Roman"/>
-                <w:sz w:val="20"/>
-                <w:szCs w:val="20"/>
-              </w:rPr>
-              <w:t>sanatory</w:t>
-            </w:r>
-            <w:proofErr w:type="spellEnd"/>
-            <w:r>
-              <w:rPr>
-                <w:rFonts w:ascii="Times New Roman" w:hAnsi="Times New Roman" w:cs="Times New Roman"/>
-                <w:sz w:val="20"/>
-                <w:szCs w:val="20"/>
-                <w:lang w:val="ru-RU"/>
-              </w:rPr>
-              <w:t>.</w:t>
-            </w:r>
-            <w:proofErr w:type="spellStart"/>
-            <w:r>
-              <w:rPr>
-                <w:rFonts w:ascii="Times New Roman" w:hAnsi="Times New Roman" w:cs="Times New Roman"/>
-                <w:sz w:val="20"/>
-                <w:szCs w:val="20"/>
-              </w:rPr>
-              <w:t>ru</w:t>
-            </w:r>
-            <w:proofErr w:type="spellEnd"/>
-            <w:r>
-              <w:rPr>
-                <w:rFonts w:ascii="Times New Roman" w:hAnsi="Times New Roman" w:cs="Times New Roman"/>
-                <w:sz w:val="20"/>
-                <w:szCs w:val="20"/>
-                <w:lang w:val="ru-RU"/>
-              </w:rPr>
-              <w:t>.</w:t>
-            </w:r>
-          </w:p>
-          <w:p>
-            <w:pPr>
-              <w:pStyle w:val="TableContents"/>
-              <w:numPr>
-                <w:ilvl w:val="0"/>
-                <w:numId w:val="6"/>
-              </w:numPr>
-              <w:spacing w:line="312" w:lineRule="auto"/>
-              <w:ind w:left="0" w:firstLine="0"/>
-              <w:jc w:val="both"/>
-              <w:rPr>
-                <w:rFonts w:ascii="Times New Roman" w:hAnsi="Times New Roman" w:cs="Times New Roman"/>
-                <w:sz w:val="20"/>
-                <w:lang w:val="ru-RU"/>
-              </w:rPr>
-            </w:pPr>
-            <w:r>
-              <w:rPr>
-                <w:rFonts w:ascii="Times New Roman" w:hAnsi="Times New Roman" w:cs="Times New Roman"/>
-                <w:sz w:val="20"/>
-                <w:szCs w:val="20"/>
-                <w:lang w:val="ru-RU"/>
-              </w:rPr>
-              <w:t>Оказание технической поддержки по синхронизации тарифов для санаториев</w:t>
-            </w:r>
-            <w:r>
-              <w:rPr>
-                <w:rFonts w:ascii="Times New Roman" w:hAnsi="Times New Roman" w:cs="Times New Roman"/>
-                <w:sz w:val="20"/>
-                <w:szCs w:val="20"/>
-                <w:lang w:val="ru-RU"/>
-              </w:rPr>
-              <w:t>.</w:t>
-            </w:r>
-          </w:p>
-          <w:p>
-            <w:pPr>
-              <w:pStyle w:val="TableContents"/>
-              <w:spacing w:line="312" w:lineRule="auto"/>
-              <w:jc w:val="both"/>
-              <w:rPr>
-                <w:rFonts w:ascii="Times New Roman" w:hAnsi="Times New Roman" w:cs="Times New Roman"/>
-                <w:sz w:val="20"/>
-                <w:szCs w:val="20"/>
-                <w:lang w:val="ru-RU"/>
-              </w:rPr>
-            </w:pPr>
-          </w:p>
-          <w:p>
-            <w:pPr>
-              <w:pStyle w:val="TableContents"/>
-              <w:spacing w:line="312" w:lineRule="auto"/>
-              <w:jc w:val="both"/>
-              <w:rPr>
-                <w:rFonts w:ascii="Times New Roman" w:hAnsi="Times New Roman" w:cs="Times New Roman"/>
-                <w:sz w:val="20"/>
-                <w:szCs w:val="20"/>
-                <w:lang w:val="ru-RU"/>
-              </w:rPr>
-            </w:pPr>
-            <w:r>
-              <w:rPr>
-                <w:rFonts w:ascii="Times New Roman" w:hAnsi="Times New Roman" w:cs="Times New Roman"/>
-                <w:sz w:val="20"/>
-                <w:szCs w:val="20"/>
-                <w:lang w:val="ru-RU"/>
-              </w:rPr>
-              <w:t xml:space="preserve">16 марта 2020 года я устроился на пятую </w:t>
-            </w:r>
-            <w:proofErr w:type="gramStart"/>
-            <w:r>
-              <w:rPr>
-                <w:rFonts w:ascii="Times New Roman" w:hAnsi="Times New Roman" w:cs="Times New Roman"/>
-                <w:sz w:val="20"/>
-                <w:szCs w:val="20"/>
-                <w:lang w:val="ru-RU"/>
-              </w:rPr>
-              <w:t>работу</w:t>
-            </w:r>
-            <w:proofErr w:type="gramEnd"/>
-            <w:r>
-              <w:rPr>
-                <w:rFonts w:ascii="Times New Roman" w:hAnsi="Times New Roman" w:cs="Times New Roman"/>
-                <w:sz w:val="20"/>
-                <w:szCs w:val="20"/>
-                <w:lang w:val="ru-RU"/>
-              </w:rPr>
-              <w:t xml:space="preserve"> на должность разработчика </w:t>
-            </w:r>
-            <w:proofErr w:type="spellStart"/>
-            <w:r>
-              <w:rPr>
-                <w:rFonts w:ascii="Times New Roman" w:hAnsi="Times New Roman" w:cs="Times New Roman"/>
-                <w:sz w:val="20"/>
-                <w:szCs w:val="20"/>
-                <w:lang w:val="ru-RU"/>
-              </w:rPr>
-              <w:t>Ruby</w:t>
-            </w:r>
-            <w:proofErr w:type="spellEnd"/>
-            <w:r>
-              <w:rPr>
-                <w:rFonts w:ascii="Times New Roman" w:hAnsi="Times New Roman" w:cs="Times New Roman"/>
-                <w:sz w:val="20"/>
-                <w:szCs w:val="20"/>
-                <w:lang w:val="ru-RU"/>
-              </w:rPr>
-              <w:t xml:space="preserve"> </w:t>
-            </w:r>
-            <w:proofErr w:type="spellStart"/>
-            <w:r>
-              <w:rPr>
-                <w:rFonts w:ascii="Times New Roman" w:hAnsi="Times New Roman" w:cs="Times New Roman"/>
-                <w:sz w:val="20"/>
-                <w:szCs w:val="20"/>
-                <w:lang w:val="ru-RU"/>
-              </w:rPr>
-              <w:t>on</w:t>
-            </w:r>
-            <w:proofErr w:type="spellEnd"/>
-            <w:r>
-              <w:rPr>
-                <w:rFonts w:ascii="Times New Roman" w:hAnsi="Times New Roman" w:cs="Times New Roman"/>
-                <w:sz w:val="20"/>
-                <w:szCs w:val="20"/>
-                <w:lang w:val="ru-RU"/>
-              </w:rPr>
-              <w:t xml:space="preserve"> </w:t>
-            </w:r>
-            <w:proofErr w:type="spellStart"/>
-            <w:r>
-              <w:rPr>
-                <w:rFonts w:ascii="Times New Roman" w:hAnsi="Times New Roman" w:cs="Times New Roman"/>
-                <w:sz w:val="20"/>
-                <w:szCs w:val="20"/>
-                <w:lang w:val="ru-RU"/>
-              </w:rPr>
-              <w:t>Rails</w:t>
-            </w:r>
-            <w:proofErr w:type="spellEnd"/>
-            <w:r>
-              <w:rPr>
-                <w:rFonts w:ascii="Times New Roman" w:hAnsi="Times New Roman" w:cs="Times New Roman"/>
-                <w:sz w:val="20"/>
-                <w:szCs w:val="20"/>
-                <w:lang w:val="ru-RU"/>
-              </w:rPr>
-              <w:t xml:space="preserve"> в компанию </w:t>
-            </w:r>
-            <w:proofErr w:type="spellStart"/>
-            <w:r>
-              <w:rPr>
-                <w:rFonts w:ascii="Times New Roman" w:hAnsi="Times New Roman" w:cs="Times New Roman"/>
-                <w:sz w:val="20"/>
-                <w:szCs w:val="20"/>
-                <w:lang w:val="ru-RU"/>
-              </w:rPr>
-              <w:t>Овертим</w:t>
-            </w:r>
-            <w:proofErr w:type="spellEnd"/>
-            <w:r>
-              <w:rPr>
-                <w:rFonts w:ascii="Times New Roman" w:hAnsi="Times New Roman" w:cs="Times New Roman"/>
-                <w:sz w:val="20"/>
-                <w:szCs w:val="20"/>
-                <w:lang w:val="ru-RU"/>
-              </w:rPr>
-              <w:t xml:space="preserve">. Я оказывал техническую поддержку на проекте по онлайн бронированию санаториев </w:t>
-            </w:r>
-            <w:hyperlink r:id="rId17" w:history="1">
-              <w:r>
-                <w:rPr>
-                  <w:rStyle w:val="a8"/>
-                  <w:rFonts w:ascii="Times New Roman" w:hAnsi="Times New Roman" w:cs="Times New Roman"/>
-                  <w:sz w:val="20"/>
-                  <w:szCs w:val="20"/>
-                  <w:lang w:val="ru-RU"/>
-                </w:rPr>
-                <w:t>sanatory.ru</w:t>
-              </w:r>
-            </w:hyperlink>
-            <w:r>
-              <w:rPr>
-                <w:rFonts w:ascii="Times New Roman" w:hAnsi="Times New Roman" w:cs="Times New Roman"/>
-                <w:sz w:val="20"/>
-                <w:szCs w:val="20"/>
-                <w:lang w:val="ru-RU"/>
-              </w:rPr>
-              <w:t>. За всё время работы в этой компании я успел сделать следующие вещи:</w:t>
-            </w:r>
-          </w:p>
-          <w:p>
-            <w:pPr>
-              <w:pStyle w:val="TableContents"/>
-              <w:numPr>
-                <w:ilvl w:val="0"/>
-                <w:numId w:val="6"/>
-              </w:numPr>
-              <w:spacing w:line="312" w:lineRule="auto"/>
-              <w:ind w:left="0" w:firstLine="0"/>
-              <w:jc w:val="both"/>
-              <w:rPr>
-                <w:rFonts w:ascii="Times New Roman" w:hAnsi="Times New Roman" w:cs="Times New Roman"/>
-                <w:sz w:val="20"/>
-                <w:lang w:val="ru-RU"/>
-              </w:rPr>
-            </w:pPr>
-            <w:r>
-              <w:rPr>
-                <w:rFonts w:ascii="Times New Roman" w:hAnsi="Times New Roman" w:cs="Times New Roman"/>
-                <w:sz w:val="20"/>
-                <w:szCs w:val="20"/>
-                <w:lang w:val="ru-RU"/>
-              </w:rPr>
-              <w:t>Оказание технической поддержки по синхронизации тарифов для санаториев.</w:t>
-            </w:r>
-          </w:p>
-          <w:p>
-            <w:pPr>
-              <w:pStyle w:val="TableContents"/>
-              <w:numPr>
-                <w:ilvl w:val="0"/>
-                <w:numId w:val="6"/>
-              </w:numPr>
-              <w:spacing w:line="312" w:lineRule="auto"/>
-              <w:ind w:left="0" w:firstLine="0"/>
-              <w:jc w:val="both"/>
-              <w:rPr>
-                <w:rFonts w:ascii="Times New Roman" w:hAnsi="Times New Roman" w:cs="Times New Roman"/>
-                <w:sz w:val="20"/>
-                <w:lang w:val="ru-RU"/>
-              </w:rPr>
-            </w:pPr>
-            <w:r>
-              <w:rPr>
-                <w:rFonts w:ascii="Times New Roman" w:hAnsi="Times New Roman" w:cs="Times New Roman"/>
-                <w:sz w:val="20"/>
-                <w:lang w:val="ru-RU"/>
-              </w:rPr>
-              <w:t xml:space="preserve">Создал сервис, </w:t>
-            </w:r>
-            <w:r>
-              <w:rPr>
-                <w:rFonts w:ascii="Times New Roman" w:hAnsi="Times New Roman" w:cs="Times New Roman"/>
-                <w:sz w:val="20"/>
-                <w:szCs w:val="20"/>
-                <w:lang w:val="ru-RU"/>
-              </w:rPr>
-              <w:t xml:space="preserve">который собирает информацию об отзывах санаториев с сайта </w:t>
-            </w:r>
-            <w:hyperlink r:id="rId18" w:history="1">
-              <w:r>
-                <w:rPr>
-                  <w:rStyle w:val="a8"/>
-                  <w:rFonts w:ascii="Times New Roman" w:hAnsi="Times New Roman" w:cs="Times New Roman"/>
-                  <w:sz w:val="20"/>
-                  <w:szCs w:val="20"/>
-                  <w:lang w:val="ru-RU"/>
-                </w:rPr>
-                <w:t>tripadvisor.ru</w:t>
-              </w:r>
-            </w:hyperlink>
-            <w:r>
-              <w:rPr>
-                <w:rFonts w:ascii="Times New Roman" w:hAnsi="Times New Roman" w:cs="Times New Roman"/>
-                <w:sz w:val="20"/>
-                <w:szCs w:val="20"/>
-                <w:lang w:val="ru-RU"/>
-              </w:rPr>
-              <w:t>.</w:t>
-            </w:r>
-          </w:p>
-        </w:tc>
-      </w:tr>
-      <w:tr>
-        <w:tc>
-          <w:tcPr>
-            <w:tcW w:w="3779" w:type="dxa"/>
-            <w:shd w:val="clear" w:color="auto" w:fill="auto"/>
-          </w:tcPr>
-          <w:p>
-            <w:pPr>
-              <w:pStyle w:val="TableContents"/>
-              <w:spacing w:line="312" w:lineRule="auto"/>
-              <w:jc w:val="both"/>
-              <w:rPr>
-                <w:rFonts w:ascii="Times New Roman" w:hAnsi="Times New Roman" w:cs="Times New Roman"/>
-                <w:b/>
-                <w:bCs/>
-                <w:lang w:val="ru-RU"/>
-              </w:rPr>
-            </w:pPr>
-            <w:r>
-              <w:rPr>
-                <w:rFonts w:ascii="Times New Roman" w:hAnsi="Times New Roman" w:cs="Times New Roman"/>
-                <w:b/>
-                <w:bCs/>
-              </w:rPr>
-              <w:t>Ruby</w:t>
-            </w:r>
-            <w:r>
-              <w:rPr>
-                <w:rFonts w:ascii="Times New Roman" w:hAnsi="Times New Roman" w:cs="Times New Roman"/>
-                <w:b/>
-                <w:bCs/>
-                <w:lang w:val="ru-RU"/>
-              </w:rPr>
-              <w:t xml:space="preserve"> </w:t>
-            </w:r>
-            <w:r>
-              <w:rPr>
-                <w:rFonts w:ascii="Times New Roman" w:hAnsi="Times New Roman" w:cs="Times New Roman"/>
-                <w:b/>
-                <w:bCs/>
-              </w:rPr>
-              <w:t>on</w:t>
-            </w:r>
-            <w:r>
-              <w:rPr>
-                <w:rFonts w:ascii="Times New Roman" w:hAnsi="Times New Roman" w:cs="Times New Roman"/>
-                <w:b/>
-                <w:bCs/>
-                <w:lang w:val="ru-RU"/>
-              </w:rPr>
-              <w:t xml:space="preserve"> </w:t>
-            </w:r>
-            <w:r>
-              <w:rPr>
-                <w:rFonts w:ascii="Times New Roman" w:hAnsi="Times New Roman" w:cs="Times New Roman"/>
-                <w:b/>
-                <w:bCs/>
-              </w:rPr>
-              <w:t>Rails</w:t>
-            </w:r>
-            <w:r>
-              <w:rPr>
-                <w:rFonts w:ascii="Times New Roman" w:hAnsi="Times New Roman" w:cs="Times New Roman"/>
-                <w:b/>
-                <w:bCs/>
-                <w:lang w:val="ru-RU"/>
-              </w:rPr>
-              <w:t xml:space="preserve"> р</w:t>
-            </w:r>
-            <w:r>
-              <w:rPr>
-                <w:rFonts w:ascii="Times New Roman" w:hAnsi="Times New Roman" w:cs="Times New Roman"/>
-                <w:b/>
-                <w:bCs/>
-                <w:lang w:val="ru-RU"/>
-              </w:rPr>
-              <w:t>азработчик</w:t>
-            </w:r>
-          </w:p>
-          <w:p>
-            <w:pPr>
-              <w:pStyle w:val="TableContents"/>
-              <w:spacing w:line="312" w:lineRule="auto"/>
-              <w:jc w:val="both"/>
-              <w:rPr>
-                <w:rFonts w:ascii="Times New Roman" w:hAnsi="Times New Roman" w:cs="Times New Roman"/>
-                <w:lang w:val="ru-RU"/>
-              </w:rPr>
-            </w:pPr>
-            <w:r>
-              <w:rPr>
-                <w:rFonts w:ascii="Times New Roman" w:hAnsi="Times New Roman" w:cs="Times New Roman"/>
-                <w:sz w:val="20"/>
-                <w:szCs w:val="20"/>
-                <w:lang w:val="ru-RU"/>
-              </w:rPr>
-              <w:t>Ноябрь 2019 — Февраль 2020</w:t>
-            </w:r>
-          </w:p>
-          <w:p>
-            <w:pPr>
-              <w:pStyle w:val="TableContents"/>
-              <w:spacing w:line="312" w:lineRule="auto"/>
-              <w:jc w:val="both"/>
-              <w:rPr>
-                <w:rFonts w:ascii="Times New Roman" w:hAnsi="Times New Roman" w:cs="Times New Roman"/>
-                <w:lang w:val="ru-RU"/>
-              </w:rPr>
-            </w:pPr>
-            <w:r>
-              <w:rPr>
-                <w:rFonts w:ascii="Times New Roman" w:hAnsi="Times New Roman" w:cs="Times New Roman"/>
-                <w:sz w:val="20"/>
-                <w:szCs w:val="20"/>
-                <w:lang w:val="ru-RU"/>
-              </w:rPr>
-              <w:t xml:space="preserve">ООО «Декарт </w:t>
-            </w:r>
-            <w:proofErr w:type="spellStart"/>
-            <w:r>
-              <w:rPr>
-                <w:rFonts w:ascii="Times New Roman" w:hAnsi="Times New Roman" w:cs="Times New Roman"/>
-                <w:sz w:val="20"/>
-                <w:szCs w:val="20"/>
-                <w:lang w:val="ru-RU"/>
-              </w:rPr>
-              <w:t>Айти</w:t>
-            </w:r>
-            <w:proofErr w:type="spellEnd"/>
-            <w:r>
-              <w:rPr>
-                <w:rFonts w:ascii="Times New Roman" w:hAnsi="Times New Roman" w:cs="Times New Roman"/>
-                <w:sz w:val="20"/>
-                <w:szCs w:val="20"/>
-                <w:lang w:val="ru-RU"/>
-              </w:rPr>
-              <w:t>», Воронеж, Россия</w:t>
             </w:r>
           </w:p>
           <w:p>
@@ -5568,7 +4740,6 @@
               <w:jc w:val="both"/>
               <w:rPr>
                 <w:rFonts w:ascii="Times New Roman" w:hAnsi="Times New Roman" w:cs="Times New Roman"/>
-                <w:lang w:val="ru-RU"/>
               </w:rPr>
             </w:pPr>
             <w:r>
@@ -5576,7 +4747,6 @@
                 <w:rFonts w:ascii="Times New Roman" w:hAnsi="Times New Roman" w:cs="Times New Roman"/>
                 <w:b/>
                 <w:bCs/>
-                <w:sz w:val="28"/>
                 <w:szCs w:val="28"/>
                 <w:lang w:val="ru-RU"/>
               </w:rPr>
@@ -5587,23 +4757,10 @@
                 <w:rFonts w:ascii="Times New Roman" w:hAnsi="Times New Roman" w:cs="Times New Roman"/>
                 <w:b/>
                 <w:bCs/>
-                <w:sz w:val="28"/>
                 <w:szCs w:val="28"/>
               </w:rPr>
               <w:t>:</w:t>
             </w:r>
-          </w:p>
-          <w:p>
-            <w:pPr>
-              <w:pStyle w:val="TableContents"/>
-              <w:spacing w:line="312" w:lineRule="auto"/>
-              <w:jc w:val="both"/>
-              <w:rPr>
-                <w:rFonts w:ascii="Times New Roman" w:hAnsi="Times New Roman" w:cs="Times New Roman"/>
-                <w:sz w:val="20"/>
-                <w:szCs w:val="20"/>
-              </w:rPr>
-            </w:pPr>
           </w:p>
           <w:p>
             <w:pPr>
@@ -5617,8 +4774,19 @@
               <w:jc w:val="both"/>
               <w:rPr>
                 <w:rFonts w:ascii="Times New Roman" w:hAnsi="Times New Roman" w:cs="Times New Roman"/>
+                <w:sz w:val="20"/>
+                <w:lang w:val="ru-RU"/>
               </w:rPr>
             </w:pPr>
+            <w:r>
+              <w:rPr>
+                <w:rFonts w:ascii="Times New Roman" w:hAnsi="Times New Roman" w:cs="Times New Roman"/>
+                <w:sz w:val="20"/>
+                <w:szCs w:val="20"/>
+                <w:lang w:val="ru-RU"/>
+              </w:rPr>
+              <w:t xml:space="preserve">Создание нового и улучшение существующего функционала в сервисе онлайн бронирования санаториев </w:t>
+            </w:r>
             <w:proofErr w:type="spellStart"/>
             <w:r>
               <w:rPr>
@@ -5626,7 +4794,7 @@
                 <w:sz w:val="20"/>
                 <w:szCs w:val="20"/>
               </w:rPr>
-              <w:t>Оптимизация</w:t>
+              <w:t>sanatory</w:t>
             </w:r>
             <w:proofErr w:type="spellEnd"/>
             <w:r>
@@ -5634,8 +4802,9 @@
                 <w:rFonts w:ascii="Times New Roman" w:hAnsi="Times New Roman" w:cs="Times New Roman"/>
                 <w:sz w:val="20"/>
                 <w:szCs w:val="20"/>
-              </w:rPr>
-              <w:t xml:space="preserve"> и </w:t>
+                <w:lang w:val="ru-RU"/>
+              </w:rPr>
+              <w:t>.</w:t>
             </w:r>
             <w:proofErr w:type="spellStart"/>
             <w:r>
@@ -5644,7 +4813,7 @@
                 <w:sz w:val="20"/>
                 <w:szCs w:val="20"/>
               </w:rPr>
-              <w:t>рефакторинг</w:t>
+              <w:t>ru</w:t>
             </w:r>
             <w:proofErr w:type="spellEnd"/>
             <w:r>
@@ -5652,24 +4821,7 @@
                 <w:rFonts w:ascii="Times New Roman" w:hAnsi="Times New Roman" w:cs="Times New Roman"/>
                 <w:sz w:val="20"/>
                 <w:szCs w:val="20"/>
-              </w:rPr>
-              <w:t xml:space="preserve"> </w:t>
-            </w:r>
-            <w:proofErr w:type="spellStart"/>
-            <w:r>
-              <w:rPr>
-                <w:rFonts w:ascii="Times New Roman" w:hAnsi="Times New Roman" w:cs="Times New Roman"/>
-                <w:sz w:val="20"/>
-                <w:szCs w:val="20"/>
-              </w:rPr>
-              <w:t>кода</w:t>
-            </w:r>
-            <w:proofErr w:type="spellEnd"/>
-            <w:r>
-              <w:rPr>
-                <w:rFonts w:ascii="Times New Roman" w:hAnsi="Times New Roman" w:cs="Times New Roman"/>
-                <w:sz w:val="20"/>
-                <w:szCs w:val="20"/>
+                <w:lang w:val="ru-RU"/>
               </w:rPr>
               <w:t>.</w:t>
             </w:r>
@@ -5686,6 +4838,7 @@
               <w:jc w:val="both"/>
               <w:rPr>
                 <w:rFonts w:ascii="Times New Roman" w:hAnsi="Times New Roman" w:cs="Times New Roman"/>
+                <w:sz w:val="20"/>
                 <w:lang w:val="ru-RU"/>
               </w:rPr>
             </w:pPr>
@@ -5696,7 +4849,16 @@
                 <w:szCs w:val="20"/>
                 <w:lang w:val="ru-RU"/>
               </w:rPr>
-              <w:t>Исправление возникающих ошибок у пользователей.</w:t>
+              <w:t>Оказание технической поддержки по синхронизации тарифов для санаториев</w:t>
+            </w:r>
+            <w:r>
+              <w:rPr>
+                <w:rFonts w:ascii="Times New Roman" w:hAnsi="Times New Roman" w:cs="Times New Roman"/>
+                <w:sz w:val="20"/>
+                <w:szCs w:val="20"/>
+                <w:lang w:val="ru-RU"/>
+              </w:rPr>
+              <w:t>.</w:t>
             </w:r>
           </w:p>
           <w:p>
@@ -5719,13 +4881,751 @@
               <w:jc w:val="both"/>
               <w:rPr>
                 <w:rFonts w:ascii="Times New Roman" w:hAnsi="Times New Roman" w:cs="Times New Roman"/>
+                <w:sz w:val="20"/>
+                <w:szCs w:val="20"/>
+                <w:lang w:val="ru-RU"/>
+              </w:rPr>
+            </w:pPr>
+            <w:r>
+              <w:rPr>
+                <w:rFonts w:ascii="Times New Roman" w:hAnsi="Times New Roman" w:cs="Times New Roman"/>
+                <w:sz w:val="20"/>
+                <w:szCs w:val="20"/>
+                <w:lang w:val="ru-RU"/>
+              </w:rPr>
+              <w:t xml:space="preserve">16 марта 2020 года я устроился на пятую </w:t>
+            </w:r>
+            <w:proofErr w:type="gramStart"/>
+            <w:r>
+              <w:rPr>
+                <w:rFonts w:ascii="Times New Roman" w:hAnsi="Times New Roman" w:cs="Times New Roman"/>
+                <w:sz w:val="20"/>
+                <w:szCs w:val="20"/>
+                <w:lang w:val="ru-RU"/>
+              </w:rPr>
+              <w:t>работу</w:t>
+            </w:r>
+            <w:proofErr w:type="gramEnd"/>
+            <w:r>
+              <w:rPr>
+                <w:rFonts w:ascii="Times New Roman" w:hAnsi="Times New Roman" w:cs="Times New Roman"/>
+                <w:sz w:val="20"/>
+                <w:szCs w:val="20"/>
+                <w:lang w:val="ru-RU"/>
+              </w:rPr>
+              <w:t xml:space="preserve"> на должность разработчика </w:t>
+            </w:r>
+            <w:proofErr w:type="spellStart"/>
+            <w:r>
+              <w:rPr>
+                <w:rFonts w:ascii="Times New Roman" w:hAnsi="Times New Roman" w:cs="Times New Roman"/>
+                <w:sz w:val="20"/>
+                <w:szCs w:val="20"/>
+                <w:lang w:val="ru-RU"/>
+              </w:rPr>
+              <w:t>Ruby</w:t>
+            </w:r>
+            <w:proofErr w:type="spellEnd"/>
+            <w:r>
+              <w:rPr>
+                <w:rFonts w:ascii="Times New Roman" w:hAnsi="Times New Roman" w:cs="Times New Roman"/>
+                <w:sz w:val="20"/>
+                <w:szCs w:val="20"/>
+                <w:lang w:val="ru-RU"/>
+              </w:rPr>
+              <w:t xml:space="preserve"> </w:t>
+            </w:r>
+            <w:proofErr w:type="spellStart"/>
+            <w:r>
+              <w:rPr>
+                <w:rFonts w:ascii="Times New Roman" w:hAnsi="Times New Roman" w:cs="Times New Roman"/>
+                <w:sz w:val="20"/>
+                <w:szCs w:val="20"/>
+                <w:lang w:val="ru-RU"/>
+              </w:rPr>
+              <w:t>on</w:t>
+            </w:r>
+            <w:proofErr w:type="spellEnd"/>
+            <w:r>
+              <w:rPr>
+                <w:rFonts w:ascii="Times New Roman" w:hAnsi="Times New Roman" w:cs="Times New Roman"/>
+                <w:sz w:val="20"/>
+                <w:szCs w:val="20"/>
+                <w:lang w:val="ru-RU"/>
+              </w:rPr>
+              <w:t xml:space="preserve"> </w:t>
+            </w:r>
+            <w:proofErr w:type="spellStart"/>
+            <w:r>
+              <w:rPr>
+                <w:rFonts w:ascii="Times New Roman" w:hAnsi="Times New Roman" w:cs="Times New Roman"/>
+                <w:sz w:val="20"/>
+                <w:szCs w:val="20"/>
+                <w:lang w:val="ru-RU"/>
+              </w:rPr>
+              <w:t>Rails</w:t>
+            </w:r>
+            <w:proofErr w:type="spellEnd"/>
+            <w:r>
+              <w:rPr>
+                <w:rFonts w:ascii="Times New Roman" w:hAnsi="Times New Roman" w:cs="Times New Roman"/>
+                <w:sz w:val="20"/>
+                <w:szCs w:val="20"/>
+                <w:lang w:val="ru-RU"/>
+              </w:rPr>
+              <w:t xml:space="preserve"> в компанию </w:t>
+            </w:r>
+            <w:proofErr w:type="spellStart"/>
+            <w:r>
+              <w:rPr>
+                <w:rFonts w:ascii="Times New Roman" w:hAnsi="Times New Roman" w:cs="Times New Roman"/>
+                <w:sz w:val="20"/>
+                <w:szCs w:val="20"/>
+                <w:lang w:val="ru-RU"/>
+              </w:rPr>
+              <w:t>Овертим</w:t>
+            </w:r>
+            <w:proofErr w:type="spellEnd"/>
+            <w:r>
+              <w:rPr>
+                <w:rFonts w:ascii="Times New Roman" w:hAnsi="Times New Roman" w:cs="Times New Roman"/>
+                <w:sz w:val="20"/>
+                <w:szCs w:val="20"/>
+                <w:lang w:val="ru-RU"/>
+              </w:rPr>
+              <w:t xml:space="preserve">. Я оказывал техническую поддержку на проекте по онлайн бронированию санаториев </w:t>
+            </w:r>
+            <w:hyperlink r:id="rId20" w:history="1">
+              <w:r>
+                <w:rPr>
+                  <w:rStyle w:val="a8"/>
+                  <w:rFonts w:ascii="Times New Roman" w:hAnsi="Times New Roman" w:cs="Times New Roman"/>
+                  <w:sz w:val="20"/>
+                  <w:szCs w:val="20"/>
+                  <w:lang w:val="ru-RU"/>
+                </w:rPr>
+                <w:t>sanatory.ru</w:t>
+              </w:r>
+            </w:hyperlink>
+            <w:r>
+              <w:rPr>
+                <w:rFonts w:ascii="Times New Roman" w:hAnsi="Times New Roman" w:cs="Times New Roman"/>
+                <w:sz w:val="20"/>
+                <w:szCs w:val="20"/>
+                <w:lang w:val="ru-RU"/>
+              </w:rPr>
+              <w:t>. За всё время работы в этой компании я успел сделать следующие вещи:</w:t>
+            </w:r>
+          </w:p>
+          <w:p>
+            <w:pPr>
+              <w:pStyle w:val="TableContents"/>
+              <w:numPr>
+                <w:ilvl w:val="0"/>
+                <w:numId w:val="6"/>
+              </w:numPr>
+              <w:spacing w:line="312" w:lineRule="auto"/>
+              <w:ind w:left="0" w:firstLine="0"/>
+              <w:jc w:val="both"/>
+              <w:rPr>
+                <w:rFonts w:ascii="Times New Roman" w:hAnsi="Times New Roman" w:cs="Times New Roman"/>
+                <w:sz w:val="20"/>
+                <w:lang w:val="ru-RU"/>
+              </w:rPr>
+            </w:pPr>
+            <w:r>
+              <w:rPr>
+                <w:rFonts w:ascii="Times New Roman" w:hAnsi="Times New Roman" w:cs="Times New Roman"/>
+                <w:sz w:val="20"/>
+                <w:szCs w:val="20"/>
+                <w:lang w:val="ru-RU"/>
+              </w:rPr>
+              <w:t>Оказал</w:t>
+            </w:r>
+            <w:r>
+              <w:rPr>
+                <w:rFonts w:ascii="Times New Roman" w:hAnsi="Times New Roman" w:cs="Times New Roman"/>
+                <w:sz w:val="20"/>
+                <w:szCs w:val="20"/>
+                <w:lang w:val="ru-RU"/>
+              </w:rPr>
+              <w:t xml:space="preserve"> </w:t>
+            </w:r>
+            <w:r>
+              <w:rPr>
+                <w:rFonts w:ascii="Times New Roman" w:hAnsi="Times New Roman" w:cs="Times New Roman"/>
+                <w:sz w:val="20"/>
+                <w:szCs w:val="20"/>
+                <w:lang w:val="ru-RU"/>
+              </w:rPr>
+              <w:t>техническую поддержку</w:t>
+            </w:r>
+            <w:r>
+              <w:rPr>
+                <w:rFonts w:ascii="Times New Roman" w:hAnsi="Times New Roman" w:cs="Times New Roman"/>
+                <w:sz w:val="20"/>
+                <w:szCs w:val="20"/>
+                <w:lang w:val="ru-RU"/>
+              </w:rPr>
+              <w:t xml:space="preserve"> по синхронизации тарифов </w:t>
+            </w:r>
+            <w:r>
+              <w:rPr>
+                <w:rFonts w:ascii="Times New Roman" w:hAnsi="Times New Roman" w:cs="Times New Roman"/>
+                <w:sz w:val="20"/>
+                <w:szCs w:val="20"/>
+                <w:lang w:val="ru-RU"/>
+              </w:rPr>
+              <w:t>более 300 санаториев</w:t>
+            </w:r>
+            <w:r>
+              <w:rPr>
+                <w:rFonts w:ascii="Times New Roman" w:hAnsi="Times New Roman" w:cs="Times New Roman"/>
+                <w:sz w:val="20"/>
+                <w:szCs w:val="20"/>
+                <w:lang w:val="ru-RU"/>
+              </w:rPr>
+              <w:t>.</w:t>
+            </w:r>
+          </w:p>
+          <w:p>
+            <w:pPr>
+              <w:pStyle w:val="TableContents"/>
+              <w:numPr>
+                <w:ilvl w:val="0"/>
+                <w:numId w:val="6"/>
+              </w:numPr>
+              <w:spacing w:line="312" w:lineRule="auto"/>
+              <w:ind w:left="0" w:firstLine="0"/>
+              <w:jc w:val="both"/>
+              <w:rPr>
+                <w:rFonts w:ascii="Times New Roman" w:hAnsi="Times New Roman" w:cs="Times New Roman"/>
+                <w:sz w:val="20"/>
+                <w:lang w:val="ru-RU"/>
+              </w:rPr>
+            </w:pPr>
+            <w:r>
+              <w:rPr>
+                <w:rFonts w:ascii="Times New Roman" w:hAnsi="Times New Roman" w:cs="Times New Roman"/>
+                <w:sz w:val="20"/>
+                <w:szCs w:val="20"/>
+                <w:lang w:val="ru-RU"/>
+              </w:rPr>
+              <w:t xml:space="preserve">Написал несколько скриптов на </w:t>
+            </w:r>
+            <w:r>
+              <w:rPr>
+                <w:rFonts w:ascii="Times New Roman" w:hAnsi="Times New Roman" w:cs="Times New Roman"/>
+                <w:sz w:val="20"/>
+                <w:szCs w:val="20"/>
+              </w:rPr>
+              <w:t>Ruby</w:t>
+            </w:r>
+            <w:r>
+              <w:rPr>
+                <w:rFonts w:ascii="Times New Roman" w:hAnsi="Times New Roman" w:cs="Times New Roman"/>
+                <w:sz w:val="20"/>
+                <w:szCs w:val="20"/>
+                <w:lang w:val="ru-RU"/>
+              </w:rPr>
+              <w:t xml:space="preserve">, </w:t>
+            </w:r>
+            <w:r>
+              <w:rPr>
+                <w:rFonts w:ascii="Times New Roman" w:hAnsi="Times New Roman" w:cs="Times New Roman"/>
+                <w:sz w:val="20"/>
+                <w:szCs w:val="20"/>
+                <w:lang w:val="ru-RU"/>
+              </w:rPr>
+              <w:t>которые формировали отчёты по статистике и состоянию санаториев для своих коллег в компании.</w:t>
+            </w:r>
+          </w:p>
+          <w:p>
+            <w:pPr>
+              <w:pStyle w:val="TableContents"/>
+              <w:numPr>
+                <w:ilvl w:val="0"/>
+                <w:numId w:val="6"/>
+              </w:numPr>
+              <w:spacing w:line="312" w:lineRule="auto"/>
+              <w:ind w:left="0" w:firstLine="0"/>
+              <w:jc w:val="both"/>
+              <w:rPr>
+                <w:rFonts w:ascii="Times New Roman" w:hAnsi="Times New Roman" w:cs="Times New Roman"/>
+                <w:sz w:val="20"/>
+                <w:lang w:val="ru-RU"/>
+              </w:rPr>
+            </w:pPr>
+            <w:r>
+              <w:rPr>
+                <w:rFonts w:ascii="Times New Roman" w:hAnsi="Times New Roman" w:cs="Times New Roman"/>
+                <w:sz w:val="20"/>
+                <w:lang w:val="ru-RU"/>
+              </w:rPr>
+              <w:t xml:space="preserve">Создал сервис, </w:t>
+            </w:r>
+            <w:r>
+              <w:rPr>
+                <w:rFonts w:ascii="Times New Roman" w:hAnsi="Times New Roman" w:cs="Times New Roman"/>
+                <w:sz w:val="20"/>
+                <w:szCs w:val="20"/>
+                <w:lang w:val="ru-RU"/>
+              </w:rPr>
+              <w:t xml:space="preserve">который собирает информацию об отзывах санаториев с сайта </w:t>
+            </w:r>
+            <w:hyperlink r:id="rId21" w:history="1">
+              <w:r>
+                <w:rPr>
+                  <w:rStyle w:val="a8"/>
+                  <w:rFonts w:ascii="Times New Roman" w:hAnsi="Times New Roman" w:cs="Times New Roman"/>
+                  <w:sz w:val="20"/>
+                  <w:szCs w:val="20"/>
+                  <w:lang w:val="ru-RU"/>
+                </w:rPr>
+                <w:t>tripadvisor.ru</w:t>
+              </w:r>
+            </w:hyperlink>
+            <w:r>
+              <w:rPr>
+                <w:rFonts w:ascii="Times New Roman" w:hAnsi="Times New Roman" w:cs="Times New Roman"/>
+                <w:sz w:val="20"/>
+                <w:szCs w:val="20"/>
+                <w:lang w:val="ru-RU"/>
+              </w:rPr>
+              <w:t>.</w:t>
+            </w:r>
+          </w:p>
+          <w:p>
+            <w:pPr>
+              <w:pStyle w:val="TableContents"/>
+              <w:spacing w:line="312" w:lineRule="auto"/>
+              <w:jc w:val="both"/>
+              <w:rPr>
+                <w:rFonts w:ascii="Times New Roman" w:hAnsi="Times New Roman" w:cs="Times New Roman"/>
+                <w:sz w:val="20"/>
+                <w:szCs w:val="20"/>
+                <w:lang w:val="ru-RU"/>
+              </w:rPr>
+            </w:pPr>
+          </w:p>
+          <w:p>
+            <w:pPr>
+              <w:pStyle w:val="TableContents"/>
+              <w:spacing w:line="312" w:lineRule="auto"/>
+              <w:jc w:val="both"/>
+              <w:rPr>
+                <w:rFonts w:ascii="Times New Roman" w:hAnsi="Times New Roman" w:cs="Times New Roman"/>
+                <w:sz w:val="20"/>
+                <w:lang w:val="ru-RU"/>
+              </w:rPr>
+            </w:pPr>
+            <w:r>
+              <w:rPr>
+                <w:rFonts w:ascii="Times New Roman" w:hAnsi="Times New Roman" w:cs="Times New Roman"/>
+                <w:sz w:val="20"/>
+                <w:lang w:val="ru-RU"/>
+              </w:rPr>
+              <w:t>После 12 месяцев работы я принял решение уволиться из компании, поскольку компания не выполнила свои до</w:t>
+            </w:r>
+            <w:r>
+              <w:rPr>
+                <w:rFonts w:ascii="Times New Roman" w:hAnsi="Times New Roman" w:cs="Times New Roman"/>
+                <w:sz w:val="20"/>
+                <w:lang w:val="ru-RU"/>
+              </w:rPr>
+              <w:t xml:space="preserve">говорённости полностью, которые </w:t>
+            </w:r>
+            <w:r>
+              <w:rPr>
+                <w:rFonts w:ascii="Times New Roman" w:hAnsi="Times New Roman" w:cs="Times New Roman"/>
+                <w:sz w:val="20"/>
+                <w:lang w:val="ru-RU"/>
+              </w:rPr>
+              <w:t>были</w:t>
+            </w:r>
+            <w:r>
+              <w:rPr>
+                <w:rFonts w:ascii="Times New Roman" w:hAnsi="Times New Roman" w:cs="Times New Roman"/>
+                <w:sz w:val="20"/>
+                <w:lang w:val="ru-RU"/>
+              </w:rPr>
+              <w:t xml:space="preserve"> </w:t>
+            </w:r>
+            <w:r>
+              <w:rPr>
+                <w:rFonts w:ascii="Times New Roman" w:hAnsi="Times New Roman" w:cs="Times New Roman"/>
+                <w:sz w:val="20"/>
+                <w:lang w:val="ru-RU"/>
+              </w:rPr>
+              <w:t xml:space="preserve">обозначены с первых дней моей работы (хотел заниматься непосредственно разработкой системы и </w:t>
+            </w:r>
+            <w:r>
+              <w:rPr>
+                <w:rFonts w:ascii="Times New Roman" w:hAnsi="Times New Roman" w:cs="Times New Roman"/>
+                <w:sz w:val="20"/>
+                <w:lang w:val="ru-RU"/>
+              </w:rPr>
+              <w:t>быть разработчиком</w:t>
+            </w:r>
+            <w:r>
+              <w:rPr>
+                <w:rFonts w:ascii="Times New Roman" w:hAnsi="Times New Roman" w:cs="Times New Roman"/>
+                <w:sz w:val="20"/>
+                <w:lang w:val="ru-RU"/>
+              </w:rPr>
+              <w:t>, а не быть технической</w:t>
+            </w:r>
+            <w:r>
+              <w:rPr>
+                <w:rFonts w:ascii="Times New Roman" w:hAnsi="Times New Roman" w:cs="Times New Roman"/>
+                <w:sz w:val="20"/>
+                <w:lang w:val="ru-RU"/>
+              </w:rPr>
+              <w:t xml:space="preserve"> </w:t>
+            </w:r>
+            <w:r>
+              <w:rPr>
+                <w:rFonts w:ascii="Times New Roman" w:hAnsi="Times New Roman" w:cs="Times New Roman"/>
+                <w:sz w:val="20"/>
+                <w:lang w:val="ru-RU"/>
+              </w:rPr>
+              <w:t>поддержкой и обслуживать систему).</w:t>
+            </w:r>
+          </w:p>
+          <w:p>
+            <w:pPr>
+              <w:pStyle w:val="TableContents"/>
+              <w:spacing w:line="312" w:lineRule="auto"/>
+              <w:jc w:val="both"/>
+              <w:rPr>
+                <w:rFonts w:ascii="Times New Roman" w:hAnsi="Times New Roman" w:cs="Times New Roman"/>
+                <w:sz w:val="20"/>
+                <w:lang w:val="ru-RU"/>
+              </w:rPr>
+            </w:pPr>
+          </w:p>
+        </w:tc>
+      </w:tr>
+      <w:tr>
+        <w:tc>
+          <w:tcPr>
+            <w:tcW w:w="3779" w:type="dxa"/>
+            <w:shd w:val="clear" w:color="auto" w:fill="auto"/>
+          </w:tcPr>
+          <w:p>
+            <w:pPr>
+              <w:pStyle w:val="TableContents"/>
+              <w:spacing w:line="312" w:lineRule="auto"/>
+              <w:jc w:val="both"/>
+              <w:rPr>
+                <w:rFonts w:ascii="Times New Roman" w:hAnsi="Times New Roman" w:cs="Times New Roman"/>
                 <w:b/>
                 <w:bCs/>
-                <w:sz w:val="28"/>
+                <w:lang w:val="ru-RU"/>
+              </w:rPr>
+            </w:pPr>
+            <w:r>
+              <w:rPr>
+                <w:rFonts w:ascii="Times New Roman" w:hAnsi="Times New Roman" w:cs="Times New Roman"/>
+                <w:b/>
+                <w:bCs/>
+              </w:rPr>
+              <w:t>Ruby</w:t>
+            </w:r>
+            <w:r>
+              <w:rPr>
+                <w:rFonts w:ascii="Times New Roman" w:hAnsi="Times New Roman" w:cs="Times New Roman"/>
+                <w:b/>
+                <w:bCs/>
+                <w:lang w:val="ru-RU"/>
+              </w:rPr>
+              <w:t xml:space="preserve"> </w:t>
+            </w:r>
+            <w:r>
+              <w:rPr>
+                <w:rFonts w:ascii="Times New Roman" w:hAnsi="Times New Roman" w:cs="Times New Roman"/>
+                <w:b/>
+                <w:bCs/>
+              </w:rPr>
+              <w:t>on</w:t>
+            </w:r>
+            <w:r>
+              <w:rPr>
+                <w:rFonts w:ascii="Times New Roman" w:hAnsi="Times New Roman" w:cs="Times New Roman"/>
+                <w:b/>
+                <w:bCs/>
+                <w:lang w:val="ru-RU"/>
+              </w:rPr>
+              <w:t xml:space="preserve"> </w:t>
+            </w:r>
+            <w:r>
+              <w:rPr>
+                <w:rFonts w:ascii="Times New Roman" w:hAnsi="Times New Roman" w:cs="Times New Roman"/>
+                <w:b/>
+                <w:bCs/>
+              </w:rPr>
+              <w:t>Rails</w:t>
+            </w:r>
+            <w:r>
+              <w:rPr>
+                <w:rFonts w:ascii="Times New Roman" w:hAnsi="Times New Roman" w:cs="Times New Roman"/>
+                <w:b/>
+                <w:bCs/>
+                <w:lang w:val="ru-RU"/>
+              </w:rPr>
+              <w:t xml:space="preserve"> р</w:t>
+            </w:r>
+            <w:r>
+              <w:rPr>
+                <w:rFonts w:ascii="Times New Roman" w:hAnsi="Times New Roman" w:cs="Times New Roman"/>
+                <w:b/>
+                <w:bCs/>
+                <w:lang w:val="ru-RU"/>
+              </w:rPr>
+              <w:t>азработчик</w:t>
+            </w:r>
+          </w:p>
+          <w:p>
+            <w:pPr>
+              <w:pStyle w:val="TableContents"/>
+              <w:spacing w:line="312" w:lineRule="auto"/>
+              <w:jc w:val="both"/>
+              <w:rPr>
+                <w:rFonts w:ascii="Times New Roman" w:hAnsi="Times New Roman" w:cs="Times New Roman"/>
+                <w:lang w:val="ru-RU"/>
+              </w:rPr>
+            </w:pPr>
+            <w:r>
+              <w:rPr>
+                <w:rFonts w:ascii="Times New Roman" w:hAnsi="Times New Roman" w:cs="Times New Roman"/>
+                <w:sz w:val="20"/>
+                <w:szCs w:val="20"/>
+                <w:lang w:val="ru-RU"/>
+              </w:rPr>
+              <w:t>Ноябрь 2019 — Февраль 2020</w:t>
+            </w:r>
+          </w:p>
+          <w:p>
+            <w:pPr>
+              <w:pStyle w:val="TableContents"/>
+              <w:spacing w:line="312" w:lineRule="auto"/>
+              <w:jc w:val="both"/>
+              <w:rPr>
+                <w:rFonts w:ascii="Times New Roman" w:hAnsi="Times New Roman" w:cs="Times New Roman"/>
+                <w:lang w:val="ru-RU"/>
+              </w:rPr>
+            </w:pPr>
+            <w:r>
+              <w:rPr>
+                <w:rFonts w:ascii="Times New Roman" w:hAnsi="Times New Roman" w:cs="Times New Roman"/>
+                <w:sz w:val="20"/>
+                <w:szCs w:val="20"/>
+                <w:lang w:val="ru-RU"/>
+              </w:rPr>
+              <w:t xml:space="preserve">ООО «Декарт </w:t>
+            </w:r>
+            <w:proofErr w:type="spellStart"/>
+            <w:r>
+              <w:rPr>
+                <w:rFonts w:ascii="Times New Roman" w:hAnsi="Times New Roman" w:cs="Times New Roman"/>
+                <w:sz w:val="20"/>
+                <w:szCs w:val="20"/>
+                <w:lang w:val="ru-RU"/>
+              </w:rPr>
+              <w:t>Айти</w:t>
+            </w:r>
+            <w:proofErr w:type="spellEnd"/>
+            <w:r>
+              <w:rPr>
+                <w:rFonts w:ascii="Times New Roman" w:hAnsi="Times New Roman" w:cs="Times New Roman"/>
+                <w:sz w:val="20"/>
+                <w:szCs w:val="20"/>
+                <w:lang w:val="ru-RU"/>
+              </w:rPr>
+              <w:t>», Воронеж, Россия</w:t>
+            </w:r>
+          </w:p>
+          <w:p>
+            <w:pPr>
+              <w:pStyle w:val="TableContents"/>
+              <w:spacing w:line="312" w:lineRule="auto"/>
+              <w:jc w:val="both"/>
+              <w:rPr>
+                <w:rFonts w:ascii="Times New Roman" w:hAnsi="Times New Roman" w:cs="Times New Roman"/>
+                <w:b/>
+                <w:bCs/>
+                <w:lang w:val="ru-RU"/>
+              </w:rPr>
+            </w:pPr>
+            <w:hyperlink r:id="rId22">
+              <w:r>
+                <w:rPr>
+                  <w:rStyle w:val="InternetLink"/>
+                  <w:rFonts w:ascii="Times New Roman" w:hAnsi="Times New Roman" w:cs="Times New Roman"/>
+                  <w:sz w:val="20"/>
+                  <w:szCs w:val="20"/>
+                  <w:lang w:val="ru-RU"/>
+                </w:rPr>
+                <w:t>Официальный сайт</w:t>
+              </w:r>
+            </w:hyperlink>
+          </w:p>
+        </w:tc>
+        <w:tc>
+          <w:tcPr>
+            <w:tcW w:w="7265" w:type="dxa"/>
+            <w:shd w:val="clear" w:color="auto" w:fill="auto"/>
+          </w:tcPr>
+          <w:p>
+            <w:pPr>
+              <w:pStyle w:val="TableContents"/>
+              <w:spacing w:line="312" w:lineRule="auto"/>
+              <w:jc w:val="both"/>
+              <w:rPr>
+                <w:rFonts w:ascii="Times New Roman" w:hAnsi="Times New Roman" w:cs="Times New Roman"/>
+              </w:rPr>
+            </w:pPr>
+            <w:r>
+              <w:rPr>
+                <w:rFonts w:ascii="Times New Roman" w:hAnsi="Times New Roman" w:cs="Times New Roman"/>
+                <w:b/>
+                <w:bCs/>
                 <w:szCs w:val="28"/>
                 <w:lang w:val="ru-RU"/>
               </w:rPr>
+              <w:t>Обязанности</w:t>
+            </w:r>
+            <w:r>
+              <w:rPr>
+                <w:rFonts w:ascii="Times New Roman" w:hAnsi="Times New Roman" w:cs="Times New Roman"/>
+                <w:b/>
+                <w:bCs/>
+                <w:szCs w:val="28"/>
+              </w:rPr>
+              <w:t>:</w:t>
+            </w:r>
+          </w:p>
+          <w:p>
+            <w:pPr>
+              <w:pStyle w:val="TableContents"/>
+              <w:numPr>
+                <w:ilvl w:val="0"/>
+                <w:numId w:val="6"/>
+              </w:numPr>
+              <w:spacing w:line="312" w:lineRule="auto"/>
+              <w:ind w:left="0" w:firstLine="0"/>
+              <w:jc w:val="both"/>
+              <w:rPr>
+                <w:rFonts w:ascii="Times New Roman" w:hAnsi="Times New Roman" w:cs="Times New Roman"/>
+                <w:sz w:val="20"/>
+              </w:rPr>
             </w:pPr>
+            <w:proofErr w:type="spellStart"/>
+            <w:r>
+              <w:rPr>
+                <w:rFonts w:ascii="Times New Roman" w:hAnsi="Times New Roman" w:cs="Times New Roman"/>
+                <w:sz w:val="20"/>
+                <w:szCs w:val="20"/>
+              </w:rPr>
+              <w:t>Оптимизация</w:t>
+            </w:r>
+            <w:proofErr w:type="spellEnd"/>
+            <w:r>
+              <w:rPr>
+                <w:rFonts w:ascii="Times New Roman" w:hAnsi="Times New Roman" w:cs="Times New Roman"/>
+                <w:sz w:val="20"/>
+                <w:szCs w:val="20"/>
+              </w:rPr>
+              <w:t xml:space="preserve"> и </w:t>
+            </w:r>
+            <w:proofErr w:type="spellStart"/>
+            <w:r>
+              <w:rPr>
+                <w:rFonts w:ascii="Times New Roman" w:hAnsi="Times New Roman" w:cs="Times New Roman"/>
+                <w:sz w:val="20"/>
+                <w:szCs w:val="20"/>
+              </w:rPr>
+              <w:t>рефакторинг</w:t>
+            </w:r>
+            <w:proofErr w:type="spellEnd"/>
+            <w:r>
+              <w:rPr>
+                <w:rFonts w:ascii="Times New Roman" w:hAnsi="Times New Roman" w:cs="Times New Roman"/>
+                <w:sz w:val="20"/>
+                <w:szCs w:val="20"/>
+              </w:rPr>
+              <w:t xml:space="preserve"> </w:t>
+            </w:r>
+            <w:proofErr w:type="spellStart"/>
+            <w:r>
+              <w:rPr>
+                <w:rFonts w:ascii="Times New Roman" w:hAnsi="Times New Roman" w:cs="Times New Roman"/>
+                <w:sz w:val="20"/>
+                <w:szCs w:val="20"/>
+              </w:rPr>
+              <w:t>кода</w:t>
+            </w:r>
+            <w:proofErr w:type="spellEnd"/>
+            <w:r>
+              <w:rPr>
+                <w:rFonts w:ascii="Times New Roman" w:hAnsi="Times New Roman" w:cs="Times New Roman"/>
+                <w:sz w:val="20"/>
+                <w:szCs w:val="20"/>
+              </w:rPr>
+              <w:t>.</w:t>
+            </w:r>
+          </w:p>
+          <w:p>
+            <w:pPr>
+              <w:pStyle w:val="TableContents"/>
+              <w:numPr>
+                <w:ilvl w:val="0"/>
+                <w:numId w:val="6"/>
+              </w:numPr>
+              <w:spacing w:line="312" w:lineRule="auto"/>
+              <w:ind w:left="0" w:firstLine="0"/>
+              <w:jc w:val="both"/>
+              <w:rPr>
+                <w:rFonts w:ascii="Times New Roman" w:hAnsi="Times New Roman" w:cs="Times New Roman"/>
+                <w:sz w:val="20"/>
+                <w:lang w:val="ru-RU"/>
+              </w:rPr>
+            </w:pPr>
+            <w:r>
+              <w:rPr>
+                <w:rFonts w:ascii="Times New Roman" w:hAnsi="Times New Roman" w:cs="Times New Roman"/>
+                <w:sz w:val="20"/>
+                <w:szCs w:val="20"/>
+                <w:lang w:val="ru-RU"/>
+              </w:rPr>
+              <w:t>Исправление возникающих ошибок у пользователей.</w:t>
+            </w:r>
+          </w:p>
+          <w:p>
+            <w:pPr>
+              <w:pStyle w:val="TableContents"/>
+              <w:spacing w:line="312" w:lineRule="auto"/>
+              <w:jc w:val="both"/>
+              <w:rPr>
+                <w:rFonts w:ascii="Times New Roman" w:hAnsi="Times New Roman" w:cs="Times New Roman"/>
+                <w:sz w:val="20"/>
+                <w:szCs w:val="20"/>
+                <w:lang w:val="ru-RU"/>
+              </w:rPr>
+            </w:pPr>
+          </w:p>
+          <w:p>
+            <w:pPr>
+              <w:pStyle w:val="TableContents"/>
+              <w:spacing w:line="312" w:lineRule="auto"/>
+              <w:jc w:val="both"/>
+              <w:rPr>
+                <w:rFonts w:ascii="Times New Roman" w:hAnsi="Times New Roman" w:cs="Times New Roman"/>
+                <w:sz w:val="20"/>
+                <w:szCs w:val="20"/>
+                <w:lang w:val="ru-RU"/>
+              </w:rPr>
+            </w:pPr>
             <w:r>
               <w:rPr>
                 <w:rFonts w:ascii="Times New Roman" w:hAnsi="Times New Roman" w:cs="Times New Roman"/>
@@ -5845,7 +5745,7 @@
               </w:rPr>
               <w:t xml:space="preserve">ии </w:t>
             </w:r>
-            <w:hyperlink r:id="rId20" w:history="1">
+            <w:hyperlink r:id="rId23" w:history="1">
               <w:r>
                 <w:rPr>
                   <w:rStyle w:val="a8"/>
@@ -5939,7 +5839,60 @@
                 <w:szCs w:val="20"/>
                 <w:lang w:val="ru-RU"/>
               </w:rPr>
-              <w:t xml:space="preserve"> кода). После 4 месяцев работы я принял решение уволиться из компании из-за плохо налаженных рабочих процессов внутри компан</w:t>
+              <w:t xml:space="preserve"> кода). </w:t>
+            </w:r>
+            <w:r>
+              <w:rPr>
+                <w:rFonts w:ascii="Times New Roman" w:hAnsi="Times New Roman" w:cs="Times New Roman"/>
+                <w:sz w:val="20"/>
+                <w:szCs w:val="20"/>
+                <w:lang w:val="ru-RU"/>
+              </w:rPr>
+              <w:t>Не было никаких задач</w:t>
+            </w:r>
+            <w:r>
+              <w:rPr>
+                <w:rFonts w:ascii="Times New Roman" w:hAnsi="Times New Roman" w:cs="Times New Roman"/>
+                <w:sz w:val="20"/>
+                <w:szCs w:val="20"/>
+                <w:lang w:val="ru-RU"/>
+              </w:rPr>
+              <w:t xml:space="preserve"> по разработке нового функционала, поскольку система была давно создана другими разработчиками.</w:t>
+            </w:r>
+          </w:p>
+          <w:p>
+            <w:pPr>
+              <w:pStyle w:val="TableContents"/>
+              <w:spacing w:line="312" w:lineRule="auto"/>
+              <w:jc w:val="both"/>
+              <w:rPr>
+                <w:rFonts w:ascii="Times New Roman" w:hAnsi="Times New Roman" w:cs="Times New Roman"/>
+                <w:sz w:val="20"/>
+                <w:szCs w:val="20"/>
+                <w:lang w:val="ru-RU"/>
+              </w:rPr>
+            </w:pPr>
+          </w:p>
+          <w:p>
+            <w:pPr>
+              <w:pStyle w:val="TableContents"/>
+              <w:spacing w:line="312" w:lineRule="auto"/>
+              <w:jc w:val="both"/>
+              <w:rPr>
+                <w:rFonts w:ascii="Times New Roman" w:hAnsi="Times New Roman" w:cs="Times New Roman"/>
+                <w:sz w:val="20"/>
+                <w:szCs w:val="20"/>
+                <w:lang w:val="ru-RU"/>
+              </w:rPr>
+            </w:pPr>
+            <w:r>
+              <w:rPr>
+                <w:rFonts w:ascii="Times New Roman" w:hAnsi="Times New Roman" w:cs="Times New Roman"/>
+                <w:sz w:val="20"/>
+                <w:szCs w:val="20"/>
+                <w:lang w:val="ru-RU"/>
+              </w:rPr>
+              <w:t>После 4 месяцев работы я принял решение уволиться из компании из-за плохо налаженных рабочих процессов внутри компан</w:t>
             </w:r>
             <w:proofErr w:type="gramStart"/>
             <w:r>
@@ -6026,6 +5979,7 @@
                 <w:b/>
                 <w:bCs/>
               </w:rPr>
+              <w:lastRenderedPageBreak/>
               <w:t>Ruby</w:t>
             </w:r>
             <w:r>
@@ -6142,7 +6096,7 @@
                 <w:lang w:val="ru-RU"/>
               </w:rPr>
             </w:pPr>
-            <w:hyperlink r:id="rId21">
+            <w:hyperlink r:id="rId24">
               <w:r>
                 <w:rPr>
                   <w:rStyle w:val="InternetLink"/>
@@ -6168,6 +6122,7 @@
               <w:jc w:val="both"/>
               <w:rPr>
                 <w:rFonts w:ascii="Times New Roman" w:hAnsi="Times New Roman" w:cs="Times New Roman"/>
+                <w:sz w:val="22"/>
               </w:rPr>
             </w:pPr>
             <w:r>
@@ -6175,7 +6130,6 @@
                 <w:rFonts w:ascii="Times New Roman" w:hAnsi="Times New Roman" w:cs="Times New Roman"/>
                 <w:b/>
                 <w:bCs/>
-                <w:sz w:val="28"/>
                 <w:szCs w:val="28"/>
                 <w:lang w:val="ru-RU"/>
               </w:rPr>
@@ -6186,23 +6140,10 @@
                 <w:rFonts w:ascii="Times New Roman" w:hAnsi="Times New Roman" w:cs="Times New Roman"/>
                 <w:b/>
                 <w:bCs/>
-                <w:sz w:val="28"/>
                 <w:szCs w:val="28"/>
               </w:rPr>
               <w:t>:</w:t>
             </w:r>
-          </w:p>
-          <w:p>
-            <w:pPr>
-              <w:pStyle w:val="TableContents"/>
-              <w:spacing w:line="312" w:lineRule="auto"/>
-              <w:jc w:val="both"/>
-              <w:rPr>
-                <w:rFonts w:ascii="Times New Roman" w:hAnsi="Times New Roman" w:cs="Times New Roman"/>
-                <w:sz w:val="20"/>
-                <w:szCs w:val="20"/>
-              </w:rPr>
-            </w:pPr>
           </w:p>
           <w:p>
             <w:pPr>
@@ -6216,6 +6157,7 @@
               <w:jc w:val="both"/>
               <w:rPr>
                 <w:rFonts w:ascii="Times New Roman" w:hAnsi="Times New Roman" w:cs="Times New Roman"/>
+                <w:sz w:val="20"/>
                 <w:lang w:val="ru-RU"/>
               </w:rPr>
             </w:pPr>
@@ -6241,6 +6183,7 @@
               <w:jc w:val="both"/>
               <w:rPr>
                 <w:rFonts w:ascii="Times New Roman" w:hAnsi="Times New Roman" w:cs="Times New Roman"/>
+                <w:sz w:val="20"/>
               </w:rPr>
             </w:pPr>
             <w:proofErr w:type="spellStart"/>
@@ -6310,6 +6253,7 @@
               <w:jc w:val="both"/>
               <w:rPr>
                 <w:rFonts w:ascii="Times New Roman" w:hAnsi="Times New Roman" w:cs="Times New Roman"/>
+                <w:sz w:val="20"/>
                 <w:lang w:val="ru-RU"/>
               </w:rPr>
             </w:pPr>
@@ -6335,6 +6279,7 @@
               <w:jc w:val="both"/>
               <w:rPr>
                 <w:rFonts w:ascii="Times New Roman" w:hAnsi="Times New Roman" w:cs="Times New Roman"/>
+                <w:sz w:val="20"/>
                 <w:lang w:val="ru-RU"/>
               </w:rPr>
             </w:pPr>
@@ -6368,6 +6313,7 @@
               <w:jc w:val="both"/>
               <w:rPr>
                 <w:rFonts w:ascii="Times New Roman" w:hAnsi="Times New Roman" w:cs="Times New Roman"/>
+                <w:sz w:val="20"/>
                 <w:lang w:val="ru-RU"/>
               </w:rPr>
             </w:pPr>
@@ -6469,17 +6415,117 @@
                 <w:szCs w:val="20"/>
                 <w:lang w:val="ru-RU"/>
               </w:rPr>
-              <w:t xml:space="preserve">. Я занимался разработкой системы ЕЦПВП </w:t>
-            </w:r>
-            <w:r>
-              <w:rPr>
-                <w:rFonts w:ascii="Times New Roman" w:hAnsi="Times New Roman" w:cs="Times New Roman"/>
-                <w:sz w:val="20"/>
-                <w:szCs w:val="20"/>
-                <w:lang w:val="ru-RU"/>
-              </w:rPr>
-              <w:lastRenderedPageBreak/>
-              <w:t>— единая цифровая платформа взимания платы на платных дорогах России. После 6 месяцев работы я принял решение уволиться из компании по нескольким причинам:</w:t>
+              <w:t>. Я занимался разработкой системы ЕЦПВП — единая цифровая платформа взимания п</w:t>
+            </w:r>
+            <w:r>
+              <w:rPr>
+                <w:rFonts w:ascii="Times New Roman" w:hAnsi="Times New Roman" w:cs="Times New Roman"/>
+                <w:sz w:val="20"/>
+                <w:szCs w:val="20"/>
+                <w:lang w:val="ru-RU"/>
+              </w:rPr>
+              <w:t>латы на платных дорогах России.</w:t>
+            </w:r>
+            <w:r>
+              <w:rPr>
+                <w:rFonts w:ascii="Times New Roman" w:hAnsi="Times New Roman" w:cs="Times New Roman"/>
+                <w:sz w:val="20"/>
+                <w:szCs w:val="20"/>
+                <w:lang w:val="ru-RU"/>
+              </w:rPr>
+              <w:t xml:space="preserve"> </w:t>
+            </w:r>
+            <w:r>
+              <w:rPr>
+                <w:rFonts w:ascii="Times New Roman" w:hAnsi="Times New Roman" w:cs="Times New Roman"/>
+                <w:sz w:val="20"/>
+                <w:szCs w:val="20"/>
+                <w:lang w:val="ru-RU"/>
+              </w:rPr>
+              <w:t xml:space="preserve">В первое время я выполнял задачи по написанию интеграционных и юнит тестов на проверку работоспособности различных разделов и отдельных компонентов системы, задачи </w:t>
+            </w:r>
+            <w:proofErr w:type="spellStart"/>
+            <w:r>
+              <w:rPr>
+                <w:rFonts w:ascii="Times New Roman" w:hAnsi="Times New Roman" w:cs="Times New Roman"/>
+                <w:sz w:val="20"/>
+                <w:szCs w:val="20"/>
+                <w:lang w:val="ru-RU"/>
+              </w:rPr>
+              <w:t>техдолга</w:t>
+            </w:r>
+            <w:proofErr w:type="spellEnd"/>
+            <w:r>
+              <w:rPr>
+                <w:rFonts w:ascii="Times New Roman" w:hAnsi="Times New Roman" w:cs="Times New Roman"/>
+                <w:sz w:val="20"/>
+                <w:szCs w:val="20"/>
+                <w:lang w:val="ru-RU"/>
+              </w:rPr>
+              <w:t xml:space="preserve"> по оптимизации и </w:t>
+            </w:r>
+            <w:proofErr w:type="spellStart"/>
+            <w:r>
+              <w:rPr>
+                <w:rFonts w:ascii="Times New Roman" w:hAnsi="Times New Roman" w:cs="Times New Roman"/>
+                <w:sz w:val="20"/>
+                <w:szCs w:val="20"/>
+                <w:lang w:val="ru-RU"/>
+              </w:rPr>
+              <w:t>рефакторингу</w:t>
+            </w:r>
+            <w:proofErr w:type="spellEnd"/>
+            <w:r>
+              <w:rPr>
+                <w:rFonts w:ascii="Times New Roman" w:hAnsi="Times New Roman" w:cs="Times New Roman"/>
+                <w:sz w:val="20"/>
+                <w:szCs w:val="20"/>
+                <w:lang w:val="ru-RU"/>
+              </w:rPr>
+              <w:t xml:space="preserve"> кода и задачи по исправлению различных ошибок у пользователей. Далее были объемные задачи по написанию различного функционала системы с нуля.</w:t>
+            </w:r>
+            <w:r>
+              <w:rPr>
+                <w:rFonts w:ascii="Times New Roman" w:hAnsi="Times New Roman" w:cs="Times New Roman"/>
+                <w:sz w:val="20"/>
+                <w:szCs w:val="20"/>
+                <w:lang w:val="ru-RU"/>
+              </w:rPr>
+              <w:t xml:space="preserve"> Особо интересных или сложных задач не было, все были примерно одинаковые.</w:t>
+            </w:r>
+          </w:p>
+          <w:p>
+            <w:pPr>
+              <w:pStyle w:val="TableContents"/>
+              <w:spacing w:line="312" w:lineRule="auto"/>
+              <w:jc w:val="both"/>
+              <w:rPr>
+                <w:rFonts w:ascii="Times New Roman" w:hAnsi="Times New Roman" w:cs="Times New Roman"/>
+                <w:sz w:val="20"/>
+                <w:szCs w:val="20"/>
+                <w:lang w:val="ru-RU"/>
+              </w:rPr>
+            </w:pPr>
+          </w:p>
+          <w:p>
+            <w:pPr>
+              <w:pStyle w:val="TableContents"/>
+              <w:spacing w:line="312" w:lineRule="auto"/>
+              <w:jc w:val="both"/>
+              <w:rPr>
+                <w:rFonts w:ascii="Times New Roman" w:hAnsi="Times New Roman" w:cs="Times New Roman"/>
+                <w:sz w:val="20"/>
+                <w:lang w:val="ru-RU"/>
+              </w:rPr>
+            </w:pPr>
+            <w:r>
+              <w:rPr>
+                <w:rFonts w:ascii="Times New Roman" w:hAnsi="Times New Roman" w:cs="Times New Roman"/>
+                <w:sz w:val="20"/>
+                <w:szCs w:val="20"/>
+                <w:lang w:val="ru-RU"/>
+              </w:rPr>
+              <w:t>После 6 месяцев работы я принял решение уволиться из компании по нескольким причинам:</w:t>
             </w:r>
           </w:p>
           <w:p>
@@ -6494,6 +6540,7 @@
               <w:jc w:val="both"/>
               <w:rPr>
                 <w:rFonts w:ascii="Times New Roman" w:hAnsi="Times New Roman" w:cs="Times New Roman"/>
+                <w:sz w:val="20"/>
                 <w:lang w:val="ru-RU"/>
               </w:rPr>
             </w:pPr>
@@ -6519,6 +6566,7 @@
               <w:jc w:val="both"/>
               <w:rPr>
                 <w:rFonts w:ascii="Times New Roman" w:hAnsi="Times New Roman" w:cs="Times New Roman"/>
+                <w:sz w:val="20"/>
               </w:rPr>
             </w:pPr>
             <w:proofErr w:type="spellStart"/>
@@ -6594,7 +6642,6 @@
                 <w:b/>
                 <w:bCs/>
               </w:rPr>
-              <w:lastRenderedPageBreak/>
               <w:t>Инженер-программист</w:t>
             </w:r>
             <w:proofErr w:type="spellEnd"/>
@@ -6696,7 +6743,24 @@
                 <w:szCs w:val="20"/>
                 <w:lang w:val="ru-RU"/>
               </w:rPr>
-              <w:t>Офисные Системы), Москва, Россия</w:t>
+              <w:t>Офисные</w:t>
+            </w:r>
+            <w:r>
+              <w:rPr>
+                <w:rFonts w:ascii="Times New Roman" w:hAnsi="Times New Roman" w:cs="Times New Roman"/>
+                <w:sz w:val="20"/>
+                <w:szCs w:val="20"/>
+              </w:rPr>
+              <w:t> </w:t>
+            </w:r>
+            <w:r>
+              <w:rPr>
+                <w:rFonts w:ascii="Times New Roman" w:hAnsi="Times New Roman" w:cs="Times New Roman"/>
+                <w:sz w:val="20"/>
+                <w:szCs w:val="20"/>
+                <w:lang w:val="ru-RU"/>
+              </w:rPr>
+              <w:t>Системы), Москва, Россия</w:t>
             </w:r>
           </w:p>
           <w:p>
@@ -6708,7 +6772,7 @@
                 <w:rFonts w:ascii="Times New Roman" w:hAnsi="Times New Roman" w:cs="Times New Roman"/>
               </w:rPr>
             </w:pPr>
-            <w:hyperlink r:id="rId22">
+            <w:hyperlink r:id="rId25">
               <w:proofErr w:type="spellStart"/>
               <w:r>
                 <w:rPr>
@@ -6762,7 +6826,6 @@
                 <w:rFonts w:ascii="Times New Roman" w:hAnsi="Times New Roman" w:cs="Times New Roman"/>
                 <w:b/>
                 <w:bCs/>
-                <w:sz w:val="28"/>
                 <w:szCs w:val="28"/>
                 <w:lang w:val="ru-RU"/>
               </w:rPr>
@@ -6773,23 +6836,10 @@
                 <w:rFonts w:ascii="Times New Roman" w:hAnsi="Times New Roman" w:cs="Times New Roman"/>
                 <w:b/>
                 <w:bCs/>
-                <w:sz w:val="28"/>
                 <w:szCs w:val="28"/>
               </w:rPr>
               <w:t>:</w:t>
             </w:r>
-          </w:p>
-          <w:p>
-            <w:pPr>
-              <w:pStyle w:val="TableContents"/>
-              <w:spacing w:line="312" w:lineRule="auto"/>
-              <w:jc w:val="both"/>
-              <w:rPr>
-                <w:rFonts w:ascii="Times New Roman" w:hAnsi="Times New Roman" w:cs="Times New Roman"/>
-                <w:sz w:val="20"/>
-                <w:szCs w:val="20"/>
-              </w:rPr>
-            </w:pPr>
           </w:p>
           <w:p>
             <w:pPr>
@@ -6803,14 +6853,16 @@
               <w:jc w:val="both"/>
               <w:rPr>
                 <w:rFonts w:ascii="Times New Roman" w:hAnsi="Times New Roman" w:cs="Times New Roman"/>
+                <w:sz w:val="19"/>
+                <w:szCs w:val="19"/>
                 <w:lang w:val="ru-RU"/>
               </w:rPr>
             </w:pPr>
             <w:r>
               <w:rPr>
                 <w:rFonts w:ascii="Times New Roman" w:hAnsi="Times New Roman" w:cs="Times New Roman"/>
-                <w:sz w:val="20"/>
-                <w:szCs w:val="20"/>
+                <w:sz w:val="19"/>
+                <w:szCs w:val="19"/>
                 <w:lang w:val="ru-RU"/>
               </w:rPr>
               <w:t xml:space="preserve">Создание и улучшение системы электронного документооборота, </w:t>
@@ -6819,8 +6871,8 @@
             <w:r>
               <w:rPr>
                 <w:rFonts w:ascii="Times New Roman" w:hAnsi="Times New Roman" w:cs="Times New Roman"/>
-                <w:sz w:val="20"/>
-                <w:szCs w:val="20"/>
+                <w:sz w:val="19"/>
+                <w:szCs w:val="19"/>
                 <w:lang w:val="ru-RU"/>
               </w:rPr>
               <w:t>разработанную</w:t>
@@ -6829,8 +6881,8 @@
             <w:r>
               <w:rPr>
                 <w:rFonts w:ascii="Times New Roman" w:hAnsi="Times New Roman" w:cs="Times New Roman"/>
-                <w:sz w:val="20"/>
-                <w:szCs w:val="20"/>
+                <w:sz w:val="19"/>
+                <w:szCs w:val="19"/>
                 <w:lang w:val="ru-RU"/>
               </w:rPr>
               <w:t xml:space="preserve"> на базе платформы </w:t>
@@ -6838,16 +6890,16 @@
             <w:r>
               <w:rPr>
                 <w:rFonts w:ascii="Times New Roman" w:hAnsi="Times New Roman" w:cs="Times New Roman"/>
-                <w:sz w:val="20"/>
-                <w:szCs w:val="20"/>
+                <w:sz w:val="19"/>
+                <w:szCs w:val="19"/>
               </w:rPr>
               <w:t>Microsoft</w:t>
             </w:r>
             <w:r>
               <w:rPr>
                 <w:rFonts w:ascii="Times New Roman" w:hAnsi="Times New Roman" w:cs="Times New Roman"/>
-                <w:sz w:val="20"/>
-                <w:szCs w:val="20"/>
+                <w:sz w:val="19"/>
+                <w:szCs w:val="19"/>
                 <w:lang w:val="ru-RU"/>
               </w:rPr>
               <w:t xml:space="preserve"> </w:t>
@@ -6855,16 +6907,16 @@
             <w:r>
               <w:rPr>
                 <w:rFonts w:ascii="Times New Roman" w:hAnsi="Times New Roman" w:cs="Times New Roman"/>
-                <w:sz w:val="20"/>
-                <w:szCs w:val="20"/>
+                <w:sz w:val="19"/>
+                <w:szCs w:val="19"/>
               </w:rPr>
               <w:t>SharePoint</w:t>
             </w:r>
             <w:r>
               <w:rPr>
                 <w:rFonts w:ascii="Times New Roman" w:hAnsi="Times New Roman" w:cs="Times New Roman"/>
-                <w:sz w:val="20"/>
-                <w:szCs w:val="20"/>
+                <w:sz w:val="19"/>
+                <w:szCs w:val="19"/>
                 <w:lang w:val="ru-RU"/>
               </w:rPr>
               <w:t>.</w:t>
@@ -6882,31 +6934,44 @@
               <w:jc w:val="both"/>
               <w:rPr>
                 <w:rFonts w:ascii="Times New Roman" w:hAnsi="Times New Roman" w:cs="Times New Roman"/>
+                <w:sz w:val="19"/>
+                <w:szCs w:val="19"/>
                 <w:lang w:val="ru-RU"/>
               </w:rPr>
             </w:pPr>
             <w:r>
               <w:rPr>
                 <w:rFonts w:ascii="Times New Roman" w:hAnsi="Times New Roman" w:cs="Times New Roman"/>
-                <w:sz w:val="20"/>
-                <w:szCs w:val="20"/>
-                <w:lang w:val="ru-RU"/>
-              </w:rPr>
-              <w:t xml:space="preserve">Участие в обновлении архитектуры системы на </w:t>
-            </w:r>
-            <w:r>
-              <w:rPr>
-                <w:rFonts w:ascii="Times New Roman" w:hAnsi="Times New Roman" w:cs="Times New Roman"/>
-                <w:sz w:val="20"/>
-                <w:szCs w:val="20"/>
+                <w:sz w:val="19"/>
+                <w:szCs w:val="19"/>
+                <w:lang w:val="ru-RU"/>
+              </w:rPr>
+              <w:t>Участие в обновлен</w:t>
+            </w:r>
+            <w:bookmarkStart w:id="0" w:name="_GoBack"/>
+            <w:bookmarkEnd w:id="0"/>
+            <w:r>
+              <w:rPr>
+                <w:rFonts w:ascii="Times New Roman" w:hAnsi="Times New Roman" w:cs="Times New Roman"/>
+                <w:sz w:val="19"/>
+                <w:szCs w:val="19"/>
+                <w:lang w:val="ru-RU"/>
+              </w:rPr>
+              <w:t xml:space="preserve">ии архитектуры системы на </w:t>
+            </w:r>
+            <w:r>
+              <w:rPr>
+                <w:rFonts w:ascii="Times New Roman" w:hAnsi="Times New Roman" w:cs="Times New Roman"/>
+                <w:sz w:val="19"/>
+                <w:szCs w:val="19"/>
               </w:rPr>
               <w:t>ASP</w:t>
             </w:r>
             <w:r>
               <w:rPr>
                 <w:rFonts w:ascii="Times New Roman" w:hAnsi="Times New Roman" w:cs="Times New Roman"/>
-                <w:sz w:val="20"/>
-                <w:szCs w:val="20"/>
+                <w:sz w:val="19"/>
+                <w:szCs w:val="19"/>
                 <w:lang w:val="ru-RU"/>
               </w:rPr>
               <w:t>.</w:t>
@@ -6914,16 +6979,16 @@
             <w:r>
               <w:rPr>
                 <w:rFonts w:ascii="Times New Roman" w:hAnsi="Times New Roman" w:cs="Times New Roman"/>
-                <w:sz w:val="20"/>
-                <w:szCs w:val="20"/>
+                <w:sz w:val="19"/>
+                <w:szCs w:val="19"/>
               </w:rPr>
               <w:t>NET</w:t>
             </w:r>
             <w:r>
               <w:rPr>
                 <w:rFonts w:ascii="Times New Roman" w:hAnsi="Times New Roman" w:cs="Times New Roman"/>
-                <w:sz w:val="20"/>
-                <w:szCs w:val="20"/>
+                <w:sz w:val="19"/>
+                <w:szCs w:val="19"/>
                 <w:lang w:val="ru-RU"/>
               </w:rPr>
               <w:t xml:space="preserve"> </w:t>
@@ -6931,16 +6996,16 @@
             <w:r>
               <w:rPr>
                 <w:rFonts w:ascii="Times New Roman" w:hAnsi="Times New Roman" w:cs="Times New Roman"/>
-                <w:sz w:val="20"/>
-                <w:szCs w:val="20"/>
+                <w:sz w:val="19"/>
+                <w:szCs w:val="19"/>
               </w:rPr>
               <w:t>MVC</w:t>
             </w:r>
             <w:r>
               <w:rPr>
                 <w:rFonts w:ascii="Times New Roman" w:hAnsi="Times New Roman" w:cs="Times New Roman"/>
-                <w:sz w:val="20"/>
-                <w:szCs w:val="20"/>
+                <w:sz w:val="19"/>
+                <w:szCs w:val="19"/>
                 <w:lang w:val="ru-RU"/>
               </w:rPr>
               <w:t>/</w:t>
@@ -6948,16 +7013,16 @@
             <w:r>
               <w:rPr>
                 <w:rFonts w:ascii="Times New Roman" w:hAnsi="Times New Roman" w:cs="Times New Roman"/>
-                <w:sz w:val="20"/>
-                <w:szCs w:val="20"/>
+                <w:sz w:val="19"/>
+                <w:szCs w:val="19"/>
               </w:rPr>
               <w:t>Core</w:t>
             </w:r>
             <w:r>
               <w:rPr>
                 <w:rFonts w:ascii="Times New Roman" w:hAnsi="Times New Roman" w:cs="Times New Roman"/>
-                <w:sz w:val="20"/>
-                <w:szCs w:val="20"/>
+                <w:sz w:val="19"/>
+                <w:szCs w:val="19"/>
                 <w:lang w:val="ru-RU"/>
               </w:rPr>
               <w:t xml:space="preserve"> </w:t>
@@ -6965,16 +7030,16 @@
             <w:r>
               <w:rPr>
                 <w:rFonts w:ascii="Times New Roman" w:hAnsi="Times New Roman" w:cs="Times New Roman"/>
-                <w:sz w:val="20"/>
-                <w:szCs w:val="20"/>
+                <w:sz w:val="19"/>
+                <w:szCs w:val="19"/>
               </w:rPr>
               <w:t>MVC</w:t>
             </w:r>
             <w:r>
               <w:rPr>
                 <w:rFonts w:ascii="Times New Roman" w:hAnsi="Times New Roman" w:cs="Times New Roman"/>
-                <w:sz w:val="20"/>
-                <w:szCs w:val="20"/>
+                <w:sz w:val="19"/>
+                <w:szCs w:val="19"/>
                 <w:lang w:val="ru-RU"/>
               </w:rPr>
               <w:t>.</w:t>
@@ -6992,14 +7057,16 @@
               <w:jc w:val="both"/>
               <w:rPr>
                 <w:rFonts w:ascii="Times New Roman" w:hAnsi="Times New Roman" w:cs="Times New Roman"/>
+                <w:sz w:val="19"/>
+                <w:szCs w:val="19"/>
                 <w:lang w:val="ru-RU"/>
               </w:rPr>
             </w:pPr>
             <w:r>
               <w:rPr>
                 <w:rFonts w:ascii="Times New Roman" w:hAnsi="Times New Roman" w:cs="Times New Roman"/>
-                <w:sz w:val="20"/>
-                <w:szCs w:val="20"/>
+                <w:sz w:val="19"/>
+                <w:szCs w:val="19"/>
                 <w:lang w:val="ru-RU"/>
               </w:rPr>
               <w:t>Участие в принятии технических решений.</w:t>
@@ -7017,14 +7084,16 @@
               <w:jc w:val="both"/>
               <w:rPr>
                 <w:rFonts w:ascii="Times New Roman" w:hAnsi="Times New Roman" w:cs="Times New Roman"/>
+                <w:sz w:val="19"/>
+                <w:szCs w:val="19"/>
                 <w:lang w:val="ru-RU"/>
               </w:rPr>
             </w:pPr>
             <w:r>
               <w:rPr>
                 <w:rFonts w:ascii="Times New Roman" w:hAnsi="Times New Roman" w:cs="Times New Roman"/>
-                <w:sz w:val="20"/>
-                <w:szCs w:val="20"/>
+                <w:sz w:val="19"/>
+                <w:szCs w:val="19"/>
                 <w:lang w:val="ru-RU"/>
               </w:rPr>
               <w:t>Исправление возникающих ошибок у пользователей.</w:t>
@@ -7037,8 +7106,8 @@
               <w:jc w:val="both"/>
               <w:rPr>
                 <w:rFonts w:ascii="Times New Roman" w:hAnsi="Times New Roman" w:cs="Times New Roman"/>
-                <w:sz w:val="20"/>
-                <w:szCs w:val="20"/>
+                <w:sz w:val="19"/>
+                <w:szCs w:val="19"/>
                 <w:lang w:val="ru-RU"/>
               </w:rPr>
             </w:pPr>
@@ -7209,6 +7278,19 @@
               </w:rPr>
               <w:t>. После 3 месяцев работы руководство компании не смогло найти мне объём работы для моей должности, поскольку компания взяла меня на работу в качестве младшего специалиста, и я ушёл из компании.</w:t>
             </w:r>
+          </w:p>
+          <w:p>
+            <w:pPr>
+              <w:pStyle w:val="TableContents"/>
+              <w:spacing w:line="312" w:lineRule="auto"/>
+              <w:jc w:val="both"/>
+              <w:rPr>
+                <w:rFonts w:ascii="Times New Roman" w:hAnsi="Times New Roman" w:cs="Times New Roman"/>
+                <w:sz w:val="20"/>
+                <w:szCs w:val="19"/>
+                <w:lang w:val="ru-RU"/>
+              </w:rPr>
+            </w:pPr>
           </w:p>
         </w:tc>
       </w:tr>
@@ -7243,7 +7325,7 @@
                 <w:b/>
                 <w:bCs/>
               </w:rPr>
-              <w:t> (CRM </w:t>
+              <w:t> (</w:t>
             </w:r>
             <w:proofErr w:type="spellStart"/>
             <w:r>
@@ -7261,7 +7343,15 @@
                 <w:b/>
                 <w:bCs/>
               </w:rPr>
-              <w:t xml:space="preserve"> BPM Online)</w:t>
+              <w:t> </w:t>
+            </w:r>
+            <w:r>
+              <w:rPr>
+                <w:rFonts w:ascii="Times New Roman" w:hAnsi="Times New Roman" w:cs="Times New Roman"/>
+                <w:b/>
+                <w:bCs/>
+              </w:rPr>
+              <w:t>BPM Online)</w:t>
             </w:r>
           </w:p>
           <w:p>
@@ -7338,7 +7428,7 @@
                 <w:rFonts w:ascii="Times New Roman" w:hAnsi="Times New Roman" w:cs="Times New Roman"/>
               </w:rPr>
             </w:pPr>
-            <w:hyperlink r:id="rId23">
+            <w:hyperlink r:id="rId26">
               <w:proofErr w:type="spellStart"/>
               <w:r>
                 <w:rPr>
@@ -7392,7 +7482,6 @@
                 <w:rFonts w:ascii="Times New Roman" w:hAnsi="Times New Roman" w:cs="Times New Roman"/>
                 <w:b/>
                 <w:bCs/>
-                <w:sz w:val="28"/>
                 <w:szCs w:val="28"/>
                 <w:lang w:val="ru-RU"/>
               </w:rPr>
@@ -7403,23 +7492,10 @@
                 <w:rFonts w:ascii="Times New Roman" w:hAnsi="Times New Roman" w:cs="Times New Roman"/>
                 <w:b/>
                 <w:bCs/>
-                <w:sz w:val="28"/>
                 <w:szCs w:val="28"/>
               </w:rPr>
               <w:t>:</w:t>
             </w:r>
-          </w:p>
-          <w:p>
-            <w:pPr>
-              <w:pStyle w:val="TableContents"/>
-              <w:spacing w:line="312" w:lineRule="auto"/>
-              <w:jc w:val="both"/>
-              <w:rPr>
-                <w:rFonts w:ascii="Times New Roman" w:hAnsi="Times New Roman" w:cs="Times New Roman"/>
-                <w:sz w:val="20"/>
-                <w:szCs w:val="20"/>
-              </w:rPr>
-            </w:pPr>
           </w:p>
           <w:p>
             <w:pPr>
@@ -7433,14 +7509,16 @@
               <w:jc w:val="both"/>
               <w:rPr>
                 <w:rFonts w:ascii="Times New Roman" w:hAnsi="Times New Roman" w:cs="Times New Roman"/>
+                <w:sz w:val="19"/>
+                <w:szCs w:val="19"/>
                 <w:lang w:val="ru-RU"/>
               </w:rPr>
             </w:pPr>
             <w:r>
               <w:rPr>
                 <w:rFonts w:ascii="Times New Roman" w:hAnsi="Times New Roman" w:cs="Times New Roman"/>
-                <w:sz w:val="20"/>
-                <w:szCs w:val="20"/>
+                <w:sz w:val="19"/>
+                <w:szCs w:val="19"/>
                 <w:lang w:val="ru-RU"/>
               </w:rPr>
               <w:t xml:space="preserve">Улучшение существующих модулей на платформе </w:t>
@@ -7449,8 +7527,8 @@
             <w:r>
               <w:rPr>
                 <w:rFonts w:ascii="Times New Roman" w:hAnsi="Times New Roman" w:cs="Times New Roman"/>
-                <w:sz w:val="20"/>
-                <w:szCs w:val="20"/>
+                <w:sz w:val="19"/>
+                <w:szCs w:val="19"/>
               </w:rPr>
               <w:t>Terrasoft</w:t>
             </w:r>
@@ -7458,8 +7536,8 @@
             <w:r>
               <w:rPr>
                 <w:rFonts w:ascii="Times New Roman" w:hAnsi="Times New Roman" w:cs="Times New Roman"/>
-                <w:sz w:val="20"/>
-                <w:szCs w:val="20"/>
+                <w:sz w:val="19"/>
+                <w:szCs w:val="19"/>
                 <w:lang w:val="ru-RU"/>
               </w:rPr>
               <w:t xml:space="preserve"> для конфигурации </w:t>
@@ -7467,16 +7545,16 @@
             <w:r>
               <w:rPr>
                 <w:rFonts w:ascii="Times New Roman" w:hAnsi="Times New Roman" w:cs="Times New Roman"/>
-                <w:sz w:val="20"/>
-                <w:szCs w:val="20"/>
+                <w:sz w:val="19"/>
+                <w:szCs w:val="19"/>
               </w:rPr>
               <w:t>CRM</w:t>
             </w:r>
             <w:r>
               <w:rPr>
                 <w:rFonts w:ascii="Times New Roman" w:hAnsi="Times New Roman" w:cs="Times New Roman"/>
-                <w:sz w:val="20"/>
-                <w:szCs w:val="20"/>
+                <w:sz w:val="19"/>
+                <w:szCs w:val="19"/>
                 <w:lang w:val="ru-RU"/>
               </w:rPr>
               <w:t xml:space="preserve">-системы </w:t>
@@ -7484,16 +7562,16 @@
             <w:r>
               <w:rPr>
                 <w:rFonts w:ascii="Times New Roman" w:hAnsi="Times New Roman" w:cs="Times New Roman"/>
-                <w:sz w:val="20"/>
-                <w:szCs w:val="20"/>
+                <w:sz w:val="19"/>
+                <w:szCs w:val="19"/>
               </w:rPr>
               <w:t>BPM</w:t>
             </w:r>
             <w:r>
               <w:rPr>
                 <w:rFonts w:ascii="Times New Roman" w:hAnsi="Times New Roman" w:cs="Times New Roman"/>
-                <w:sz w:val="20"/>
-                <w:szCs w:val="20"/>
+                <w:sz w:val="19"/>
+                <w:szCs w:val="19"/>
                 <w:lang w:val="ru-RU"/>
               </w:rPr>
               <w:t xml:space="preserve"> </w:t>
@@ -7501,16 +7579,16 @@
             <w:r>
               <w:rPr>
                 <w:rFonts w:ascii="Times New Roman" w:hAnsi="Times New Roman" w:cs="Times New Roman"/>
-                <w:sz w:val="20"/>
-                <w:szCs w:val="20"/>
+                <w:sz w:val="19"/>
+                <w:szCs w:val="19"/>
               </w:rPr>
               <w:t>Online</w:t>
             </w:r>
             <w:r>
               <w:rPr>
                 <w:rFonts w:ascii="Times New Roman" w:hAnsi="Times New Roman" w:cs="Times New Roman"/>
-                <w:sz w:val="20"/>
-                <w:szCs w:val="20"/>
+                <w:sz w:val="19"/>
+                <w:szCs w:val="19"/>
                 <w:lang w:val="ru-RU"/>
               </w:rPr>
               <w:t>.</w:t>
@@ -7528,14 +7606,16 @@
               <w:jc w:val="both"/>
               <w:rPr>
                 <w:rFonts w:ascii="Times New Roman" w:hAnsi="Times New Roman" w:cs="Times New Roman"/>
+                <w:sz w:val="19"/>
+                <w:szCs w:val="19"/>
                 <w:lang w:val="ru-RU"/>
               </w:rPr>
             </w:pPr>
             <w:r>
               <w:rPr>
                 <w:rFonts w:ascii="Times New Roman" w:hAnsi="Times New Roman" w:cs="Times New Roman"/>
-                <w:sz w:val="20"/>
-                <w:szCs w:val="20"/>
+                <w:sz w:val="19"/>
+                <w:szCs w:val="19"/>
                 <w:lang w:val="ru-RU"/>
               </w:rPr>
               <w:t xml:space="preserve">Настройка и улучшение пользовательских интерфейсов для </w:t>
@@ -7543,16 +7623,16 @@
             <w:r>
               <w:rPr>
                 <w:rFonts w:ascii="Times New Roman" w:hAnsi="Times New Roman" w:cs="Times New Roman"/>
-                <w:sz w:val="20"/>
-                <w:szCs w:val="20"/>
+                <w:sz w:val="19"/>
+                <w:szCs w:val="19"/>
               </w:rPr>
               <w:t>CRM</w:t>
             </w:r>
             <w:r>
               <w:rPr>
                 <w:rFonts w:ascii="Times New Roman" w:hAnsi="Times New Roman" w:cs="Times New Roman"/>
-                <w:sz w:val="20"/>
-                <w:szCs w:val="20"/>
+                <w:sz w:val="19"/>
+                <w:szCs w:val="19"/>
                 <w:lang w:val="ru-RU"/>
               </w:rPr>
               <w:t>-системы.</w:t>
@@ -7570,14 +7650,16 @@
               <w:jc w:val="both"/>
               <w:rPr>
                 <w:rFonts w:ascii="Times New Roman" w:hAnsi="Times New Roman" w:cs="Times New Roman"/>
+                <w:sz w:val="19"/>
+                <w:szCs w:val="19"/>
                 <w:lang w:val="ru-RU"/>
               </w:rPr>
             </w:pPr>
             <w:r>
               <w:rPr>
                 <w:rFonts w:ascii="Times New Roman" w:hAnsi="Times New Roman" w:cs="Times New Roman"/>
-                <w:sz w:val="20"/>
-                <w:szCs w:val="20"/>
+                <w:sz w:val="19"/>
+                <w:szCs w:val="19"/>
                 <w:lang w:val="ru-RU"/>
               </w:rPr>
               <w:t xml:space="preserve">Разработка бизнес процессов для </w:t>
@@ -7585,16 +7667,16 @@
             <w:r>
               <w:rPr>
                 <w:rFonts w:ascii="Times New Roman" w:hAnsi="Times New Roman" w:cs="Times New Roman"/>
-                <w:sz w:val="20"/>
-                <w:szCs w:val="20"/>
+                <w:sz w:val="19"/>
+                <w:szCs w:val="19"/>
               </w:rPr>
               <w:t>CRM</w:t>
             </w:r>
             <w:r>
               <w:rPr>
                 <w:rFonts w:ascii="Times New Roman" w:hAnsi="Times New Roman" w:cs="Times New Roman"/>
-                <w:sz w:val="20"/>
-                <w:szCs w:val="20"/>
+                <w:sz w:val="19"/>
+                <w:szCs w:val="19"/>
                 <w:lang w:val="ru-RU"/>
               </w:rPr>
               <w:t>-системы.</w:t>
@@ -7612,14 +7694,16 @@
               <w:jc w:val="both"/>
               <w:rPr>
                 <w:rFonts w:ascii="Times New Roman" w:hAnsi="Times New Roman" w:cs="Times New Roman"/>
+                <w:sz w:val="19"/>
+                <w:szCs w:val="19"/>
               </w:rPr>
             </w:pPr>
             <w:proofErr w:type="spellStart"/>
             <w:r>
               <w:rPr>
                 <w:rFonts w:ascii="Times New Roman" w:hAnsi="Times New Roman" w:cs="Times New Roman"/>
-                <w:sz w:val="20"/>
-                <w:szCs w:val="20"/>
+                <w:sz w:val="19"/>
+                <w:szCs w:val="19"/>
               </w:rPr>
               <w:t>Настройка</w:t>
             </w:r>
@@ -7627,8 +7711,8 @@
             <w:r>
               <w:rPr>
                 <w:rFonts w:ascii="Times New Roman" w:hAnsi="Times New Roman" w:cs="Times New Roman"/>
-                <w:sz w:val="20"/>
-                <w:szCs w:val="20"/>
+                <w:sz w:val="19"/>
+                <w:szCs w:val="19"/>
               </w:rPr>
               <w:t xml:space="preserve"> CRM-</w:t>
             </w:r>
@@ -7636,8 +7720,8 @@
             <w:r>
               <w:rPr>
                 <w:rFonts w:ascii="Times New Roman" w:hAnsi="Times New Roman" w:cs="Times New Roman"/>
-                <w:sz w:val="20"/>
-                <w:szCs w:val="20"/>
+                <w:sz w:val="19"/>
+                <w:szCs w:val="19"/>
               </w:rPr>
               <w:t>системы</w:t>
             </w:r>
@@ -7645,8 +7729,8 @@
             <w:r>
               <w:rPr>
                 <w:rFonts w:ascii="Times New Roman" w:hAnsi="Times New Roman" w:cs="Times New Roman"/>
-                <w:sz w:val="20"/>
-                <w:szCs w:val="20"/>
+                <w:sz w:val="19"/>
+                <w:szCs w:val="19"/>
               </w:rPr>
               <w:t>.</w:t>
             </w:r>
@@ -7658,8 +7742,8 @@
               <w:jc w:val="both"/>
               <w:rPr>
                 <w:rFonts w:ascii="Times New Roman" w:hAnsi="Times New Roman" w:cs="Times New Roman"/>
-                <w:sz w:val="20"/>
-                <w:szCs w:val="20"/>
+                <w:sz w:val="19"/>
+                <w:szCs w:val="19"/>
               </w:rPr>
             </w:pPr>
           </w:p>
@@ -7676,8 +7760,8 @@
             <w:r>
               <w:rPr>
                 <w:rFonts w:ascii="Times New Roman" w:hAnsi="Times New Roman" w:cs="Times New Roman"/>
-                <w:sz w:val="20"/>
-                <w:szCs w:val="20"/>
+                <w:sz w:val="19"/>
+                <w:szCs w:val="19"/>
                 <w:lang w:val="ru-RU"/>
               </w:rPr>
               <w:t xml:space="preserve">23 января 2017 года после окончания учёбы в университете я устроился на первую </w:t>
@@ -7686,8 +7770,8 @@
             <w:r>
               <w:rPr>
                 <w:rFonts w:ascii="Times New Roman" w:hAnsi="Times New Roman" w:cs="Times New Roman"/>
-                <w:sz w:val="20"/>
-                <w:szCs w:val="20"/>
+                <w:sz w:val="19"/>
+                <w:szCs w:val="19"/>
                 <w:lang w:val="ru-RU"/>
               </w:rPr>
               <w:t>работу</w:t>
@@ -7696,8 +7780,8 @@
             <w:r>
               <w:rPr>
                 <w:rFonts w:ascii="Times New Roman" w:hAnsi="Times New Roman" w:cs="Times New Roman"/>
-                <w:sz w:val="20"/>
-                <w:szCs w:val="20"/>
+                <w:sz w:val="19"/>
+                <w:szCs w:val="19"/>
                 <w:lang w:val="ru-RU"/>
               </w:rPr>
               <w:t xml:space="preserve"> на должность программиста в компанию ООО "ТОПСИЭРЭМ". Я занимался разработкой </w:t>
@@ -7705,16 +7789,16 @@
             <w:r>
               <w:rPr>
                 <w:rFonts w:ascii="Times New Roman" w:hAnsi="Times New Roman" w:cs="Times New Roman"/>
-                <w:sz w:val="20"/>
-                <w:szCs w:val="20"/>
+                <w:sz w:val="19"/>
+                <w:szCs w:val="19"/>
               </w:rPr>
               <w:t>CRM</w:t>
             </w:r>
             <w:r>
               <w:rPr>
                 <w:rFonts w:ascii="Times New Roman" w:hAnsi="Times New Roman" w:cs="Times New Roman"/>
-                <w:sz w:val="20"/>
-                <w:szCs w:val="20"/>
+                <w:sz w:val="19"/>
+                <w:szCs w:val="19"/>
                 <w:lang w:val="ru-RU"/>
               </w:rPr>
               <w:t xml:space="preserve">-системы на платформе </w:t>
@@ -7723,8 +7807,8 @@
             <w:r>
               <w:rPr>
                 <w:rFonts w:ascii="Times New Roman" w:hAnsi="Times New Roman" w:cs="Times New Roman"/>
-                <w:sz w:val="20"/>
-                <w:szCs w:val="20"/>
+                <w:sz w:val="19"/>
+                <w:szCs w:val="19"/>
               </w:rPr>
               <w:t>Terrasoft</w:t>
             </w:r>
@@ -7732,8 +7816,8 @@
             <w:r>
               <w:rPr>
                 <w:rFonts w:ascii="Times New Roman" w:hAnsi="Times New Roman" w:cs="Times New Roman"/>
-                <w:sz w:val="20"/>
-                <w:szCs w:val="20"/>
+                <w:sz w:val="19"/>
+                <w:szCs w:val="19"/>
                 <w:lang w:val="ru-RU"/>
               </w:rPr>
               <w:t xml:space="preserve"> </w:t>
@@ -7741,16 +7825,16 @@
             <w:r>
               <w:rPr>
                 <w:rFonts w:ascii="Times New Roman" w:hAnsi="Times New Roman" w:cs="Times New Roman"/>
-                <w:sz w:val="20"/>
-                <w:szCs w:val="20"/>
+                <w:sz w:val="19"/>
+                <w:szCs w:val="19"/>
               </w:rPr>
               <w:t>BPM</w:t>
             </w:r>
             <w:r>
               <w:rPr>
                 <w:rFonts w:ascii="Times New Roman" w:hAnsi="Times New Roman" w:cs="Times New Roman"/>
-                <w:sz w:val="20"/>
-                <w:szCs w:val="20"/>
+                <w:sz w:val="19"/>
+                <w:szCs w:val="19"/>
                 <w:lang w:val="ru-RU"/>
               </w:rPr>
               <w:t>'</w:t>
@@ -7758,16 +7842,16 @@
             <w:r>
               <w:rPr>
                 <w:rFonts w:ascii="Times New Roman" w:hAnsi="Times New Roman" w:cs="Times New Roman"/>
-                <w:sz w:val="20"/>
-                <w:szCs w:val="20"/>
+                <w:sz w:val="19"/>
+                <w:szCs w:val="19"/>
               </w:rPr>
               <w:t>Online</w:t>
             </w:r>
             <w:r>
               <w:rPr>
                 <w:rFonts w:ascii="Times New Roman" w:hAnsi="Times New Roman" w:cs="Times New Roman"/>
-                <w:sz w:val="20"/>
-                <w:szCs w:val="20"/>
+                <w:sz w:val="19"/>
+                <w:szCs w:val="19"/>
                 <w:lang w:val="ru-RU"/>
               </w:rPr>
               <w:t xml:space="preserve">. После 15 месяцев успешной работы в компании я начал понимать, что я не хочу больше здесь работать из-за негативного опыта разработки платформы </w:t>
@@ -7776,8 +7860,8 @@
             <w:r>
               <w:rPr>
                 <w:rFonts w:ascii="Times New Roman" w:hAnsi="Times New Roman" w:cs="Times New Roman"/>
-                <w:sz w:val="20"/>
-                <w:szCs w:val="20"/>
+                <w:sz w:val="19"/>
+                <w:szCs w:val="19"/>
               </w:rPr>
               <w:t>Terrasoft</w:t>
             </w:r>
@@ -7785,8 +7869,8 @@
             <w:r>
               <w:rPr>
                 <w:rFonts w:ascii="Times New Roman" w:hAnsi="Times New Roman" w:cs="Times New Roman"/>
-                <w:sz w:val="20"/>
-                <w:szCs w:val="20"/>
+                <w:sz w:val="19"/>
+                <w:szCs w:val="19"/>
                 <w:lang w:val="ru-RU"/>
               </w:rPr>
               <w:t xml:space="preserve"> </w:t>
@@ -7794,16 +7878,16 @@
             <w:r>
               <w:rPr>
                 <w:rFonts w:ascii="Times New Roman" w:hAnsi="Times New Roman" w:cs="Times New Roman"/>
-                <w:sz w:val="20"/>
-                <w:szCs w:val="20"/>
+                <w:sz w:val="19"/>
+                <w:szCs w:val="19"/>
               </w:rPr>
               <w:t>BPM</w:t>
             </w:r>
             <w:r>
               <w:rPr>
                 <w:rFonts w:ascii="Times New Roman" w:hAnsi="Times New Roman" w:cs="Times New Roman"/>
-                <w:sz w:val="20"/>
-                <w:szCs w:val="20"/>
+                <w:sz w:val="19"/>
+                <w:szCs w:val="19"/>
                 <w:lang w:val="ru-RU"/>
               </w:rPr>
               <w:t>'</w:t>
@@ -7811,26 +7895,36 @@
             <w:r>
               <w:rPr>
                 <w:rFonts w:ascii="Times New Roman" w:hAnsi="Times New Roman" w:cs="Times New Roman"/>
-                <w:sz w:val="20"/>
-                <w:szCs w:val="20"/>
+                <w:sz w:val="19"/>
+                <w:szCs w:val="19"/>
               </w:rPr>
               <w:t>Online</w:t>
             </w:r>
             <w:r>
               <w:rPr>
                 <w:rFonts w:ascii="Times New Roman" w:hAnsi="Times New Roman" w:cs="Times New Roman"/>
-                <w:sz w:val="20"/>
-                <w:szCs w:val="20"/>
-                <w:lang w:val="ru-RU"/>
-              </w:rPr>
-              <w:t xml:space="preserve">, а также из-за того, что я немного по-другому представлял себе работу программиста. В итоге, я ушёл из компании и больше не хочу заниматься разработкой платформы </w:t>
+                <w:sz w:val="19"/>
+                <w:szCs w:val="19"/>
+                <w:lang w:val="ru-RU"/>
+              </w:rPr>
+              <w:t xml:space="preserve">, а также из-за того, что я немного по-другому представлял себе работу программиста. В итоге, я ушёл из компании и больше не хочу заниматься </w:t>
+            </w:r>
+            <w:r>
+              <w:rPr>
+                <w:rFonts w:ascii="Times New Roman" w:hAnsi="Times New Roman" w:cs="Times New Roman"/>
+                <w:sz w:val="19"/>
+                <w:szCs w:val="19"/>
+                <w:lang w:val="ru-RU"/>
+              </w:rPr>
+              <w:lastRenderedPageBreak/>
+              <w:t xml:space="preserve">разработкой платформы </w:t>
             </w:r>
             <w:proofErr w:type="spellStart"/>
             <w:r>
               <w:rPr>
                 <w:rFonts w:ascii="Times New Roman" w:hAnsi="Times New Roman" w:cs="Times New Roman"/>
-                <w:sz w:val="20"/>
-                <w:szCs w:val="20"/>
+                <w:sz w:val="19"/>
+                <w:szCs w:val="19"/>
               </w:rPr>
               <w:t>Terrasoft</w:t>
             </w:r>
@@ -7838,8 +7932,8 @@
             <w:r>
               <w:rPr>
                 <w:rFonts w:ascii="Times New Roman" w:hAnsi="Times New Roman" w:cs="Times New Roman"/>
-                <w:sz w:val="20"/>
-                <w:szCs w:val="20"/>
+                <w:sz w:val="19"/>
+                <w:szCs w:val="19"/>
                 <w:lang w:val="ru-RU"/>
               </w:rPr>
               <w:t xml:space="preserve"> </w:t>
@@ -7847,16 +7941,16 @@
             <w:r>
               <w:rPr>
                 <w:rFonts w:ascii="Times New Roman" w:hAnsi="Times New Roman" w:cs="Times New Roman"/>
-                <w:sz w:val="20"/>
-                <w:szCs w:val="20"/>
+                <w:sz w:val="19"/>
+                <w:szCs w:val="19"/>
               </w:rPr>
               <w:t>BPM</w:t>
             </w:r>
             <w:r>
               <w:rPr>
                 <w:rFonts w:ascii="Times New Roman" w:hAnsi="Times New Roman" w:cs="Times New Roman"/>
-                <w:sz w:val="20"/>
-                <w:szCs w:val="20"/>
+                <w:sz w:val="19"/>
+                <w:szCs w:val="19"/>
                 <w:lang w:val="ru-RU"/>
               </w:rPr>
               <w:t>'</w:t>
@@ -7864,16 +7958,16 @@
             <w:r>
               <w:rPr>
                 <w:rFonts w:ascii="Times New Roman" w:hAnsi="Times New Roman" w:cs="Times New Roman"/>
-                <w:sz w:val="20"/>
-                <w:szCs w:val="20"/>
+                <w:sz w:val="19"/>
+                <w:szCs w:val="19"/>
               </w:rPr>
               <w:t>Online</w:t>
             </w:r>
             <w:r>
               <w:rPr>
                 <w:rFonts w:ascii="Times New Roman" w:hAnsi="Times New Roman" w:cs="Times New Roman"/>
-                <w:sz w:val="20"/>
-                <w:szCs w:val="20"/>
+                <w:sz w:val="19"/>
+                <w:szCs w:val="19"/>
                 <w:lang w:val="ru-RU"/>
               </w:rPr>
               <w:t>.</w:t>
@@ -7888,20 +7982,6 @@
         <w:spacing w:after="0" w:line="312" w:lineRule="auto"/>
         <w:jc w:val="both"/>
         <w:rPr>
-          <w:rStyle w:val="StrongEmphasis"/>
-          <w:rFonts w:ascii="Times New Roman" w:hAnsi="Times New Roman" w:cs="Times New Roman"/>
-          <w:b w:val="0"/>
-          <w:bCs w:val="0"/>
-          <w:lang w:val="ru-RU"/>
-        </w:rPr>
-      </w:pPr>
-    </w:p>
-    <w:p>
-      <w:pPr>
-        <w:pStyle w:val="a3"/>
-        <w:spacing w:after="0" w:line="312" w:lineRule="auto"/>
-        <w:jc w:val="both"/>
-        <w:rPr>
           <w:rFonts w:ascii="Times New Roman" w:hAnsi="Times New Roman" w:cs="Times New Roman"/>
           <w:sz w:val="36"/>
         </w:rPr>
@@ -7915,6 +7995,7 @@
           <w:szCs w:val="36"/>
           <w:u w:val="single"/>
         </w:rPr>
+        <w:lastRenderedPageBreak/>
         <w:t>Образование</w:t>
       </w:r>
       <w:proofErr w:type="spellEnd"/>
@@ -8120,7 +8201,7 @@
                 <w:lang w:val="ru-RU"/>
               </w:rPr>
             </w:pPr>
-            <w:hyperlink r:id="rId24">
+            <w:hyperlink r:id="rId27">
               <w:r>
                 <w:rPr>
                   <w:rStyle w:val="InternetLink"/>
@@ -8146,6 +8227,7 @@
               <w:jc w:val="both"/>
               <w:rPr>
                 <w:rFonts w:ascii="Times New Roman" w:hAnsi="Times New Roman" w:cs="Times New Roman"/>
+                <w:sz w:val="22"/>
                 <w:lang w:val="ru-RU"/>
               </w:rPr>
             </w:pPr>
@@ -8153,7 +8235,6 @@
               <w:rPr>
                 <w:rStyle w:val="StrongEmphasis"/>
                 <w:rFonts w:ascii="Times New Roman" w:hAnsi="Times New Roman" w:cs="Times New Roman"/>
-                <w:sz w:val="28"/>
                 <w:szCs w:val="28"/>
                 <w:lang w:val="ru-RU"/>
               </w:rPr>
@@ -8163,16 +8244,15 @@
               <w:rPr>
                 <w:rStyle w:val="StrongEmphasis"/>
                 <w:rFonts w:ascii="Times New Roman" w:hAnsi="Times New Roman" w:cs="Times New Roman"/>
-                <w:sz w:val="28"/>
                 <w:szCs w:val="28"/>
-              </w:rPr>
-              <w:t> </w:t>
+                <w:lang w:val="ru-RU"/>
+              </w:rPr>
+              <w:t xml:space="preserve"> </w:t>
             </w:r>
             <w:r>
               <w:rPr>
                 <w:rStyle w:val="StrongEmphasis"/>
                 <w:rFonts w:ascii="Times New Roman" w:hAnsi="Times New Roman" w:cs="Times New Roman"/>
-                <w:sz w:val="28"/>
                 <w:szCs w:val="28"/>
                 <w:lang w:val="ru-RU"/>
               </w:rPr>
@@ -8182,20 +8262,19 @@
               <w:rPr>
                 <w:rStyle w:val="StrongEmphasis"/>
                 <w:rFonts w:ascii="Times New Roman" w:hAnsi="Times New Roman" w:cs="Times New Roman"/>
-                <w:sz w:val="28"/>
                 <w:szCs w:val="28"/>
-              </w:rPr>
-              <w:t> </w:t>
+                <w:lang w:val="ru-RU"/>
+              </w:rPr>
+              <w:t xml:space="preserve"> Технический У</w:t>
             </w:r>
             <w:r>
               <w:rPr>
                 <w:rStyle w:val="StrongEmphasis"/>
                 <w:rFonts w:ascii="Times New Roman" w:hAnsi="Times New Roman" w:cs="Times New Roman"/>
-                <w:sz w:val="28"/>
                 <w:szCs w:val="28"/>
                 <w:lang w:val="ru-RU"/>
               </w:rPr>
-              <w:t>технический университет им. Н.Э. Баумана</w:t>
+              <w:t>ниверситет им. Н.Э. Баумана</w:t>
             </w:r>
           </w:p>
           <w:p>
@@ -8218,6 +8297,7 @@
               <w:jc w:val="both"/>
               <w:rPr>
                 <w:rFonts w:ascii="Times New Roman" w:hAnsi="Times New Roman" w:cs="Times New Roman"/>
+                <w:sz w:val="20"/>
                 <w:lang w:val="ru-RU"/>
               </w:rPr>
             </w:pPr>
@@ -8264,6 +8344,7 @@
               <w:jc w:val="both"/>
               <w:rPr>
                 <w:rFonts w:ascii="Times New Roman" w:hAnsi="Times New Roman" w:cs="Times New Roman"/>
+                <w:sz w:val="20"/>
                 <w:lang w:val="ru-RU"/>
               </w:rPr>
             </w:pPr>
@@ -8350,6 +8431,7 @@
           <w:rFonts w:ascii="Times New Roman" w:hAnsi="Times New Roman" w:cs="Times New Roman"/>
           <w:b w:val="0"/>
           <w:bCs w:val="0"/>
+          <w:sz w:val="20"/>
           <w:lang w:val="ru-RU"/>
         </w:rPr>
       </w:pPr>
@@ -8364,6 +8446,7 @@
           <w:rFonts w:ascii="Times New Roman" w:hAnsi="Times New Roman" w:cs="Times New Roman"/>
           <w:b w:val="0"/>
           <w:bCs w:val="0"/>
+          <w:sz w:val="20"/>
           <w:lang w:val="ru-RU"/>
         </w:rPr>
       </w:pPr>
@@ -8387,7 +8470,6 @@
           <w:szCs w:val="36"/>
           <w:u w:val="single"/>
         </w:rPr>
-        <w:lastRenderedPageBreak/>
         <w:t>Курсы</w:t>
       </w:r>
       <w:proofErr w:type="spellEnd"/>
@@ -8585,7 +8667,7 @@
                 <w:lang w:val="ru-RU"/>
               </w:rPr>
             </w:pPr>
-            <w:hyperlink r:id="rId25">
+            <w:hyperlink r:id="rId28">
               <w:r>
                 <w:rPr>
                   <w:rStyle w:val="InternetLink"/>
@@ -8611,6 +8693,7 @@
               <w:jc w:val="both"/>
               <w:rPr>
                 <w:rFonts w:ascii="Times New Roman" w:hAnsi="Times New Roman" w:cs="Times New Roman"/>
+                <w:sz w:val="22"/>
                 <w:lang w:val="ru-RU"/>
               </w:rPr>
             </w:pPr>
@@ -8618,7 +8701,6 @@
               <w:rPr>
                 <w:rStyle w:val="StrongEmphasis"/>
                 <w:rFonts w:ascii="Times New Roman" w:hAnsi="Times New Roman" w:cs="Times New Roman"/>
-                <w:sz w:val="28"/>
                 <w:szCs w:val="28"/>
                 <w:lang w:val="ru-RU"/>
               </w:rPr>
@@ -8645,6 +8727,7 @@
               <w:jc w:val="both"/>
               <w:rPr>
                 <w:rFonts w:ascii="Times New Roman" w:hAnsi="Times New Roman" w:cs="Times New Roman"/>
+                <w:sz w:val="20"/>
               </w:rPr>
             </w:pPr>
             <w:r>
@@ -8707,7 +8790,7 @@
               </w:rPr>
               <w:t xml:space="preserve">. </w:t>
             </w:r>
-            <w:hyperlink r:id="rId26">
+            <w:hyperlink r:id="rId29">
               <w:proofErr w:type="spellStart"/>
               <w:r>
                 <w:rPr>
@@ -8791,7 +8874,7 @@
                 <w:lang w:val="ru-RU"/>
               </w:rPr>
             </w:pPr>
-            <w:hyperlink r:id="rId27">
+            <w:hyperlink r:id="rId30">
               <w:r>
                 <w:rPr>
                   <w:rStyle w:val="InternetLink"/>
@@ -8817,6 +8900,7 @@
               <w:jc w:val="both"/>
               <w:rPr>
                 <w:rFonts w:ascii="Times New Roman" w:hAnsi="Times New Roman" w:cs="Times New Roman"/>
+                <w:sz w:val="22"/>
                 <w:lang w:val="ru-RU"/>
               </w:rPr>
             </w:pPr>
@@ -8824,7 +8908,6 @@
               <w:rPr>
                 <w:rStyle w:val="StrongEmphasis"/>
                 <w:rFonts w:ascii="Times New Roman" w:hAnsi="Times New Roman" w:cs="Times New Roman"/>
-                <w:sz w:val="28"/>
                 <w:szCs w:val="28"/>
                 <w:lang w:val="ru-RU"/>
               </w:rPr>
@@ -8835,7 +8918,6 @@
               <w:rPr>
                 <w:rStyle w:val="StrongEmphasis"/>
                 <w:rFonts w:ascii="Times New Roman" w:hAnsi="Times New Roman" w:cs="Times New Roman"/>
-                <w:sz w:val="28"/>
                 <w:szCs w:val="28"/>
               </w:rPr>
               <w:t>EnglishTochka</w:t>
@@ -8845,7 +8927,6 @@
               <w:rPr>
                 <w:rStyle w:val="StrongEmphasis"/>
                 <w:rFonts w:ascii="Times New Roman" w:hAnsi="Times New Roman" w:cs="Times New Roman"/>
-                <w:sz w:val="28"/>
                 <w:szCs w:val="28"/>
                 <w:lang w:val="ru-RU"/>
               </w:rPr>
@@ -8856,7 +8937,6 @@
               <w:rPr>
                 <w:rStyle w:val="StrongEmphasis"/>
                 <w:rFonts w:ascii="Times New Roman" w:hAnsi="Times New Roman" w:cs="Times New Roman"/>
-                <w:sz w:val="28"/>
                 <w:szCs w:val="28"/>
                 <w:lang w:val="ru-RU"/>
               </w:rPr>
@@ -8913,7 +8993,7 @@
               </w:rPr>
               <w:t xml:space="preserve">: </w:t>
             </w:r>
-            <w:hyperlink r:id="rId28">
+            <w:hyperlink r:id="rId31">
               <w:r>
                 <w:rPr>
                   <w:rStyle w:val="InternetLink"/>
@@ -8932,7 +9012,7 @@
               </w:rPr>
               <w:t xml:space="preserve"> </w:t>
             </w:r>
-            <w:hyperlink r:id="rId29">
+            <w:hyperlink r:id="rId32">
               <w:r>
                 <w:rPr>
                   <w:rStyle w:val="InternetLink"/>
@@ -8951,7 +9031,7 @@
               </w:rPr>
               <w:t xml:space="preserve"> </w:t>
             </w:r>
-            <w:hyperlink r:id="rId30">
+            <w:hyperlink r:id="rId33">
               <w:r>
                 <w:rPr>
                   <w:rStyle w:val="InternetLink"/>
@@ -10133,6 +10213,7 @@
   <w:style w:type="character" w:default="1" w:styleId="a0">
     <w:name w:val="Default Paragraph Font"/>
     <w:uiPriority w:val="1"/>
+    <w:semiHidden/>
     <w:unhideWhenUsed/>
   </w:style>
   <w:style w:type="table" w:default="1" w:styleId="a1">
@@ -11184,4 +11265,16 @@
   <a:objectDefaults/>
   <a:extraClrSchemeLst/>
 </a:theme>
+</file>
+
+<file path=customXml/item1.xml><?xml version="1.0" encoding="utf-8"?>
+<b:Sources xmlns:b="http://schemas.openxmlformats.org/officeDocument/2006/bibliography" xmlns="http://schemas.openxmlformats.org/officeDocument/2006/bibliography" SelectedStyle="\APA.XSL" StyleName="APA"/>
+</file>
+
+<file path=customXml/itemProps1.xml><?xml version="1.0" encoding="utf-8"?>
+<ds:datastoreItem xmlns:ds="http://schemas.openxmlformats.org/officeDocument/2006/customXml" ds:itemID="{26EEEE69-8A9A-45F3-8F96-B426A8EB1998}">
+  <ds:schemaRefs>
+    <ds:schemaRef ds:uri="http://schemas.openxmlformats.org/officeDocument/2006/bibliography"/>
+  </ds:schemaRefs>
+</ds:datastoreItem>
 </file>
--- a/resume/Кирилл Ильин.docx
+++ b/resume/Кирилл Ильин.docx
@@ -1453,7 +1453,27 @@
           <w:szCs w:val="20"/>
           <w:lang w:val="ru-RU"/>
         </w:rPr>
-        <w:t xml:space="preserve">и работал в нескольких проектах в роли </w:t>
+        <w:t xml:space="preserve">и работал в нескольких </w:t>
+      </w:r>
+      <w:proofErr w:type="gramStart"/>
+      <w:r>
+        <w:rPr>
+          <w:rFonts w:ascii="Times New Roman" w:hAnsi="Times New Roman" w:cs="Times New Roman"/>
+          <w:sz w:val="20"/>
+          <w:szCs w:val="20"/>
+          <w:lang w:val="ru-RU"/>
+        </w:rPr>
+        <w:t>проектах</w:t>
+      </w:r>
+      <w:proofErr w:type="gramEnd"/>
+      <w:r>
+        <w:rPr>
+          <w:rFonts w:ascii="Times New Roman" w:hAnsi="Times New Roman" w:cs="Times New Roman"/>
+          <w:sz w:val="20"/>
+          <w:szCs w:val="20"/>
+          <w:lang w:val="ru-RU"/>
+        </w:rPr>
+        <w:t xml:space="preserve"> в роли </w:t>
       </w:r>
       <w:r>
         <w:rPr>
@@ -6515,6 +6535,7 @@
               <w:rPr>
                 <w:rFonts w:ascii="Times New Roman" w:hAnsi="Times New Roman" w:cs="Times New Roman"/>
                 <w:sz w:val="20"/>
+                <w:szCs w:val="20"/>
                 <w:lang w:val="ru-RU"/>
               </w:rPr>
             </w:pPr>
@@ -6525,85 +6546,27 @@
                 <w:szCs w:val="20"/>
                 <w:lang w:val="ru-RU"/>
               </w:rPr>
-              <w:t>После 6 месяцев работы я принял решение уволиться из компании по нескольким причинам:</w:t>
-            </w:r>
-          </w:p>
-          <w:p>
-            <w:pPr>
-              <w:pStyle w:val="TableContents"/>
-              <w:numPr>
-                <w:ilvl w:val="0"/>
-                <w:numId w:val="7"/>
-              </w:numPr>
-              <w:spacing w:line="312" w:lineRule="auto"/>
-              <w:ind w:left="0" w:firstLine="0"/>
-              <w:jc w:val="both"/>
-              <w:rPr>
-                <w:rFonts w:ascii="Times New Roman" w:hAnsi="Times New Roman" w:cs="Times New Roman"/>
-                <w:sz w:val="20"/>
-                <w:lang w:val="ru-RU"/>
-              </w:rPr>
-            </w:pPr>
-            <w:r>
-              <w:rPr>
-                <w:rFonts w:ascii="Times New Roman" w:hAnsi="Times New Roman" w:cs="Times New Roman"/>
-                <w:sz w:val="20"/>
-                <w:szCs w:val="20"/>
-                <w:lang w:val="ru-RU"/>
-              </w:rPr>
-              <w:t>Компания не выполнила свои договорённости полностью, но выполнила их частично (удалённая работа).</w:t>
-            </w:r>
-          </w:p>
-          <w:p>
-            <w:pPr>
-              <w:pStyle w:val="TableContents"/>
-              <w:numPr>
-                <w:ilvl w:val="0"/>
-                <w:numId w:val="7"/>
-              </w:numPr>
-              <w:spacing w:line="312" w:lineRule="auto"/>
-              <w:ind w:left="0" w:firstLine="0"/>
-              <w:jc w:val="both"/>
-              <w:rPr>
-                <w:rFonts w:ascii="Times New Roman" w:hAnsi="Times New Roman" w:cs="Times New Roman"/>
-                <w:sz w:val="20"/>
-              </w:rPr>
-            </w:pPr>
-            <w:proofErr w:type="spellStart"/>
-            <w:r>
-              <w:rPr>
-                <w:rFonts w:ascii="Times New Roman" w:hAnsi="Times New Roman" w:cs="Times New Roman"/>
-                <w:sz w:val="20"/>
-                <w:szCs w:val="20"/>
-              </w:rPr>
-              <w:t>Сокращение</w:t>
-            </w:r>
-            <w:proofErr w:type="spellEnd"/>
-            <w:r>
-              <w:rPr>
-                <w:rFonts w:ascii="Times New Roman" w:hAnsi="Times New Roman" w:cs="Times New Roman"/>
-                <w:sz w:val="20"/>
-                <w:szCs w:val="20"/>
-              </w:rPr>
-              <w:t xml:space="preserve"> </w:t>
-            </w:r>
-            <w:proofErr w:type="spellStart"/>
-            <w:r>
-              <w:rPr>
-                <w:rFonts w:ascii="Times New Roman" w:hAnsi="Times New Roman" w:cs="Times New Roman"/>
-                <w:sz w:val="20"/>
-                <w:szCs w:val="20"/>
-              </w:rPr>
-              <w:t>штата</w:t>
-            </w:r>
-            <w:proofErr w:type="spellEnd"/>
-            <w:r>
-              <w:rPr>
-                <w:rFonts w:ascii="Times New Roman" w:hAnsi="Times New Roman" w:cs="Times New Roman"/>
-                <w:sz w:val="20"/>
-                <w:szCs w:val="20"/>
-              </w:rPr>
-              <w:t>.</w:t>
+              <w:t>После 6 месяцев работы я уволи</w:t>
+            </w:r>
+            <w:r>
+              <w:rPr>
+                <w:rFonts w:ascii="Times New Roman" w:hAnsi="Times New Roman" w:cs="Times New Roman"/>
+                <w:sz w:val="20"/>
+                <w:szCs w:val="20"/>
+                <w:lang w:val="ru-RU"/>
+              </w:rPr>
+              <w:t>лся из компании из-за сокращения</w:t>
+            </w:r>
+            <w:bookmarkStart w:id="0" w:name="_GoBack"/>
+            <w:bookmarkEnd w:id="0"/>
+            <w:r>
+              <w:rPr>
+                <w:rFonts w:ascii="Times New Roman" w:hAnsi="Times New Roman" w:cs="Times New Roman"/>
+                <w:sz w:val="20"/>
+                <w:szCs w:val="20"/>
+                <w:lang w:val="ru-RU"/>
+              </w:rPr>
+              <w:t xml:space="preserve"> штата (закончился проект).</w:t>
             </w:r>
           </w:p>
           <w:p>
@@ -6614,7 +6577,7 @@
               <w:rPr>
                 <w:rFonts w:ascii="Times New Roman" w:hAnsi="Times New Roman" w:cs="Times New Roman"/>
                 <w:sz w:val="20"/>
-                <w:szCs w:val="20"/>
+                <w:lang w:val="ru-RU"/>
               </w:rPr>
             </w:pPr>
           </w:p>
@@ -6633,18 +6596,18 @@
               <w:jc w:val="both"/>
               <w:rPr>
                 <w:rFonts w:ascii="Times New Roman" w:hAnsi="Times New Roman" w:cs="Times New Roman"/>
+                <w:lang w:val="ru-RU"/>
               </w:rPr>
             </w:pPr>
-            <w:proofErr w:type="spellStart"/>
             <w:r>
               <w:rPr>
                 <w:rFonts w:ascii="Times New Roman" w:hAnsi="Times New Roman" w:cs="Times New Roman"/>
                 <w:b/>
                 <w:bCs/>
+                <w:lang w:val="ru-RU"/>
               </w:rPr>
               <w:t>Инженер-программист</w:t>
             </w:r>
-            <w:proofErr w:type="spellEnd"/>
           </w:p>
           <w:p>
             <w:pPr>
@@ -6653,43 +6616,17 @@
               <w:jc w:val="both"/>
               <w:rPr>
                 <w:rFonts w:ascii="Times New Roman" w:hAnsi="Times New Roman" w:cs="Times New Roman"/>
+                <w:lang w:val="ru-RU"/>
               </w:rPr>
             </w:pPr>
-            <w:proofErr w:type="spellStart"/>
-            <w:r>
-              <w:rPr>
-                <w:rFonts w:ascii="Times New Roman" w:hAnsi="Times New Roman" w:cs="Times New Roman"/>
-                <w:sz w:val="20"/>
-                <w:szCs w:val="20"/>
-              </w:rPr>
-              <w:t>Май</w:t>
-            </w:r>
-            <w:proofErr w:type="spellEnd"/>
-            <w:r>
-              <w:rPr>
-                <w:rFonts w:ascii="Times New Roman" w:hAnsi="Times New Roman" w:cs="Times New Roman"/>
-                <w:sz w:val="20"/>
-                <w:szCs w:val="20"/>
-              </w:rPr>
-              <w:t xml:space="preserve"> 2018 — </w:t>
-            </w:r>
-            <w:proofErr w:type="spellStart"/>
-            <w:r>
-              <w:rPr>
-                <w:rFonts w:ascii="Times New Roman" w:hAnsi="Times New Roman" w:cs="Times New Roman"/>
-                <w:sz w:val="20"/>
-                <w:szCs w:val="20"/>
-              </w:rPr>
-              <w:t>Август</w:t>
-            </w:r>
-            <w:proofErr w:type="spellEnd"/>
-            <w:r>
-              <w:rPr>
-                <w:rFonts w:ascii="Times New Roman" w:hAnsi="Times New Roman" w:cs="Times New Roman"/>
-                <w:sz w:val="20"/>
-                <w:szCs w:val="20"/>
-              </w:rPr>
-              <w:t xml:space="preserve"> 2018</w:t>
+            <w:r>
+              <w:rPr>
+                <w:rFonts w:ascii="Times New Roman" w:hAnsi="Times New Roman" w:cs="Times New Roman"/>
+                <w:sz w:val="20"/>
+                <w:szCs w:val="20"/>
+                <w:lang w:val="ru-RU"/>
+              </w:rPr>
+              <w:t>Май 2018 — Август 2018</w:t>
             </w:r>
           </w:p>
           <w:p>
@@ -6946,18 +6883,7 @@
                 <w:szCs w:val="19"/>
                 <w:lang w:val="ru-RU"/>
               </w:rPr>
-              <w:t>Участие в обновлен</w:t>
-            </w:r>
-            <w:bookmarkStart w:id="0" w:name="_GoBack"/>
-            <w:bookmarkEnd w:id="0"/>
-            <w:r>
-              <w:rPr>
-                <w:rFonts w:ascii="Times New Roman" w:hAnsi="Times New Roman" w:cs="Times New Roman"/>
-                <w:sz w:val="19"/>
-                <w:szCs w:val="19"/>
-                <w:lang w:val="ru-RU"/>
-              </w:rPr>
-              <w:t xml:space="preserve">ии архитектуры системы на </w:t>
+              <w:t xml:space="preserve">Участие в обновлении архитектуры системы на </w:t>
             </w:r>
             <w:r>
               <w:rPr>
@@ -7307,51 +7233,86 @@
               <w:jc w:val="both"/>
               <w:rPr>
                 <w:rFonts w:ascii="Times New Roman" w:hAnsi="Times New Roman" w:cs="Times New Roman"/>
+                <w:lang w:val="ru-RU"/>
               </w:rPr>
             </w:pPr>
-            <w:proofErr w:type="spellStart"/>
             <w:r>
               <w:rPr>
                 <w:rFonts w:ascii="Times New Roman" w:hAnsi="Times New Roman" w:cs="Times New Roman"/>
                 <w:b/>
                 <w:bCs/>
+                <w:lang w:val="ru-RU"/>
               </w:rPr>
               <w:t>Программист</w:t>
             </w:r>
-            <w:proofErr w:type="spellEnd"/>
             <w:r>
               <w:rPr>
                 <w:rFonts w:ascii="Times New Roman" w:hAnsi="Times New Roman" w:cs="Times New Roman"/>
                 <w:b/>
                 <w:bCs/>
               </w:rPr>
-              <w:t> (</w:t>
-            </w:r>
-            <w:proofErr w:type="spellStart"/>
+              <w:t> </w:t>
+            </w:r>
             <w:r>
               <w:rPr>
                 <w:rFonts w:ascii="Times New Roman" w:hAnsi="Times New Roman" w:cs="Times New Roman"/>
                 <w:b/>
                 <w:bCs/>
-              </w:rPr>
-              <w:t>Terrasoft</w:t>
-            </w:r>
-            <w:proofErr w:type="spellEnd"/>
+                <w:lang w:val="ru-RU"/>
+              </w:rPr>
+              <w:t>(</w:t>
+            </w:r>
+            <w:proofErr w:type="spellStart"/>
             <w:r>
               <w:rPr>
                 <w:rFonts w:ascii="Times New Roman" w:hAnsi="Times New Roman" w:cs="Times New Roman"/>
                 <w:b/>
                 <w:bCs/>
               </w:rPr>
-              <w:t> </w:t>
-            </w:r>
+              <w:t>Terrasoft</w:t>
+            </w:r>
+            <w:proofErr w:type="spellEnd"/>
             <w:r>
               <w:rPr>
                 <w:rFonts w:ascii="Times New Roman" w:hAnsi="Times New Roman" w:cs="Times New Roman"/>
                 <w:b/>
                 <w:bCs/>
               </w:rPr>
-              <w:t>BPM Online)</w:t>
+              <w:t> </w:t>
+            </w:r>
+            <w:r>
+              <w:rPr>
+                <w:rFonts w:ascii="Times New Roman" w:hAnsi="Times New Roman" w:cs="Times New Roman"/>
+                <w:b/>
+                <w:bCs/>
+              </w:rPr>
+              <w:t>BPM</w:t>
+            </w:r>
+            <w:r>
+              <w:rPr>
+                <w:rFonts w:ascii="Times New Roman" w:hAnsi="Times New Roman" w:cs="Times New Roman"/>
+                <w:b/>
+                <w:bCs/>
+                <w:lang w:val="ru-RU"/>
+              </w:rPr>
+              <w:t xml:space="preserve"> </w:t>
+            </w:r>
+            <w:r>
+              <w:rPr>
+                <w:rFonts w:ascii="Times New Roman" w:hAnsi="Times New Roman" w:cs="Times New Roman"/>
+                <w:b/>
+                <w:bCs/>
+              </w:rPr>
+              <w:t>Online</w:t>
+            </w:r>
+            <w:r>
+              <w:rPr>
+                <w:rFonts w:ascii="Times New Roman" w:hAnsi="Times New Roman" w:cs="Times New Roman"/>
+                <w:b/>
+                <w:bCs/>
+                <w:lang w:val="ru-RU"/>
+              </w:rPr>
+              <w:t>)</w:t>
             </w:r>
           </w:p>
           <w:p>
@@ -7509,16 +7470,16 @@
               <w:jc w:val="both"/>
               <w:rPr>
                 <w:rFonts w:ascii="Times New Roman" w:hAnsi="Times New Roman" w:cs="Times New Roman"/>
-                <w:sz w:val="19"/>
-                <w:szCs w:val="19"/>
+                <w:sz w:val="20"/>
+                <w:szCs w:val="20"/>
                 <w:lang w:val="ru-RU"/>
               </w:rPr>
             </w:pPr>
             <w:r>
               <w:rPr>
                 <w:rFonts w:ascii="Times New Roman" w:hAnsi="Times New Roman" w:cs="Times New Roman"/>
-                <w:sz w:val="19"/>
-                <w:szCs w:val="19"/>
+                <w:sz w:val="20"/>
+                <w:szCs w:val="20"/>
                 <w:lang w:val="ru-RU"/>
               </w:rPr>
               <w:t xml:space="preserve">Улучшение существующих модулей на платформе </w:t>
@@ -7527,8 +7488,8 @@
             <w:r>
               <w:rPr>
                 <w:rFonts w:ascii="Times New Roman" w:hAnsi="Times New Roman" w:cs="Times New Roman"/>
-                <w:sz w:val="19"/>
-                <w:szCs w:val="19"/>
+                <w:sz w:val="20"/>
+                <w:szCs w:val="20"/>
               </w:rPr>
               <w:t>Terrasoft</w:t>
             </w:r>
@@ -7536,8 +7497,8 @@
             <w:r>
               <w:rPr>
                 <w:rFonts w:ascii="Times New Roman" w:hAnsi="Times New Roman" w:cs="Times New Roman"/>
-                <w:sz w:val="19"/>
-                <w:szCs w:val="19"/>
+                <w:sz w:val="20"/>
+                <w:szCs w:val="20"/>
                 <w:lang w:val="ru-RU"/>
               </w:rPr>
               <w:t xml:space="preserve"> для конфигурации </w:t>
@@ -7545,16 +7506,16 @@
             <w:r>
               <w:rPr>
                 <w:rFonts w:ascii="Times New Roman" w:hAnsi="Times New Roman" w:cs="Times New Roman"/>
-                <w:sz w:val="19"/>
-                <w:szCs w:val="19"/>
+                <w:sz w:val="20"/>
+                <w:szCs w:val="20"/>
               </w:rPr>
               <w:t>CRM</w:t>
             </w:r>
             <w:r>
               <w:rPr>
                 <w:rFonts w:ascii="Times New Roman" w:hAnsi="Times New Roman" w:cs="Times New Roman"/>
-                <w:sz w:val="19"/>
-                <w:szCs w:val="19"/>
+                <w:sz w:val="20"/>
+                <w:szCs w:val="20"/>
                 <w:lang w:val="ru-RU"/>
               </w:rPr>
               <w:t xml:space="preserve">-системы </w:t>
@@ -7562,16 +7523,16 @@
             <w:r>
               <w:rPr>
                 <w:rFonts w:ascii="Times New Roman" w:hAnsi="Times New Roman" w:cs="Times New Roman"/>
-                <w:sz w:val="19"/>
-                <w:szCs w:val="19"/>
+                <w:sz w:val="20"/>
+                <w:szCs w:val="20"/>
               </w:rPr>
               <w:t>BPM</w:t>
             </w:r>
             <w:r>
               <w:rPr>
                 <w:rFonts w:ascii="Times New Roman" w:hAnsi="Times New Roman" w:cs="Times New Roman"/>
-                <w:sz w:val="19"/>
-                <w:szCs w:val="19"/>
+                <w:sz w:val="20"/>
+                <w:szCs w:val="20"/>
                 <w:lang w:val="ru-RU"/>
               </w:rPr>
               <w:t xml:space="preserve"> </w:t>
@@ -7579,16 +7540,16 @@
             <w:r>
               <w:rPr>
                 <w:rFonts w:ascii="Times New Roman" w:hAnsi="Times New Roman" w:cs="Times New Roman"/>
-                <w:sz w:val="19"/>
-                <w:szCs w:val="19"/>
+                <w:sz w:val="20"/>
+                <w:szCs w:val="20"/>
               </w:rPr>
               <w:t>Online</w:t>
             </w:r>
             <w:r>
               <w:rPr>
                 <w:rFonts w:ascii="Times New Roman" w:hAnsi="Times New Roman" w:cs="Times New Roman"/>
-                <w:sz w:val="19"/>
-                <w:szCs w:val="19"/>
+                <w:sz w:val="20"/>
+                <w:szCs w:val="20"/>
                 <w:lang w:val="ru-RU"/>
               </w:rPr>
               <w:t>.</w:t>
@@ -7606,16 +7567,16 @@
               <w:jc w:val="both"/>
               <w:rPr>
                 <w:rFonts w:ascii="Times New Roman" w:hAnsi="Times New Roman" w:cs="Times New Roman"/>
-                <w:sz w:val="19"/>
-                <w:szCs w:val="19"/>
+                <w:sz w:val="20"/>
+                <w:szCs w:val="20"/>
                 <w:lang w:val="ru-RU"/>
               </w:rPr>
             </w:pPr>
             <w:r>
               <w:rPr>
                 <w:rFonts w:ascii="Times New Roman" w:hAnsi="Times New Roman" w:cs="Times New Roman"/>
-                <w:sz w:val="19"/>
-                <w:szCs w:val="19"/>
+                <w:sz w:val="20"/>
+                <w:szCs w:val="20"/>
                 <w:lang w:val="ru-RU"/>
               </w:rPr>
               <w:t xml:space="preserve">Настройка и улучшение пользовательских интерфейсов для </w:t>
@@ -7623,16 +7584,16 @@
             <w:r>
               <w:rPr>
                 <w:rFonts w:ascii="Times New Roman" w:hAnsi="Times New Roman" w:cs="Times New Roman"/>
-                <w:sz w:val="19"/>
-                <w:szCs w:val="19"/>
+                <w:sz w:val="20"/>
+                <w:szCs w:val="20"/>
               </w:rPr>
               <w:t>CRM</w:t>
             </w:r>
             <w:r>
               <w:rPr>
                 <w:rFonts w:ascii="Times New Roman" w:hAnsi="Times New Roman" w:cs="Times New Roman"/>
-                <w:sz w:val="19"/>
-                <w:szCs w:val="19"/>
+                <w:sz w:val="20"/>
+                <w:szCs w:val="20"/>
                 <w:lang w:val="ru-RU"/>
               </w:rPr>
               <w:t>-системы.</w:t>
@@ -7650,16 +7611,16 @@
               <w:jc w:val="both"/>
               <w:rPr>
                 <w:rFonts w:ascii="Times New Roman" w:hAnsi="Times New Roman" w:cs="Times New Roman"/>
-                <w:sz w:val="19"/>
-                <w:szCs w:val="19"/>
+                <w:sz w:val="20"/>
+                <w:szCs w:val="20"/>
                 <w:lang w:val="ru-RU"/>
               </w:rPr>
             </w:pPr>
             <w:r>
               <w:rPr>
                 <w:rFonts w:ascii="Times New Roman" w:hAnsi="Times New Roman" w:cs="Times New Roman"/>
-                <w:sz w:val="19"/>
-                <w:szCs w:val="19"/>
+                <w:sz w:val="20"/>
+                <w:szCs w:val="20"/>
                 <w:lang w:val="ru-RU"/>
               </w:rPr>
               <w:t xml:space="preserve">Разработка бизнес процессов для </w:t>
@@ -7667,16 +7628,16 @@
             <w:r>
               <w:rPr>
                 <w:rFonts w:ascii="Times New Roman" w:hAnsi="Times New Roman" w:cs="Times New Roman"/>
-                <w:sz w:val="19"/>
-                <w:szCs w:val="19"/>
+                <w:sz w:val="20"/>
+                <w:szCs w:val="20"/>
               </w:rPr>
               <w:t>CRM</w:t>
             </w:r>
             <w:r>
               <w:rPr>
                 <w:rFonts w:ascii="Times New Roman" w:hAnsi="Times New Roman" w:cs="Times New Roman"/>
-                <w:sz w:val="19"/>
-                <w:szCs w:val="19"/>
+                <w:sz w:val="20"/>
+                <w:szCs w:val="20"/>
                 <w:lang w:val="ru-RU"/>
               </w:rPr>
               <w:t>-системы.</w:t>
@@ -7694,16 +7655,16 @@
               <w:jc w:val="both"/>
               <w:rPr>
                 <w:rFonts w:ascii="Times New Roman" w:hAnsi="Times New Roman" w:cs="Times New Roman"/>
-                <w:sz w:val="19"/>
-                <w:szCs w:val="19"/>
+                <w:sz w:val="20"/>
+                <w:szCs w:val="20"/>
               </w:rPr>
             </w:pPr>
             <w:proofErr w:type="spellStart"/>
             <w:r>
               <w:rPr>
                 <w:rFonts w:ascii="Times New Roman" w:hAnsi="Times New Roman" w:cs="Times New Roman"/>
-                <w:sz w:val="19"/>
-                <w:szCs w:val="19"/>
+                <w:sz w:val="20"/>
+                <w:szCs w:val="20"/>
               </w:rPr>
               <w:t>Настройка</w:t>
             </w:r>
@@ -7711,8 +7672,8 @@
             <w:r>
               <w:rPr>
                 <w:rFonts w:ascii="Times New Roman" w:hAnsi="Times New Roman" w:cs="Times New Roman"/>
-                <w:sz w:val="19"/>
-                <w:szCs w:val="19"/>
+                <w:sz w:val="20"/>
+                <w:szCs w:val="20"/>
               </w:rPr>
               <w:t xml:space="preserve"> CRM-</w:t>
             </w:r>
@@ -7720,8 +7681,8 @@
             <w:r>
               <w:rPr>
                 <w:rFonts w:ascii="Times New Roman" w:hAnsi="Times New Roman" w:cs="Times New Roman"/>
-                <w:sz w:val="19"/>
-                <w:szCs w:val="19"/>
+                <w:sz w:val="20"/>
+                <w:szCs w:val="20"/>
               </w:rPr>
               <w:t>системы</w:t>
             </w:r>
@@ -7729,8 +7690,8 @@
             <w:r>
               <w:rPr>
                 <w:rFonts w:ascii="Times New Roman" w:hAnsi="Times New Roman" w:cs="Times New Roman"/>
-                <w:sz w:val="19"/>
-                <w:szCs w:val="19"/>
+                <w:sz w:val="20"/>
+                <w:szCs w:val="20"/>
               </w:rPr>
               <w:t>.</w:t>
             </w:r>
@@ -7742,8 +7703,8 @@
               <w:jc w:val="both"/>
               <w:rPr>
                 <w:rFonts w:ascii="Times New Roman" w:hAnsi="Times New Roman" w:cs="Times New Roman"/>
-                <w:sz w:val="19"/>
-                <w:szCs w:val="19"/>
+                <w:sz w:val="20"/>
+                <w:szCs w:val="20"/>
               </w:rPr>
             </w:pPr>
           </w:p>
@@ -7754,224 +7715,239 @@
               <w:jc w:val="both"/>
               <w:rPr>
                 <w:rFonts w:ascii="Times New Roman" w:hAnsi="Times New Roman" w:cs="Times New Roman"/>
-                <w:lang w:val="ru-RU"/>
+                <w:sz w:val="20"/>
+                <w:szCs w:val="20"/>
               </w:rPr>
             </w:pPr>
             <w:r>
+              <w:rPr>
+                <w:rFonts w:ascii="Times New Roman" w:hAnsi="Times New Roman" w:cs="Times New Roman"/>
+                <w:sz w:val="20"/>
+                <w:szCs w:val="20"/>
+                <w:lang w:val="ru-RU"/>
+              </w:rPr>
+              <w:t xml:space="preserve">23 января 2017 года после окончания учёбы в университете я устроился на первую </w:t>
+            </w:r>
+            <w:proofErr w:type="gramStart"/>
+            <w:r>
+              <w:rPr>
+                <w:rFonts w:ascii="Times New Roman" w:hAnsi="Times New Roman" w:cs="Times New Roman"/>
+                <w:sz w:val="20"/>
+                <w:szCs w:val="20"/>
+                <w:lang w:val="ru-RU"/>
+              </w:rPr>
+              <w:t>работу</w:t>
+            </w:r>
+            <w:proofErr w:type="gramEnd"/>
+            <w:r>
+              <w:rPr>
+                <w:rFonts w:ascii="Times New Roman" w:hAnsi="Times New Roman" w:cs="Times New Roman"/>
+                <w:sz w:val="20"/>
+                <w:szCs w:val="20"/>
+                <w:lang w:val="ru-RU"/>
+              </w:rPr>
+              <w:t xml:space="preserve"> на должность программиста в компанию ООО "ТОПСИЭРЭМ". Я занимался разработкой </w:t>
+            </w:r>
+            <w:r>
+              <w:rPr>
+                <w:rFonts w:ascii="Times New Roman" w:hAnsi="Times New Roman" w:cs="Times New Roman"/>
+                <w:sz w:val="20"/>
+                <w:szCs w:val="20"/>
+              </w:rPr>
+              <w:t>CRM</w:t>
+            </w:r>
+            <w:r>
+              <w:rPr>
+                <w:rFonts w:ascii="Times New Roman" w:hAnsi="Times New Roman" w:cs="Times New Roman"/>
+                <w:sz w:val="20"/>
+                <w:szCs w:val="20"/>
+                <w:lang w:val="ru-RU"/>
+              </w:rPr>
+              <w:t xml:space="preserve">-системы на платформе </w:t>
+            </w:r>
+            <w:proofErr w:type="spellStart"/>
+            <w:r>
+              <w:rPr>
+                <w:rFonts w:ascii="Times New Roman" w:hAnsi="Times New Roman" w:cs="Times New Roman"/>
+                <w:sz w:val="20"/>
+                <w:szCs w:val="20"/>
+              </w:rPr>
+              <w:t>Terrasoft</w:t>
+            </w:r>
+            <w:proofErr w:type="spellEnd"/>
+            <w:r>
+              <w:rPr>
+                <w:rFonts w:ascii="Times New Roman" w:hAnsi="Times New Roman" w:cs="Times New Roman"/>
+                <w:sz w:val="20"/>
+                <w:szCs w:val="20"/>
+                <w:lang w:val="ru-RU"/>
+              </w:rPr>
+              <w:t xml:space="preserve"> </w:t>
+            </w:r>
+            <w:r>
+              <w:rPr>
+                <w:rFonts w:ascii="Times New Roman" w:hAnsi="Times New Roman" w:cs="Times New Roman"/>
+                <w:sz w:val="20"/>
+                <w:szCs w:val="20"/>
+              </w:rPr>
+              <w:t>BPM</w:t>
+            </w:r>
+            <w:r>
+              <w:rPr>
+                <w:rFonts w:ascii="Times New Roman" w:hAnsi="Times New Roman" w:cs="Times New Roman"/>
+                <w:sz w:val="20"/>
+                <w:szCs w:val="20"/>
+                <w:lang w:val="ru-RU"/>
+              </w:rPr>
+              <w:t>'</w:t>
+            </w:r>
+            <w:r>
+              <w:rPr>
+                <w:rFonts w:ascii="Times New Roman" w:hAnsi="Times New Roman" w:cs="Times New Roman"/>
+                <w:sz w:val="20"/>
+                <w:szCs w:val="20"/>
+              </w:rPr>
+              <w:t>Online</w:t>
+            </w:r>
+            <w:r>
+              <w:rPr>
+                <w:rFonts w:ascii="Times New Roman" w:hAnsi="Times New Roman" w:cs="Times New Roman"/>
+                <w:sz w:val="20"/>
+                <w:szCs w:val="20"/>
+                <w:lang w:val="ru-RU"/>
+              </w:rPr>
+              <w:t xml:space="preserve">. После 15 месяцев успешной работы в компании я начал понимать, что я не хочу больше здесь работать из-за негативного опыта разработки платформы </w:t>
+            </w:r>
+            <w:proofErr w:type="spellStart"/>
+            <w:r>
+              <w:rPr>
+                <w:rFonts w:ascii="Times New Roman" w:hAnsi="Times New Roman" w:cs="Times New Roman"/>
+                <w:sz w:val="20"/>
+                <w:szCs w:val="20"/>
+              </w:rPr>
+              <w:t>Terrasoft</w:t>
+            </w:r>
+            <w:proofErr w:type="spellEnd"/>
+            <w:r>
+              <w:rPr>
+                <w:rFonts w:ascii="Times New Roman" w:hAnsi="Times New Roman" w:cs="Times New Roman"/>
+                <w:sz w:val="20"/>
+                <w:szCs w:val="20"/>
+                <w:lang w:val="ru-RU"/>
+              </w:rPr>
+              <w:t xml:space="preserve"> </w:t>
+            </w:r>
+            <w:r>
+              <w:rPr>
+                <w:rFonts w:ascii="Times New Roman" w:hAnsi="Times New Roman" w:cs="Times New Roman"/>
+                <w:sz w:val="20"/>
+                <w:szCs w:val="20"/>
+              </w:rPr>
+              <w:t>BPM</w:t>
+            </w:r>
+            <w:r>
+              <w:rPr>
+                <w:rFonts w:ascii="Times New Roman" w:hAnsi="Times New Roman" w:cs="Times New Roman"/>
+                <w:sz w:val="20"/>
+                <w:szCs w:val="20"/>
+                <w:lang w:val="ru-RU"/>
+              </w:rPr>
+              <w:t>'</w:t>
+            </w:r>
+            <w:r>
+              <w:rPr>
+                <w:rFonts w:ascii="Times New Roman" w:hAnsi="Times New Roman" w:cs="Times New Roman"/>
+                <w:sz w:val="20"/>
+                <w:szCs w:val="20"/>
+              </w:rPr>
+              <w:t>Online</w:t>
+            </w:r>
+            <w:r>
+              <w:rPr>
+                <w:rFonts w:ascii="Times New Roman" w:hAnsi="Times New Roman" w:cs="Times New Roman"/>
+                <w:sz w:val="20"/>
+                <w:szCs w:val="20"/>
+                <w:lang w:val="ru-RU"/>
+              </w:rPr>
+              <w:t xml:space="preserve">, а также из-за того, что я немного по-другому представлял себе работу программиста. В итоге, я ушёл из компании и больше не хочу заниматься разработкой платформы </w:t>
+            </w:r>
+            <w:proofErr w:type="spellStart"/>
+            <w:r>
+              <w:rPr>
+                <w:rFonts w:ascii="Times New Roman" w:hAnsi="Times New Roman" w:cs="Times New Roman"/>
+                <w:sz w:val="20"/>
+                <w:szCs w:val="20"/>
+              </w:rPr>
+              <w:t>Terrasoft</w:t>
+            </w:r>
+            <w:proofErr w:type="spellEnd"/>
+            <w:r>
+              <w:rPr>
+                <w:rFonts w:ascii="Times New Roman" w:hAnsi="Times New Roman" w:cs="Times New Roman"/>
+                <w:sz w:val="20"/>
+                <w:szCs w:val="20"/>
+                <w:lang w:val="ru-RU"/>
+              </w:rPr>
+              <w:t xml:space="preserve"> </w:t>
+            </w:r>
+            <w:r>
+              <w:rPr>
+                <w:rFonts w:ascii="Times New Roman" w:hAnsi="Times New Roman" w:cs="Times New Roman"/>
+                <w:sz w:val="20"/>
+                <w:szCs w:val="20"/>
+              </w:rPr>
+              <w:t>BPM</w:t>
+            </w:r>
+            <w:r>
+              <w:rPr>
+                <w:rFonts w:ascii="Times New Roman" w:hAnsi="Times New Roman" w:cs="Times New Roman"/>
+                <w:sz w:val="20"/>
+                <w:szCs w:val="20"/>
+                <w:lang w:val="ru-RU"/>
+              </w:rPr>
+              <w:t>'</w:t>
+            </w:r>
+            <w:r>
+              <w:rPr>
+                <w:rFonts w:ascii="Times New Roman" w:hAnsi="Times New Roman" w:cs="Times New Roman"/>
+                <w:sz w:val="20"/>
+                <w:szCs w:val="20"/>
+              </w:rPr>
+              <w:t>Online</w:t>
+            </w:r>
+            <w:r>
+              <w:rPr>
+                <w:rFonts w:ascii="Times New Roman" w:hAnsi="Times New Roman" w:cs="Times New Roman"/>
+                <w:sz w:val="20"/>
+                <w:szCs w:val="20"/>
+                <w:lang w:val="ru-RU"/>
+              </w:rPr>
+              <w:t>.</w:t>
+            </w:r>
+          </w:p>
+          <w:p>
+            <w:pPr>
+              <w:pStyle w:val="TableContents"/>
+              <w:spacing w:line="312" w:lineRule="auto"/>
+              <w:jc w:val="both"/>
+              <w:rPr>
+                <w:rFonts w:ascii="Times New Roman" w:hAnsi="Times New Roman" w:cs="Times New Roman"/>
+                <w:sz w:val="20"/>
+                <w:szCs w:val="20"/>
+              </w:rPr>
+            </w:pPr>
+          </w:p>
+          <w:p>
+            <w:pPr>
+              <w:pStyle w:val="TableContents"/>
+              <w:spacing w:line="312" w:lineRule="auto"/>
+              <w:jc w:val="both"/>
               <w:rPr>
                 <w:rFonts w:ascii="Times New Roman" w:hAnsi="Times New Roman" w:cs="Times New Roman"/>
                 <w:sz w:val="19"/>
                 <w:szCs w:val="19"/>
-                <w:lang w:val="ru-RU"/>
-              </w:rPr>
-              <w:t xml:space="preserve">23 января 2017 года после окончания учёбы в университете я устроился на первую </w:t>
-            </w:r>
-            <w:proofErr w:type="gramStart"/>
-            <w:r>
-              <w:rPr>
-                <w:rFonts w:ascii="Times New Roman" w:hAnsi="Times New Roman" w:cs="Times New Roman"/>
-                <w:sz w:val="19"/>
-                <w:szCs w:val="19"/>
-                <w:lang w:val="ru-RU"/>
-              </w:rPr>
-              <w:t>работу</w:t>
-            </w:r>
-            <w:proofErr w:type="gramEnd"/>
-            <w:r>
-              <w:rPr>
-                <w:rFonts w:ascii="Times New Roman" w:hAnsi="Times New Roman" w:cs="Times New Roman"/>
-                <w:sz w:val="19"/>
-                <w:szCs w:val="19"/>
-                <w:lang w:val="ru-RU"/>
-              </w:rPr>
-              <w:t xml:space="preserve"> на должность программиста в компанию ООО "ТОПСИЭРЭМ". Я занимался разработкой </w:t>
-            </w:r>
-            <w:r>
-              <w:rPr>
-                <w:rFonts w:ascii="Times New Roman" w:hAnsi="Times New Roman" w:cs="Times New Roman"/>
-                <w:sz w:val="19"/>
-                <w:szCs w:val="19"/>
-              </w:rPr>
-              <w:t>CRM</w:t>
-            </w:r>
-            <w:r>
-              <w:rPr>
-                <w:rFonts w:ascii="Times New Roman" w:hAnsi="Times New Roman" w:cs="Times New Roman"/>
-                <w:sz w:val="19"/>
-                <w:szCs w:val="19"/>
-                <w:lang w:val="ru-RU"/>
-              </w:rPr>
-              <w:t xml:space="preserve">-системы на платформе </w:t>
-            </w:r>
-            <w:proofErr w:type="spellStart"/>
-            <w:r>
-              <w:rPr>
-                <w:rFonts w:ascii="Times New Roman" w:hAnsi="Times New Roman" w:cs="Times New Roman"/>
-                <w:sz w:val="19"/>
-                <w:szCs w:val="19"/>
-              </w:rPr>
-              <w:t>Terrasoft</w:t>
-            </w:r>
-            <w:proofErr w:type="spellEnd"/>
-            <w:r>
-              <w:rPr>
-                <w:rFonts w:ascii="Times New Roman" w:hAnsi="Times New Roman" w:cs="Times New Roman"/>
-                <w:sz w:val="19"/>
-                <w:szCs w:val="19"/>
-                <w:lang w:val="ru-RU"/>
-              </w:rPr>
-              <w:t xml:space="preserve"> </w:t>
-            </w:r>
-            <w:r>
-              <w:rPr>
-                <w:rFonts w:ascii="Times New Roman" w:hAnsi="Times New Roman" w:cs="Times New Roman"/>
-                <w:sz w:val="19"/>
-                <w:szCs w:val="19"/>
-              </w:rPr>
-              <w:t>BPM</w:t>
-            </w:r>
-            <w:r>
-              <w:rPr>
-                <w:rFonts w:ascii="Times New Roman" w:hAnsi="Times New Roman" w:cs="Times New Roman"/>
-                <w:sz w:val="19"/>
-                <w:szCs w:val="19"/>
-                <w:lang w:val="ru-RU"/>
-              </w:rPr>
-              <w:t>'</w:t>
-            </w:r>
-            <w:r>
-              <w:rPr>
-                <w:rFonts w:ascii="Times New Roman" w:hAnsi="Times New Roman" w:cs="Times New Roman"/>
-                <w:sz w:val="19"/>
-                <w:szCs w:val="19"/>
-              </w:rPr>
-              <w:t>Online</w:t>
-            </w:r>
-            <w:r>
-              <w:rPr>
-                <w:rFonts w:ascii="Times New Roman" w:hAnsi="Times New Roman" w:cs="Times New Roman"/>
-                <w:sz w:val="19"/>
-                <w:szCs w:val="19"/>
-                <w:lang w:val="ru-RU"/>
-              </w:rPr>
-              <w:t xml:space="preserve">. После 15 месяцев успешной работы в компании я начал понимать, что я не хочу больше здесь работать из-за негативного опыта разработки платформы </w:t>
-            </w:r>
-            <w:proofErr w:type="spellStart"/>
-            <w:r>
-              <w:rPr>
-                <w:rFonts w:ascii="Times New Roman" w:hAnsi="Times New Roman" w:cs="Times New Roman"/>
-                <w:sz w:val="19"/>
-                <w:szCs w:val="19"/>
-              </w:rPr>
-              <w:t>Terrasoft</w:t>
-            </w:r>
-            <w:proofErr w:type="spellEnd"/>
-            <w:r>
-              <w:rPr>
-                <w:rFonts w:ascii="Times New Roman" w:hAnsi="Times New Roman" w:cs="Times New Roman"/>
-                <w:sz w:val="19"/>
-                <w:szCs w:val="19"/>
-                <w:lang w:val="ru-RU"/>
-              </w:rPr>
-              <w:t xml:space="preserve"> </w:t>
-            </w:r>
-            <w:r>
-              <w:rPr>
-                <w:rFonts w:ascii="Times New Roman" w:hAnsi="Times New Roman" w:cs="Times New Roman"/>
-                <w:sz w:val="19"/>
-                <w:szCs w:val="19"/>
-              </w:rPr>
-              <w:t>BPM</w:t>
-            </w:r>
-            <w:r>
-              <w:rPr>
-                <w:rFonts w:ascii="Times New Roman" w:hAnsi="Times New Roman" w:cs="Times New Roman"/>
-                <w:sz w:val="19"/>
-                <w:szCs w:val="19"/>
-                <w:lang w:val="ru-RU"/>
-              </w:rPr>
-              <w:t>'</w:t>
-            </w:r>
-            <w:r>
-              <w:rPr>
-                <w:rFonts w:ascii="Times New Roman" w:hAnsi="Times New Roman" w:cs="Times New Roman"/>
-                <w:sz w:val="19"/>
-                <w:szCs w:val="19"/>
-              </w:rPr>
-              <w:t>Online</w:t>
-            </w:r>
-            <w:r>
-              <w:rPr>
-                <w:rFonts w:ascii="Times New Roman" w:hAnsi="Times New Roman" w:cs="Times New Roman"/>
-                <w:sz w:val="19"/>
-                <w:szCs w:val="19"/>
-                <w:lang w:val="ru-RU"/>
-              </w:rPr>
-              <w:t xml:space="preserve">, а также из-за того, что я немного по-другому представлял себе работу программиста. В итоге, я ушёл из компании и больше не хочу заниматься </w:t>
-            </w:r>
-            <w:r>
-              <w:rPr>
-                <w:rFonts w:ascii="Times New Roman" w:hAnsi="Times New Roman" w:cs="Times New Roman"/>
-                <w:sz w:val="19"/>
-                <w:szCs w:val="19"/>
-                <w:lang w:val="ru-RU"/>
-              </w:rPr>
-              <w:lastRenderedPageBreak/>
-              <w:t xml:space="preserve">разработкой платформы </w:t>
-            </w:r>
-            <w:proofErr w:type="spellStart"/>
-            <w:r>
-              <w:rPr>
-                <w:rFonts w:ascii="Times New Roman" w:hAnsi="Times New Roman" w:cs="Times New Roman"/>
-                <w:sz w:val="19"/>
-                <w:szCs w:val="19"/>
-              </w:rPr>
-              <w:t>Terrasoft</w:t>
-            </w:r>
-            <w:proofErr w:type="spellEnd"/>
-            <w:r>
-              <w:rPr>
-                <w:rFonts w:ascii="Times New Roman" w:hAnsi="Times New Roman" w:cs="Times New Roman"/>
-                <w:sz w:val="19"/>
-                <w:szCs w:val="19"/>
-                <w:lang w:val="ru-RU"/>
-              </w:rPr>
-              <w:t xml:space="preserve"> </w:t>
-            </w:r>
-            <w:r>
-              <w:rPr>
-                <w:rFonts w:ascii="Times New Roman" w:hAnsi="Times New Roman" w:cs="Times New Roman"/>
-                <w:sz w:val="19"/>
-                <w:szCs w:val="19"/>
-              </w:rPr>
-              <w:t>BPM</w:t>
-            </w:r>
-            <w:r>
-              <w:rPr>
-                <w:rFonts w:ascii="Times New Roman" w:hAnsi="Times New Roman" w:cs="Times New Roman"/>
-                <w:sz w:val="19"/>
-                <w:szCs w:val="19"/>
-                <w:lang w:val="ru-RU"/>
-              </w:rPr>
-              <w:t>'</w:t>
-            </w:r>
-            <w:r>
-              <w:rPr>
-                <w:rFonts w:ascii="Times New Roman" w:hAnsi="Times New Roman" w:cs="Times New Roman"/>
-                <w:sz w:val="19"/>
-                <w:szCs w:val="19"/>
-              </w:rPr>
-              <w:t>Online</w:t>
-            </w:r>
-            <w:r>
-              <w:rPr>
-                <w:rFonts w:ascii="Times New Roman" w:hAnsi="Times New Roman" w:cs="Times New Roman"/>
-                <w:sz w:val="19"/>
-                <w:szCs w:val="19"/>
-                <w:lang w:val="ru-RU"/>
-              </w:rPr>
-              <w:t>.</w:t>
-            </w:r>
+              </w:rPr>
+            </w:pPr>
           </w:p>
         </w:tc>
       </w:tr>
@@ -11272,7 +11248,7 @@
 </file>
 
 <file path=customXml/itemProps1.xml><?xml version="1.0" encoding="utf-8"?>
-<ds:datastoreItem xmlns:ds="http://schemas.openxmlformats.org/officeDocument/2006/customXml" ds:itemID="{26EEEE69-8A9A-45F3-8F96-B426A8EB1998}">
+<ds:datastoreItem xmlns:ds="http://schemas.openxmlformats.org/officeDocument/2006/customXml" ds:itemID="{CE2EABB1-793C-4109-9472-C00522BA1216}">
   <ds:schemaRefs>
     <ds:schemaRef ds:uri="http://schemas.openxmlformats.org/officeDocument/2006/bibliography"/>
   </ds:schemaRefs>
